--- a/order.docx
+++ b/order.docx
@@ -54,7 +54,7 @@
           <w:sz w:val="28"/>
           <w:lang w:val="en-US"/>
         </w:rPr>
-        <w:t>AFX-002233</w:t>
+        <w:t>AFX-10/30</w:t>
       </w:r>
     </w:p>
     <w:p>
@@ -88,7 +88,7 @@
           <w:iCs/>
           <w:lang w:val="bg-BG"/>
         </w:rPr>
-        <w:t>3-mart 2023-yil</w:t>
+        <w:t>4- mart 2023-yil</w:t>
       </w:r>
       <w:r>
         <w:rPr>
@@ -223,8 +223,6 @@
         </w:rPr>
         <w:t xml:space="preserve">  </w:t>
       </w:r>
-      <w:bookmarkStart w:id="0" w:name="_GoBack"/>
-      <w:bookmarkEnd w:id="0"/>
     </w:p>
     <w:p>
       <w:pPr>
@@ -866,7 +864,7 @@
           <w:bCs/>
           <w:lang w:val="uz-Cyrl-UZ"/>
         </w:rPr>
-        <w:t>102 502 642</w:t>
+        <w:t>102 452 000</w:t>
       </w:r>
       <w:r>
         <w:rPr>
@@ -888,7 +886,7 @@
           <w:b/>
           <w:lang w:val="uz-Cyrl-UZ"/>
         </w:rPr>
-        <w:t>bir yuz ikki mln besh yuz ikki ming olti yuz qirq ikki</w:t>
+        <w:t> bir yuz  ikki  million   to'rt yuz  ellik  ikki  ming  </w:t>
       </w:r>
       <w:r>
         <w:rPr>
@@ -1129,62 +1127,14 @@
           <w:color w:val="000000"/>
           <w:lang w:val="uz-Cyrl-UZ"/>
         </w:rPr>
-        <w:t xml:space="preserve"> </w:t>
+        <w:t xml:space="preserve"> 90 ( to'qson   ) </w:t>
       </w:r>
       <w:r>
         <w:rPr>
           <w:color w:val="000000"/>
-          <w:highlight w:val="yellow"/>
-          <w:lang w:val="uz-Cyrl-UZ"/>
-        </w:rPr>
-        <w:t>9</w:t>
-      </w:r>
-      <w:r>
-        <w:rPr>
-          <w:color w:val="000000"/>
-          <w:highlight w:val="yellow"/>
-          <w:lang w:val="uz-Cyrl-UZ"/>
-        </w:rPr>
-        <w:t>0</w:t>
-      </w:r>
-      <w:r>
-        <w:rPr>
-          <w:color w:val="000000"/>
-          <w:highlight w:val="yellow"/>
-          <w:lang w:val="uz-Cyrl-UZ"/>
-        </w:rPr>
-        <w:t xml:space="preserve"> </w:t>
-      </w:r>
-      <w:r>
-        <w:rPr>
-          <w:color w:val="000000"/>
-          <w:highlight w:val="yellow"/>
-          <w:lang w:val="uz-Cyrl-UZ"/>
-        </w:rPr>
-        <w:t>(</w:t>
-      </w:r>
-      <w:r>
-        <w:rPr>
-          <w:color w:val="000000"/>
-          <w:highlight w:val="yellow"/>
-          <w:lang w:val="uz-Cyrl-UZ"/>
-        </w:rPr>
-        <w:t>to’qson</w:t>
-      </w:r>
-      <w:r>
-        <w:rPr>
-          <w:color w:val="000000"/>
-          <w:highlight w:val="yellow"/>
-          <w:lang w:val="uz-Cyrl-UZ"/>
-        </w:rPr>
-        <w:t>)</w:t>
-      </w:r>
-      <w:r>
-        <w:rPr>
-          <w:color w:val="000000"/>
-          <w:lang w:val="uz-Cyrl-UZ"/>
-        </w:rPr>
-        <w:t xml:space="preserve"> kun</w:t>
+          <w:lang w:val="uz-Cyrl-UZ"/>
+        </w:rPr>
+        <w:t>kun</w:t>
       </w:r>
       <w:r>
         <w:rPr>
@@ -1413,6 +1363,24 @@
         </w:rPr>
         <w:t xml:space="preserve"> </w:t>
       </w:r>
+    </w:p>
+    <w:p>
+      <w:pPr>
+        <w:numPr>
+          <w:ilvl w:val="1"/>
+          <w:numId w:val="6"/>
+        </w:numPr>
+        <w:tabs>
+          <w:tab w:val="clear" w:pos="360"/>
+          <w:tab w:val="num" w:pos="0"/>
+          <w:tab w:val="left" w:pos="426"/>
+        </w:tabs>
+        <w:ind w:left="0" w:firstLine="0"/>
+        <w:jc w:val="both"/>
+        <w:rPr>
+          <w:lang w:val="uz-Cyrl-UZ"/>
+        </w:rPr>
+      </w:pPr>
       <w:r>
         <w:rPr>
           <w:lang w:val="uz-Latn-UZ"/>
@@ -4335,7 +4303,7 @@
           <w:szCs w:val="24"/>
           <w:lang w:val="en-US"/>
         </w:rPr>
-        <w:t xml:space="preserve">8.1. Sotuvchi mahsulotga </w:t>
+        <w:t>8.1. Sotuvchi mahsulotg</w:t>
       </w:r>
       <w:r>
         <w:rPr>
@@ -4343,65 +4311,9 @@
           <w:noProof/>
           <w:sz w:val="24"/>
           <w:szCs w:val="24"/>
-          <w:highlight w:val="yellow"/>
-          <w:lang w:val="en-US"/>
-        </w:rPr>
-        <w:t>1</w:t>
-      </w:r>
-      <w:r>
-        <w:rPr>
-          <w:rFonts w:ascii="Times New Roman" w:hAnsi="Times New Roman" w:cs="Times New Roman"/>
-          <w:noProof/>
-          <w:sz w:val="24"/>
-          <w:szCs w:val="24"/>
-          <w:highlight w:val="yellow"/>
-          <w:lang w:val="en-US"/>
-        </w:rPr>
-        <w:t xml:space="preserve"> (</w:t>
-      </w:r>
-      <w:r>
-        <w:rPr>
-          <w:rFonts w:ascii="Times New Roman" w:hAnsi="Times New Roman" w:cs="Times New Roman"/>
-          <w:noProof/>
-          <w:sz w:val="24"/>
-          <w:szCs w:val="24"/>
-          <w:highlight w:val="yellow"/>
-          <w:lang w:val="en-US"/>
-        </w:rPr>
-        <w:t>bir</w:t>
-      </w:r>
-      <w:r>
-        <w:rPr>
-          <w:rFonts w:ascii="Times New Roman" w:hAnsi="Times New Roman" w:cs="Times New Roman"/>
-          <w:noProof/>
-          <w:sz w:val="24"/>
-          <w:szCs w:val="24"/>
-          <w:highlight w:val="yellow"/>
-          <w:lang w:val="en-US"/>
-        </w:rPr>
-        <w:t>)</w:t>
-      </w:r>
-      <w:r>
-        <w:rPr>
-          <w:rFonts w:ascii="Times New Roman" w:hAnsi="Times New Roman" w:cs="Times New Roman"/>
-          <w:noProof/>
-          <w:sz w:val="24"/>
-          <w:szCs w:val="24"/>
-          <w:highlight w:val="yellow"/>
-          <w:lang w:val="en-US"/>
-        </w:rPr>
-        <w:t xml:space="preserve"> </w:t>
-      </w:r>
-      <w:r>
-        <w:rPr>
-          <w:rFonts w:ascii="Times New Roman" w:hAnsi="Times New Roman" w:cs="Times New Roman"/>
-          <w:noProof/>
-          <w:sz w:val="24"/>
-          <w:szCs w:val="24"/>
-          <w:highlight w:val="yellow"/>
-          <w:lang w:val="en-US"/>
-        </w:rPr>
-        <w:t>yil</w:t>
+          <w:lang w:val="en-US"/>
+        </w:rPr>
+        <w:t>a 1 (bir) yil</w:t>
       </w:r>
       <w:r>
         <w:rPr>
@@ -4820,7 +4732,7 @@
           <w:szCs w:val="24"/>
           <w:lang w:val="en-US"/>
         </w:rPr>
-        <w:t xml:space="preserve"> Bu php orqali yaratilmoqda</w:t>
+        <w:t xml:space="preserve"> 31.12.2023</w:t>
       </w:r>
       <w:r>
         <w:rPr>
@@ -4868,7 +4780,7 @@
           <w:szCs w:val="24"/>
           <w:lang w:val="en-US"/>
         </w:rPr>
-        <w:t xml:space="preserve"> Bu php orqali yaratilmoqda</w:t>
+        <w:t xml:space="preserve"> ___________________________________________________________</w:t>
       </w:r>
       <w:r>
         <w:rPr>
@@ -4879,30 +4791,6 @@
         </w:rPr>
         <w:t>.</w:t>
       </w:r>
-    </w:p>
-    <w:p>
-      <w:pPr>
-        <w:pStyle w:val="PlainText"/>
-        <w:jc w:val="both"/>
-        <w:rPr>
-          <w:rFonts w:ascii="Times New Roman" w:hAnsi="Times New Roman" w:cs="Times New Roman"/>
-          <w:sz w:val="24"/>
-          <w:szCs w:val="24"/>
-          <w:lang w:val="uz-Cyrl-UZ"/>
-        </w:rPr>
-      </w:pPr>
-    </w:p>
-    <w:p>
-      <w:pPr>
-        <w:pStyle w:val="PlainText"/>
-        <w:jc w:val="both"/>
-        <w:rPr>
-          <w:rFonts w:ascii="Times New Roman" w:hAnsi="Times New Roman" w:cs="Times New Roman"/>
-          <w:sz w:val="24"/>
-          <w:szCs w:val="24"/>
-          <w:lang w:val="uz-Cyrl-UZ"/>
-        </w:rPr>
-      </w:pPr>
     </w:p>
     <w:p>
       <w:pPr>
@@ -5766,7 +5654,7 @@
                 <w:szCs w:val="24"/>
                 <w:lang w:val="en-US"/>
               </w:rPr>
-              <w:t xml:space="preserve"> ${region} Xatirchi</w:t>
+              <w:t xml:space="preserve"> Navoiy Xatirchi</w:t>
             </w:r>
           </w:p>
           <w:p>
@@ -5886,7 +5774,7 @@
                 <w:szCs w:val="24"/>
                 <w:lang w:val="en-US"/>
               </w:rPr>
-              <w:t>AB 022 11 22</w:t>
+              <w:t>AD0102211</w:t>
             </w:r>
           </w:p>
           <w:p>
@@ -5930,7 +5818,7 @@
                 <w:szCs w:val="24"/>
                 <w:lang w:val="en-US"/>
               </w:rPr>
-              <w:t>Xatirchi tumani iib</w:t>
+              <w:t>Xatirchi tumani IIB boshqarmasi</w:t>
             </w:r>
           </w:p>
           <w:p>
@@ -5996,7 +5884,7 @@
                 <w:szCs w:val="24"/>
                 <w:lang w:val="en-US"/>
               </w:rPr>
-              <w:t>30.01.2022</w:t>
+              <w:t>30.01.2021</w:t>
             </w:r>
           </w:p>
           <w:p>
@@ -6011,7 +5899,6 @@
               </w:rPr>
             </w:pPr>
             <w:proofErr w:type="spellStart"/>
-            <w:proofErr w:type="gramStart"/>
             <w:r>
               <w:rPr>
                 <w:rFonts w:ascii="Times New Roman" w:hAnsi="Times New Roman" w:cs="Times New Roman"/>
@@ -6031,18 +5918,7 @@
                 <w:szCs w:val="24"/>
                 <w:lang w:val="en-US"/>
               </w:rPr>
-              <w:t>:_</w:t>
-            </w:r>
-            <w:proofErr w:type="gramEnd"/>
-            <w:r>
-              <w:rPr>
-                <w:rFonts w:ascii="Times New Roman" w:hAnsi="Times New Roman" w:cs="Times New Roman"/>
-                <w:b/>
-                <w:sz w:val="24"/>
-                <w:szCs w:val="24"/>
-                <w:lang w:val="en-US"/>
-              </w:rPr>
-              <w:t>_</w:t>
+              <w:t>:</w:t>
             </w:r>
             <w:r>
               <w:rPr>
@@ -6110,7 +5986,7 @@
                 <w:szCs w:val="24"/>
                 <w:lang w:val="pt-BR"/>
               </w:rPr>
-              <w:t xml:space="preserve"> 123123123123</w:t>
+              <w:t xml:space="preserve"> 123123123123123</w:t>
             </w:r>
           </w:p>
           <w:p>
@@ -6390,233 +6266,31 @@
           <w:i/>
           <w:sz w:val="20"/>
           <w:szCs w:val="20"/>
-          <w:highlight w:val="yellow"/>
-          <w:lang w:val="uz-Cyrl-UZ"/>
-        </w:rPr>
-        <w:t>20</w:t>
-      </w:r>
-      <w:r>
+          <w:lang w:val="en-US"/>
+        </w:rPr>
+        <w:t>4- mart 2023-yil </w:t>
+      </w:r>
+    </w:p>
+    <w:p>
+      <w:pPr>
+        <w:ind w:right="-143"/>
+        <w:jc w:val="right"/>
         <w:rPr>
           <w:b/>
           <w:i/>
           <w:sz w:val="20"/>
           <w:szCs w:val="20"/>
-          <w:highlight w:val="yellow"/>
-          <w:lang w:val="en-US"/>
-        </w:rPr>
-        <w:t>2</w:t>
-      </w:r>
+          <w:lang w:val="en-US"/>
+        </w:rPr>
+      </w:pPr>
       <w:r>
         <w:rPr>
           <w:b/>
           <w:i/>
           <w:sz w:val="20"/>
           <w:szCs w:val="20"/>
-          <w:highlight w:val="yellow"/>
-          <w:lang w:val="en-US"/>
-        </w:rPr>
-        <w:t>3</w:t>
-      </w:r>
-      <w:r>
-        <w:rPr>
-          <w:b/>
-          <w:i/>
-          <w:sz w:val="20"/>
-          <w:szCs w:val="20"/>
-          <w:highlight w:val="yellow"/>
-          <w:lang w:val="en-US"/>
-        </w:rPr>
-        <w:t xml:space="preserve"> </w:t>
-      </w:r>
-      <w:r>
-        <w:rPr>
-          <w:b/>
-          <w:i/>
-          <w:sz w:val="20"/>
-          <w:szCs w:val="20"/>
-          <w:highlight w:val="yellow"/>
-          <w:lang w:val="uz-Cyrl-UZ"/>
-        </w:rPr>
-        <w:t xml:space="preserve"> yil</w:t>
-      </w:r>
-      <w:r>
-        <w:rPr>
-          <w:b/>
-          <w:i/>
-          <w:sz w:val="20"/>
-          <w:szCs w:val="20"/>
-          <w:highlight w:val="yellow"/>
-          <w:lang w:val="en-US"/>
-        </w:rPr>
-        <w:t xml:space="preserve"> </w:t>
-      </w:r>
-      <w:r>
-        <w:rPr>
-          <w:b/>
-          <w:i/>
-          <w:sz w:val="20"/>
-          <w:szCs w:val="20"/>
-          <w:highlight w:val="yellow"/>
-          <w:lang w:val="en-US"/>
-        </w:rPr>
-        <w:t>15</w:t>
-      </w:r>
-      <w:r>
-        <w:rPr>
-          <w:b/>
-          <w:i/>
-          <w:sz w:val="20"/>
-          <w:szCs w:val="20"/>
-          <w:highlight w:val="yellow"/>
-          <w:lang w:val="en-US"/>
-        </w:rPr>
-        <w:t xml:space="preserve"> </w:t>
-      </w:r>
-      <w:proofErr w:type="spellStart"/>
-      <w:r>
-        <w:rPr>
-          <w:b/>
-          <w:i/>
-          <w:sz w:val="20"/>
-          <w:szCs w:val="20"/>
-          <w:highlight w:val="yellow"/>
-          <w:lang w:val="en-US"/>
-        </w:rPr>
-        <w:t>fevral</w:t>
-      </w:r>
-      <w:proofErr w:type="spellEnd"/>
-      <w:r>
-        <w:rPr>
-          <w:b/>
-          <w:i/>
-          <w:sz w:val="20"/>
-          <w:szCs w:val="20"/>
-          <w:highlight w:val="yellow"/>
-          <w:lang w:val="en-US"/>
-        </w:rPr>
-        <w:t xml:space="preserve"> </w:t>
-      </w:r>
-      <w:r>
-        <w:rPr>
-          <w:b/>
-          <w:i/>
-          <w:sz w:val="20"/>
-          <w:szCs w:val="20"/>
-          <w:highlight w:val="yellow"/>
-          <w:lang w:val="uz-Cyrl-UZ"/>
-        </w:rPr>
-        <w:t>AFX</w:t>
-      </w:r>
-      <w:r>
-        <w:rPr>
-          <w:b/>
-          <w:i/>
-          <w:sz w:val="20"/>
-          <w:szCs w:val="20"/>
-          <w:highlight w:val="yellow"/>
-          <w:lang w:val="uz-Cyrl-UZ"/>
-        </w:rPr>
-        <w:t>-</w:t>
-      </w:r>
-      <w:r>
-        <w:rPr>
-          <w:b/>
-          <w:i/>
-          <w:sz w:val="20"/>
-          <w:szCs w:val="20"/>
-          <w:highlight w:val="yellow"/>
-          <w:lang w:val="en-US"/>
-        </w:rPr>
-        <w:t>30</w:t>
-      </w:r>
-      <w:r>
-        <w:rPr>
-          <w:b/>
-          <w:i/>
-          <w:sz w:val="20"/>
-          <w:szCs w:val="20"/>
-          <w:highlight w:val="yellow"/>
-          <w:lang w:val="uz-Cyrl-UZ"/>
-        </w:rPr>
-        <w:t>/</w:t>
-      </w:r>
-      <w:r>
-        <w:rPr>
-          <w:b/>
-          <w:i/>
-          <w:sz w:val="20"/>
-          <w:szCs w:val="20"/>
-          <w:highlight w:val="yellow"/>
-          <w:lang w:val="en-US"/>
-        </w:rPr>
-        <w:t>0</w:t>
-      </w:r>
-      <w:r>
-        <w:rPr>
-          <w:b/>
-          <w:i/>
-          <w:sz w:val="20"/>
-          <w:szCs w:val="20"/>
-          <w:highlight w:val="yellow"/>
-          <w:lang w:val="en-US"/>
-        </w:rPr>
-        <w:t>2</w:t>
-      </w:r>
-      <w:r>
-        <w:rPr>
-          <w:b/>
-          <w:i/>
-          <w:sz w:val="20"/>
-          <w:szCs w:val="20"/>
-          <w:highlight w:val="yellow"/>
-          <w:lang w:val="uz-Cyrl-UZ"/>
-        </w:rPr>
-        <w:t>/2</w:t>
-      </w:r>
-      <w:r>
-        <w:rPr>
-          <w:b/>
-          <w:i/>
-          <w:sz w:val="20"/>
-          <w:szCs w:val="20"/>
-          <w:highlight w:val="yellow"/>
-          <w:lang w:val="en-US"/>
-        </w:rPr>
-        <w:t>3</w:t>
-      </w:r>
-      <w:r>
-        <w:rPr>
-          <w:b/>
-          <w:i/>
-          <w:sz w:val="20"/>
-          <w:szCs w:val="20"/>
-          <w:highlight w:val="yellow"/>
-          <w:lang w:val="en-US"/>
-        </w:rPr>
-        <w:t>U</w:t>
-      </w:r>
-    </w:p>
-    <w:p>
-      <w:pPr>
-        <w:ind w:right="-143"/>
-        <w:jc w:val="right"/>
-        <w:rPr>
-          <w:b/>
-          <w:i/>
-          <w:sz w:val="20"/>
-          <w:szCs w:val="20"/>
-          <w:lang w:val="en-US"/>
-        </w:rPr>
-      </w:pPr>
-      <w:r>
-        <w:rPr>
-          <w:b/>
-          <w:i/>
-          <w:sz w:val="20"/>
-          <w:szCs w:val="20"/>
-          <w:lang w:val="uz-Cyrl-UZ"/>
-        </w:rPr>
-        <w:lastRenderedPageBreak/>
+          <w:lang w:val="uz-Cyrl-UZ"/>
+        </w:rPr>
         <w:t xml:space="preserve">                                                                                                                                 </w:t>
       </w:r>
       <w:r>
@@ -6699,6 +6373,7 @@
                 <w:i/>
                 <w:lang w:val="en-US"/>
               </w:rPr>
+              <w:lastRenderedPageBreak/>
               <w:t>Mahsulotning</w:t>
             </w:r>
             <w:proofErr w:type="spellEnd"/>
@@ -9061,255 +8736,16 @@
           <w:color w:val="000000"/>
           <w:lang w:val="en-US"/>
         </w:rPr>
-        <w:t xml:space="preserve">: </w:t>
+        <w:t>:</w:t>
       </w:r>
       <w:r>
         <w:rPr>
           <w:b/>
           <w:bCs/>
-          <w:highlight w:val="yellow"/>
-          <w:lang w:val="en-US"/>
-        </w:rPr>
-        <w:t>222 455 520</w:t>
-      </w:r>
-      <w:r>
-        <w:rPr>
-          <w:b/>
-          <w:highlight w:val="yellow"/>
-          <w:lang w:val="uz-Cyrl-UZ"/>
-        </w:rPr>
-        <w:t xml:space="preserve"> </w:t>
-      </w:r>
-      <w:r>
-        <w:rPr>
-          <w:b/>
-          <w:highlight w:val="yellow"/>
-          <w:lang w:val="uz-Cyrl-UZ"/>
-        </w:rPr>
-        <w:t>(</w:t>
-      </w:r>
-      <w:proofErr w:type="spellStart"/>
-      <w:r>
-        <w:rPr>
-          <w:b/>
-          <w:highlight w:val="yellow"/>
-          <w:lang w:val="en-US"/>
-        </w:rPr>
-        <w:t>ikki</w:t>
-      </w:r>
-      <w:proofErr w:type="spellEnd"/>
-      <w:r>
-        <w:rPr>
-          <w:b/>
-          <w:highlight w:val="yellow"/>
-          <w:lang w:val="en-US"/>
-        </w:rPr>
-        <w:t xml:space="preserve"> </w:t>
-      </w:r>
-      <w:proofErr w:type="spellStart"/>
-      <w:r>
-        <w:rPr>
-          <w:b/>
-          <w:highlight w:val="yellow"/>
-          <w:lang w:val="en-US"/>
-        </w:rPr>
-        <w:t>yuz</w:t>
-      </w:r>
-      <w:proofErr w:type="spellEnd"/>
-      <w:r>
-        <w:rPr>
-          <w:b/>
-          <w:highlight w:val="yellow"/>
-          <w:lang w:val="en-US"/>
-        </w:rPr>
-        <w:t xml:space="preserve"> </w:t>
-      </w:r>
-      <w:proofErr w:type="spellStart"/>
-      <w:r>
-        <w:rPr>
-          <w:b/>
-          <w:highlight w:val="yellow"/>
-          <w:lang w:val="en-US"/>
-        </w:rPr>
-        <w:t>yigirma</w:t>
-      </w:r>
-      <w:proofErr w:type="spellEnd"/>
-      <w:r>
-        <w:rPr>
-          <w:b/>
-          <w:highlight w:val="yellow"/>
-          <w:lang w:val="en-US"/>
-        </w:rPr>
-        <w:t xml:space="preserve"> </w:t>
-      </w:r>
-      <w:proofErr w:type="spellStart"/>
-      <w:r>
-        <w:rPr>
-          <w:b/>
-          <w:highlight w:val="yellow"/>
-          <w:lang w:val="en-US"/>
-        </w:rPr>
-        <w:t>ikki</w:t>
-      </w:r>
-      <w:proofErr w:type="spellEnd"/>
-      <w:r>
-        <w:rPr>
-          <w:b/>
-          <w:highlight w:val="yellow"/>
-          <w:lang w:val="en-US"/>
-        </w:rPr>
-        <w:t xml:space="preserve"> million </w:t>
-      </w:r>
-      <w:proofErr w:type="spellStart"/>
-      <w:r>
-        <w:rPr>
-          <w:b/>
-          <w:highlight w:val="yellow"/>
-          <w:lang w:val="en-US"/>
-        </w:rPr>
-        <w:t>to’rt</w:t>
-      </w:r>
-      <w:proofErr w:type="spellEnd"/>
-      <w:r>
-        <w:rPr>
-          <w:b/>
-          <w:highlight w:val="yellow"/>
-          <w:lang w:val="en-US"/>
-        </w:rPr>
-        <w:t xml:space="preserve"> </w:t>
-      </w:r>
-      <w:proofErr w:type="spellStart"/>
-      <w:r>
-        <w:rPr>
-          <w:b/>
-          <w:highlight w:val="yellow"/>
-          <w:lang w:val="en-US"/>
-        </w:rPr>
-        <w:t>yuz</w:t>
-      </w:r>
-      <w:proofErr w:type="spellEnd"/>
-      <w:r>
-        <w:rPr>
-          <w:b/>
-          <w:highlight w:val="yellow"/>
-          <w:lang w:val="en-US"/>
-        </w:rPr>
-        <w:t xml:space="preserve"> </w:t>
-      </w:r>
-      <w:proofErr w:type="spellStart"/>
-      <w:r>
-        <w:rPr>
-          <w:b/>
-          <w:highlight w:val="yellow"/>
-          <w:lang w:val="en-US"/>
-        </w:rPr>
-        <w:t>ellik</w:t>
-      </w:r>
-      <w:proofErr w:type="spellEnd"/>
-      <w:r>
-        <w:rPr>
-          <w:b/>
-          <w:highlight w:val="yellow"/>
-          <w:lang w:val="en-US"/>
-        </w:rPr>
-        <w:t xml:space="preserve"> </w:t>
-      </w:r>
-      <w:proofErr w:type="spellStart"/>
-      <w:r>
-        <w:rPr>
-          <w:b/>
-          <w:highlight w:val="yellow"/>
-          <w:lang w:val="en-US"/>
-        </w:rPr>
-        <w:t>besh</w:t>
-      </w:r>
-      <w:proofErr w:type="spellEnd"/>
-      <w:r>
-        <w:rPr>
-          <w:b/>
-          <w:highlight w:val="yellow"/>
-          <w:lang w:val="en-US"/>
-        </w:rPr>
-        <w:t xml:space="preserve"> </w:t>
-      </w:r>
-      <w:proofErr w:type="spellStart"/>
-      <w:r>
-        <w:rPr>
-          <w:b/>
-          <w:highlight w:val="yellow"/>
-          <w:lang w:val="en-US"/>
-        </w:rPr>
-        <w:t>ming</w:t>
-      </w:r>
-      <w:proofErr w:type="spellEnd"/>
-      <w:r>
-        <w:rPr>
-          <w:b/>
-          <w:highlight w:val="yellow"/>
-          <w:lang w:val="en-US"/>
-        </w:rPr>
-        <w:t xml:space="preserve"> </w:t>
-      </w:r>
-      <w:proofErr w:type="spellStart"/>
-      <w:r>
-        <w:rPr>
-          <w:b/>
-          <w:highlight w:val="yellow"/>
-          <w:lang w:val="en-US"/>
-        </w:rPr>
-        <w:t>besh</w:t>
-      </w:r>
-      <w:proofErr w:type="spellEnd"/>
-      <w:r>
-        <w:rPr>
-          <w:b/>
-          <w:highlight w:val="yellow"/>
-          <w:lang w:val="en-US"/>
-        </w:rPr>
-        <w:t xml:space="preserve"> </w:t>
-      </w:r>
-      <w:proofErr w:type="spellStart"/>
-      <w:r>
-        <w:rPr>
-          <w:b/>
-          <w:highlight w:val="yellow"/>
-          <w:lang w:val="en-US"/>
-        </w:rPr>
-        <w:t>yuz</w:t>
-      </w:r>
-      <w:proofErr w:type="spellEnd"/>
-      <w:r>
-        <w:rPr>
-          <w:b/>
-          <w:highlight w:val="yellow"/>
-          <w:lang w:val="en-US"/>
-        </w:rPr>
-        <w:t xml:space="preserve"> </w:t>
-      </w:r>
-      <w:proofErr w:type="spellStart"/>
-      <w:r>
-        <w:rPr>
-          <w:b/>
-          <w:highlight w:val="yellow"/>
-          <w:lang w:val="en-US"/>
-        </w:rPr>
-        <w:t>yigirma</w:t>
-      </w:r>
-      <w:proofErr w:type="spellEnd"/>
-      <w:r>
-        <w:rPr>
-          <w:b/>
-          <w:highlight w:val="yellow"/>
-          <w:lang w:val="uz-Cyrl-UZ"/>
-        </w:rPr>
-        <w:t>)</w:t>
-      </w:r>
-      <w:r>
-        <w:rPr>
-          <w:b/>
-          <w:lang w:val="uz-Cyrl-UZ"/>
-        </w:rPr>
-        <w:t xml:space="preserve"> </w:t>
+          <w:color w:val="000000"/>
+          <w:lang w:val="en-US"/>
+        </w:rPr>
+        <w:t xml:space="preserve"> 102 452 000 ( bir yuz  ikki  million   to'rt yuz  ellik  ikki  ming  ) </w:t>
       </w:r>
       <w:r>
         <w:rPr>
@@ -9472,7 +8908,11 @@
           <w:lang w:val="uz-Cyrl-UZ"/>
         </w:rPr>
       </w:pPr>
-      <w:r>
+    </w:p>
+    <w:p>
+      <w:pPr>
+        <w:pStyle w:val="PlainText"/>
+        <w:jc w:val="center"/>
         <w:rPr>
           <w:rFonts w:ascii="Times New Roman" w:hAnsi="Times New Roman" w:cs="Times New Roman"/>
           <w:b/>
@@ -9480,6 +8920,42 @@
           <w:szCs w:val="24"/>
           <w:lang w:val="uz-Cyrl-UZ"/>
         </w:rPr>
+      </w:pPr>
+    </w:p>
+    <w:p>
+      <w:pPr>
+        <w:pStyle w:val="PlainText"/>
+        <w:jc w:val="center"/>
+        <w:rPr>
+          <w:rFonts w:ascii="Times New Roman" w:hAnsi="Times New Roman" w:cs="Times New Roman"/>
+          <w:b/>
+          <w:sz w:val="24"/>
+          <w:szCs w:val="24"/>
+          <w:lang w:val="uz-Cyrl-UZ"/>
+        </w:rPr>
+      </w:pPr>
+    </w:p>
+    <w:p>
+      <w:pPr>
+        <w:pStyle w:val="PlainText"/>
+        <w:jc w:val="center"/>
+        <w:rPr>
+          <w:rFonts w:ascii="Times New Roman" w:hAnsi="Times New Roman" w:cs="Times New Roman"/>
+          <w:b/>
+          <w:sz w:val="24"/>
+          <w:szCs w:val="24"/>
+          <w:lang w:val="uz-Cyrl-UZ"/>
+        </w:rPr>
+      </w:pPr>
+      <w:r>
+        <w:rPr>
+          <w:rFonts w:ascii="Times New Roman" w:hAnsi="Times New Roman" w:cs="Times New Roman"/>
+          <w:b/>
+          <w:sz w:val="24"/>
+          <w:szCs w:val="24"/>
+          <w:lang w:val="uz-Cyrl-UZ"/>
+        </w:rPr>
+        <w:lastRenderedPageBreak/>
         <w:t>TARAFLARNING Y</w:t>
       </w:r>
       <w:r>
@@ -9563,7 +9039,6 @@
                 <w:szCs w:val="22"/>
                 <w:lang w:val="uz-Cyrl-UZ"/>
               </w:rPr>
-              <w:lastRenderedPageBreak/>
               <w:t>SOTUVCHI</w:t>
             </w:r>
             <w:r>
@@ -10250,67 +9725,16 @@
                 <w:lang w:val="en-US"/>
               </w:rPr>
             </w:pPr>
-            <w:proofErr w:type="spellStart"/>
-            <w:r>
-              <w:rPr>
-                <w:rFonts w:ascii="Times New Roman" w:hAnsi="Times New Roman" w:cs="Times New Roman"/>
-                <w:b/>
-                <w:sz w:val="24"/>
-                <w:szCs w:val="24"/>
-                <w:highlight w:val="yellow"/>
-                <w:lang w:val="en-US"/>
-              </w:rPr>
-              <w:t>Xalikulov</w:t>
-            </w:r>
-            <w:proofErr w:type="spellEnd"/>
-            <w:r>
-              <w:rPr>
-                <w:rFonts w:ascii="Times New Roman" w:hAnsi="Times New Roman" w:cs="Times New Roman"/>
-                <w:b/>
-                <w:sz w:val="24"/>
-                <w:szCs w:val="24"/>
-                <w:highlight w:val="yellow"/>
-                <w:lang w:val="en-US"/>
-              </w:rPr>
-              <w:t xml:space="preserve"> </w:t>
-            </w:r>
-            <w:proofErr w:type="spellStart"/>
-            <w:r>
-              <w:rPr>
-                <w:rFonts w:ascii="Times New Roman" w:hAnsi="Times New Roman" w:cs="Times New Roman"/>
-                <w:b/>
-                <w:sz w:val="24"/>
-                <w:szCs w:val="24"/>
-                <w:highlight w:val="yellow"/>
-                <w:lang w:val="en-US"/>
-              </w:rPr>
-              <w:t>G’iyosjon</w:t>
-            </w:r>
-            <w:proofErr w:type="spellEnd"/>
-            <w:r>
-              <w:rPr>
-                <w:rFonts w:ascii="Times New Roman" w:hAnsi="Times New Roman" w:cs="Times New Roman"/>
-                <w:b/>
-                <w:sz w:val="24"/>
-                <w:szCs w:val="24"/>
-                <w:highlight w:val="yellow"/>
-                <w:lang w:val="en-US"/>
-              </w:rPr>
-              <w:t xml:space="preserve"> </w:t>
-            </w:r>
-            <w:proofErr w:type="spellStart"/>
-            <w:r>
-              <w:rPr>
-                <w:rFonts w:ascii="Times New Roman" w:hAnsi="Times New Roman" w:cs="Times New Roman"/>
-                <w:b/>
-                <w:sz w:val="24"/>
-                <w:szCs w:val="24"/>
-                <w:highlight w:val="yellow"/>
-                <w:lang w:val="en-US"/>
-              </w:rPr>
-              <w:t>Abdusattarovich</w:t>
-            </w:r>
-            <w:proofErr w:type="spellEnd"/>
+            <w:r>
+              <w:rPr>
+                <w:rFonts w:ascii="Times New Roman" w:hAnsi="Times New Roman" w:cs="Times New Roman"/>
+                <w:b/>
+                <w:sz w:val="24"/>
+                <w:szCs w:val="24"/>
+                <w:lang w:val="en-US"/>
+              </w:rPr>
+              <w:t>Samandarov Hayotbek ${parent_name}</w:t>
+            </w:r>
           </w:p>
           <w:p>
             <w:pPr>
@@ -10331,102 +9755,17 @@
                 <w:szCs w:val="24"/>
                 <w:lang w:val="en-US"/>
               </w:rPr>
-              <w:t xml:space="preserve">Manzil: </w:t>
-            </w:r>
-            <w:proofErr w:type="spellStart"/>
-            <w:r>
-              <w:rPr>
-                <w:rFonts w:ascii="Times New Roman" w:hAnsi="Times New Roman" w:cs="Times New Roman"/>
-                <w:b/>
-                <w:sz w:val="24"/>
-                <w:szCs w:val="24"/>
-                <w:highlight w:val="yellow"/>
-                <w:lang w:val="en-US"/>
-              </w:rPr>
-              <w:t>Sirdaryo</w:t>
-            </w:r>
-            <w:proofErr w:type="spellEnd"/>
-            <w:r>
-              <w:rPr>
-                <w:rFonts w:ascii="Times New Roman" w:hAnsi="Times New Roman" w:cs="Times New Roman"/>
-                <w:b/>
-                <w:sz w:val="24"/>
-                <w:szCs w:val="24"/>
-                <w:highlight w:val="yellow"/>
-                <w:lang w:val="en-US"/>
-              </w:rPr>
-              <w:t xml:space="preserve"> </w:t>
-            </w:r>
-            <w:proofErr w:type="spellStart"/>
-            <w:r>
-              <w:rPr>
-                <w:rFonts w:ascii="Times New Roman" w:hAnsi="Times New Roman" w:cs="Times New Roman"/>
-                <w:b/>
-                <w:sz w:val="24"/>
-                <w:szCs w:val="24"/>
-                <w:highlight w:val="yellow"/>
-                <w:lang w:val="en-US"/>
-              </w:rPr>
-              <w:t>viloyati</w:t>
-            </w:r>
-            <w:proofErr w:type="spellEnd"/>
-            <w:r>
-              <w:rPr>
-                <w:rFonts w:ascii="Times New Roman" w:hAnsi="Times New Roman" w:cs="Times New Roman"/>
-                <w:b/>
-                <w:sz w:val="24"/>
-                <w:szCs w:val="24"/>
-                <w:highlight w:val="yellow"/>
-                <w:lang w:val="en-US"/>
-              </w:rPr>
-              <w:t xml:space="preserve"> </w:t>
-            </w:r>
-            <w:proofErr w:type="spellStart"/>
-            <w:r>
-              <w:rPr>
-                <w:rFonts w:ascii="Times New Roman" w:hAnsi="Times New Roman" w:cs="Times New Roman"/>
-                <w:b/>
-                <w:sz w:val="24"/>
-                <w:szCs w:val="24"/>
-                <w:highlight w:val="yellow"/>
-                <w:lang w:val="en-US"/>
-              </w:rPr>
-              <w:t>Guliston</w:t>
-            </w:r>
-            <w:proofErr w:type="spellEnd"/>
-            <w:r>
-              <w:rPr>
-                <w:rFonts w:ascii="Times New Roman" w:hAnsi="Times New Roman" w:cs="Times New Roman"/>
-                <w:b/>
-                <w:sz w:val="24"/>
-                <w:szCs w:val="24"/>
-                <w:highlight w:val="yellow"/>
-                <w:lang w:val="en-US"/>
-              </w:rPr>
-              <w:t xml:space="preserve"> </w:t>
-            </w:r>
-            <w:proofErr w:type="spellStart"/>
-            <w:r>
-              <w:rPr>
-                <w:rFonts w:ascii="Times New Roman" w:hAnsi="Times New Roman" w:cs="Times New Roman"/>
-                <w:b/>
-                <w:sz w:val="24"/>
-                <w:szCs w:val="24"/>
-                <w:highlight w:val="yellow"/>
-                <w:lang w:val="en-US"/>
-              </w:rPr>
-              <w:t>tumani</w:t>
-            </w:r>
-            <w:proofErr w:type="spellEnd"/>
-            <w:r>
-              <w:rPr>
-                <w:rFonts w:ascii="Times New Roman" w:hAnsi="Times New Roman" w:cs="Times New Roman"/>
-                <w:b/>
-                <w:sz w:val="24"/>
-                <w:szCs w:val="24"/>
-                <w:lang w:val="en-US"/>
-              </w:rPr>
-              <w:t xml:space="preserve"> </w:t>
+              <w:t>Manzil:</w:t>
+            </w:r>
+            <w:r>
+              <w:rPr>
+                <w:rFonts w:ascii="Times New Roman" w:hAnsi="Times New Roman" w:cs="Times New Roman"/>
+                <w:b/>
+                <w:sz w:val="24"/>
+                <w:szCs w:val="24"/>
+                <w:lang w:val="en-US"/>
+              </w:rPr>
+              <w:t xml:space="preserve"> Navoiy ${destrict}</w:t>
             </w:r>
           </w:p>
           <w:p>
@@ -10482,18 +9821,17 @@
                 <w:szCs w:val="24"/>
                 <w:lang w:val="en-US"/>
               </w:rPr>
-              <w:t xml:space="preserve">: </w:t>
-            </w:r>
-            <w:r>
-              <w:rPr>
-                <w:rFonts w:ascii="Times New Roman" w:hAnsi="Times New Roman" w:cs="Times New Roman"/>
-                <w:b/>
-                <w:sz w:val="24"/>
-                <w:szCs w:val="24"/>
-                <w:highlight w:val="yellow"/>
-                <w:lang w:val="en-US"/>
-              </w:rPr>
-              <w:t>18.05.1989</w:t>
+              <w:t>:</w:t>
+            </w:r>
+            <w:r>
+              <w:rPr>
+                <w:rFonts w:ascii="Times New Roman" w:hAnsi="Times New Roman" w:cs="Times New Roman"/>
+                <w:b/>
+                <w:sz w:val="24"/>
+                <w:szCs w:val="24"/>
+                <w:lang w:val="en-US"/>
+              </w:rPr>
+              <w:t xml:space="preserve"> 27.04.2003</w:t>
             </w:r>
           </w:p>
           <w:p>
@@ -10537,18 +9875,17 @@
                 <w:szCs w:val="24"/>
                 <w:lang w:val="en-US"/>
               </w:rPr>
-              <w:t xml:space="preserve">: </w:t>
-            </w:r>
-            <w:r>
-              <w:rPr>
-                <w:rFonts w:ascii="Times New Roman" w:hAnsi="Times New Roman" w:cs="Times New Roman"/>
-                <w:b/>
-                <w:sz w:val="24"/>
-                <w:szCs w:val="24"/>
-                <w:highlight w:val="yellow"/>
-                <w:lang w:val="en-US"/>
-              </w:rPr>
-              <w:t>AA 5450046</w:t>
+              <w:t>:</w:t>
+            </w:r>
+            <w:r>
+              <w:rPr>
+                <w:rFonts w:ascii="Times New Roman" w:hAnsi="Times New Roman" w:cs="Times New Roman"/>
+                <w:b/>
+                <w:sz w:val="24"/>
+                <w:szCs w:val="24"/>
+                <w:lang w:val="en-US"/>
+              </w:rPr>
+              <w:t xml:space="preserve"> AD0102211</w:t>
             </w:r>
           </w:p>
           <w:p>
@@ -10582,103 +9919,7 @@
                 <w:szCs w:val="24"/>
                 <w:lang w:val="en-US"/>
               </w:rPr>
-              <w:t xml:space="preserve">: </w:t>
-            </w:r>
-            <w:proofErr w:type="spellStart"/>
-            <w:r>
-              <w:rPr>
-                <w:rFonts w:ascii="Times New Roman" w:hAnsi="Times New Roman" w:cs="Times New Roman"/>
-                <w:b/>
-                <w:sz w:val="24"/>
-                <w:szCs w:val="24"/>
-                <w:highlight w:val="yellow"/>
-                <w:lang w:val="en-US"/>
-              </w:rPr>
-              <w:t>Sirdaryo</w:t>
-            </w:r>
-            <w:proofErr w:type="spellEnd"/>
-            <w:r>
-              <w:rPr>
-                <w:rFonts w:ascii="Times New Roman" w:hAnsi="Times New Roman" w:cs="Times New Roman"/>
-                <w:b/>
-                <w:sz w:val="24"/>
-                <w:szCs w:val="24"/>
-                <w:highlight w:val="yellow"/>
-                <w:lang w:val="en-US"/>
-              </w:rPr>
-              <w:t xml:space="preserve"> </w:t>
-            </w:r>
-            <w:proofErr w:type="spellStart"/>
-            <w:r>
-              <w:rPr>
-                <w:rFonts w:ascii="Times New Roman" w:hAnsi="Times New Roman" w:cs="Times New Roman"/>
-                <w:b/>
-                <w:sz w:val="24"/>
-                <w:szCs w:val="24"/>
-                <w:highlight w:val="yellow"/>
-                <w:lang w:val="en-US"/>
-              </w:rPr>
-              <w:t>viloyati</w:t>
-            </w:r>
-            <w:proofErr w:type="spellEnd"/>
-            <w:r>
-              <w:rPr>
-                <w:rFonts w:ascii="Times New Roman" w:hAnsi="Times New Roman" w:cs="Times New Roman"/>
-                <w:b/>
-                <w:sz w:val="24"/>
-                <w:szCs w:val="24"/>
-                <w:highlight w:val="yellow"/>
-                <w:lang w:val="en-US"/>
-              </w:rPr>
-              <w:t xml:space="preserve"> </w:t>
-            </w:r>
-            <w:proofErr w:type="spellStart"/>
-            <w:r>
-              <w:rPr>
-                <w:rFonts w:ascii="Times New Roman" w:hAnsi="Times New Roman" w:cs="Times New Roman"/>
-                <w:b/>
-                <w:sz w:val="24"/>
-                <w:szCs w:val="24"/>
-                <w:highlight w:val="yellow"/>
-                <w:lang w:val="en-US"/>
-              </w:rPr>
-              <w:t>Guliston</w:t>
-            </w:r>
-            <w:proofErr w:type="spellEnd"/>
-            <w:r>
-              <w:rPr>
-                <w:rFonts w:ascii="Times New Roman" w:hAnsi="Times New Roman" w:cs="Times New Roman"/>
-                <w:b/>
-                <w:sz w:val="24"/>
-                <w:szCs w:val="24"/>
-                <w:highlight w:val="yellow"/>
-                <w:lang w:val="en-US"/>
-              </w:rPr>
-              <w:t xml:space="preserve"> </w:t>
-            </w:r>
-            <w:proofErr w:type="spellStart"/>
-            <w:r>
-              <w:rPr>
-                <w:rFonts w:ascii="Times New Roman" w:hAnsi="Times New Roman" w:cs="Times New Roman"/>
-                <w:b/>
-                <w:sz w:val="24"/>
-                <w:szCs w:val="24"/>
-                <w:highlight w:val="yellow"/>
-                <w:lang w:val="en-US"/>
-              </w:rPr>
-              <w:t>tumani</w:t>
-            </w:r>
-            <w:proofErr w:type="spellEnd"/>
-            <w:r>
-              <w:rPr>
-                <w:rFonts w:ascii="Times New Roman" w:hAnsi="Times New Roman" w:cs="Times New Roman"/>
-                <w:b/>
-                <w:sz w:val="24"/>
-                <w:szCs w:val="24"/>
-                <w:highlight w:val="yellow"/>
-                <w:lang w:val="en-US"/>
-              </w:rPr>
-              <w:t xml:space="preserve"> IIB</w:t>
+              <w:t>: Xatirchi tumani IIB boshqarmasi</w:t>
             </w:r>
           </w:p>
           <w:p>
@@ -10734,18 +9975,17 @@
                 <w:szCs w:val="24"/>
                 <w:lang w:val="en-US"/>
               </w:rPr>
-              <w:t xml:space="preserve">: </w:t>
-            </w:r>
-            <w:r>
-              <w:rPr>
-                <w:rFonts w:ascii="Times New Roman" w:hAnsi="Times New Roman" w:cs="Times New Roman"/>
-                <w:b/>
-                <w:sz w:val="24"/>
-                <w:szCs w:val="24"/>
-                <w:highlight w:val="yellow"/>
-                <w:lang w:val="en-US"/>
-              </w:rPr>
-              <w:t>19.05.2014</w:t>
+              <w:t>:</w:t>
+            </w:r>
+            <w:r>
+              <w:rPr>
+                <w:rFonts w:ascii="Times New Roman" w:hAnsi="Times New Roman" w:cs="Times New Roman"/>
+                <w:b/>
+                <w:sz w:val="24"/>
+                <w:szCs w:val="24"/>
+                <w:lang w:val="en-US"/>
+              </w:rPr>
+              <w:t xml:space="preserve"> 30.01.2021</w:t>
             </w:r>
           </w:p>
           <w:p>
@@ -10760,7 +10000,6 @@
               </w:rPr>
             </w:pPr>
             <w:proofErr w:type="spellStart"/>
-            <w:proofErr w:type="gramStart"/>
             <w:r>
               <w:rPr>
                 <w:rFonts w:ascii="Times New Roman" w:hAnsi="Times New Roman" w:cs="Times New Roman"/>
@@ -10780,45 +10019,17 @@
                 <w:szCs w:val="24"/>
                 <w:lang w:val="en-US"/>
               </w:rPr>
-              <w:t>:_</w:t>
-            </w:r>
-            <w:proofErr w:type="gramEnd"/>
-            <w:r>
-              <w:rPr>
-                <w:rFonts w:ascii="Times New Roman" w:hAnsi="Times New Roman" w:cs="Times New Roman"/>
-                <w:b/>
-                <w:sz w:val="24"/>
-                <w:szCs w:val="24"/>
-                <w:lang w:val="en-US"/>
-              </w:rPr>
-              <w:t>_</w:t>
-            </w:r>
-            <w:r>
-              <w:rPr>
-                <w:lang w:val="en-US"/>
-              </w:rPr>
-              <w:t xml:space="preserve"> </w:t>
-            </w:r>
-            <w:r>
-              <w:rPr>
-                <w:rFonts w:ascii="Times New Roman" w:hAnsi="Times New Roman" w:cs="Times New Roman"/>
-                <w:b/>
-                <w:sz w:val="24"/>
-                <w:szCs w:val="24"/>
-                <w:highlight w:val="yellow"/>
-                <w:lang w:val="en-US"/>
-              </w:rPr>
-              <w:t>+998 90-242-46-46</w:t>
-            </w:r>
-            <w:r>
-              <w:rPr>
-                <w:rFonts w:ascii="Times New Roman" w:hAnsi="Times New Roman" w:cs="Times New Roman"/>
-                <w:b/>
-                <w:sz w:val="24"/>
-                <w:szCs w:val="24"/>
-                <w:lang w:val="en-US"/>
-              </w:rPr>
-              <w:t xml:space="preserve"> </w:t>
+              <w:t>:</w:t>
+            </w:r>
+            <w:r>
+              <w:rPr>
+                <w:rFonts w:ascii="Times New Roman" w:hAnsi="Times New Roman" w:cs="Times New Roman"/>
+                <w:b/>
+                <w:sz w:val="24"/>
+                <w:szCs w:val="24"/>
+                <w:lang w:val="en-US"/>
+              </w:rPr>
+              <w:t xml:space="preserve"> +998900860011</w:t>
             </w:r>
           </w:p>
           <w:p>
@@ -10850,18 +10061,17 @@
                 <w:szCs w:val="24"/>
                 <w:lang w:val="pt-BR"/>
               </w:rPr>
-              <w:t xml:space="preserve">  </w:t>
-            </w:r>
-            <w:r>
-              <w:rPr>
-                <w:rFonts w:ascii="Times New Roman" w:hAnsi="Times New Roman" w:cs="Times New Roman"/>
-                <w:b/>
-                <w:sz w:val="24"/>
-                <w:szCs w:val="24"/>
-                <w:highlight w:val="yellow"/>
+              <w:t xml:space="preserve"> </w:t>
+            </w:r>
+            <w:r>
+              <w:rPr>
+                <w:rFonts w:ascii="Times New Roman" w:hAnsi="Times New Roman" w:cs="Times New Roman"/>
+                <w:b/>
+                <w:sz w:val="24"/>
+                <w:szCs w:val="24"/>
                 <w:lang w:val="pt-BR"/>
               </w:rPr>
-              <w:t>___________</w:t>
+              <w:t xml:space="preserve"> 123123123123123</w:t>
             </w:r>
           </w:p>
           <w:p>
@@ -10991,32 +10201,18 @@
                 <w:szCs w:val="24"/>
                 <w:lang w:val="en-US"/>
               </w:rPr>
-              <w:t>____________</w:t>
-            </w:r>
-            <w:r>
-              <w:rPr>
-                <w:rFonts w:ascii="Times New Roman" w:hAnsi="Times New Roman" w:cs="Times New Roman"/>
-                <w:b/>
-                <w:sz w:val="24"/>
-                <w:szCs w:val="24"/>
-                <w:highlight w:val="yellow"/>
-                <w:lang w:val="en-US"/>
-              </w:rPr>
-              <w:t>G’.</w:t>
-            </w:r>
-            <w:proofErr w:type="spellStart"/>
-            <w:r>
-              <w:rPr>
-                <w:rFonts w:ascii="Times New Roman" w:hAnsi="Times New Roman" w:cs="Times New Roman"/>
-                <w:b/>
-                <w:sz w:val="24"/>
-                <w:szCs w:val="24"/>
-                <w:highlight w:val="yellow"/>
-                <w:lang w:val="en-US"/>
-              </w:rPr>
-              <w:t>Xalikulov</w:t>
-            </w:r>
-            <w:proofErr w:type="spellEnd"/>
+              <w:t>___________</w:t>
+            </w:r>
+            <w:r>
+              <w:rPr>
+                <w:rFonts w:ascii="Times New Roman" w:hAnsi="Times New Roman" w:cs="Times New Roman"/>
+                <w:b/>
+                <w:sz w:val="24"/>
+                <w:szCs w:val="24"/>
+                <w:lang w:val="en-US"/>
+              </w:rPr>
+              <w:t>_ H.Samandarov</w:t>
+            </w:r>
           </w:p>
           <w:p>
             <w:pPr>
@@ -11083,7 +10279,10 @@
     <w:sectPr>
       <w:headerReference w:type="even" r:id="rId10"/>
       <w:headerReference w:type="default" r:id="rId11"/>
-      <w:footerReference w:type="default" r:id="rId12"/>
+      <w:footerReference w:type="even" r:id="rId12"/>
+      <w:footerReference w:type="default" r:id="rId13"/>
+      <w:headerReference w:type="first" r:id="rId14"/>
+      <w:footerReference w:type="first" r:id="rId15"/>
       <w:pgSz w:w="11906" w:h="16838"/>
       <w:pgMar w:top="270" w:right="850" w:bottom="567" w:left="1418" w:header="200" w:footer="121" w:gutter="0"/>
       <w:cols w:space="708"/>
@@ -11117,8 +10316,47 @@
   <w:p>
     <w:pPr>
       <w:pStyle w:val="Footer"/>
-      <w:jc w:val="center"/>
+      <w:rPr>
+        <w:lang w:val="en-US"/>
+      </w:rPr>
     </w:pPr>
+  </w:p>
+  <w:p>
+    <w:pPr>
+      <w:pStyle w:val="Footer"/>
+    </w:pPr>
+  </w:p>
+</w:ftr>
+</file>
+
+<file path=word/footer2.xml><?xml version="1.0" encoding="utf-8"?>
+<w:ftr xmlns:wpc="http://schemas.microsoft.com/office/word/2010/wordprocessingCanvas" xmlns:cx="http://schemas.microsoft.com/office/drawing/2014/chartex" xmlns:cx1="http://schemas.microsoft.com/office/drawing/2015/9/8/chartex" xmlns:cx2="http://schemas.microsoft.com/office/drawing/2015/10/21/chartex" xmlns:cx3="http://schemas.microsoft.com/office/drawing/2016/5/9/chartex" xmlns:cx4="http://schemas.microsoft.com/office/drawing/2016/5/10/chartex" xmlns:cx5="http://schemas.microsoft.com/office/drawing/2016/5/11/chartex" xmlns:cx6="http://schemas.microsoft.com/office/drawing/2016/5/12/chartex" xmlns:cx7="http://schemas.microsoft.com/office/drawing/2016/5/13/chartex" xmlns:cx8="http://schemas.microsoft.com/office/drawing/2016/5/14/chartex" xmlns:mc="http://schemas.openxmlformats.org/markup-compatibility/2006" xmlns:aink="http://schemas.microsoft.com/office/drawing/2016/ink" xmlns:am3d="http://schemas.microsoft.com/office/drawing/2017/model3d" xmlns:o="urn:schemas-microsoft-com:office:office" xmlns:r="http://schemas.openxmlformats.org/officeDocument/2006/relationships" xmlns:m="http://schemas.openxmlformats.org/officeDocument/2006/math" xmlns:v="urn:schemas-microsoft-com:vml" xmlns:wp14="http://schemas.microsoft.com/office/word/2010/wordprocessingDrawing" xmlns:wp="http://schemas.openxmlformats.org/drawingml/2006/wordprocessingDrawing" xmlns:w10="urn:schemas-microsoft-com:office:word" xmlns:w="http://schemas.openxmlformats.org/wordprocessingml/2006/main" xmlns:w14="http://schemas.microsoft.com/office/word/2010/wordml" xmlns:w15="http://schemas.microsoft.com/office/word/2012/wordml" xmlns:w16cid="http://schemas.microsoft.com/office/word/2016/wordml/cid" xmlns:w16se="http://schemas.microsoft.com/office/word/2015/wordml/symex" xmlns:wpg="http://schemas.microsoft.com/office/word/2010/wordprocessingGroup" xmlns:wpi="http://schemas.microsoft.com/office/word/2010/wordprocessingInk" xmlns:wne="http://schemas.microsoft.com/office/word/2006/wordml" xmlns:wps="http://schemas.microsoft.com/office/word/2010/wordprocessingShape" mc:Ignorable="w14 w15 w16se w16cid wp14">
+  <w:p>
+    <w:pPr>
+      <w:pStyle w:val="Footer"/>
+      <w:tabs>
+        <w:tab w:val="left" w:pos="1657"/>
+        <w:tab w:val="center" w:pos="4819"/>
+      </w:tabs>
+    </w:pPr>
+    <w:r>
+      <w:rPr>
+        <w:lang w:val="en-US"/>
+      </w:rPr>
+      <w:t/>
+      <w:pict>
+        <v:shape type="#_x0000_t75" style="width:70px;height:70px" stroked="f">
+          <v:imagedata r:id="rId1" o:title=""/>
+        </v:shape>
+      </w:pict>
+      <w:t/>
+    </w:r>
+    <w:r>
+      <w:tab/>
+    </w:r>
+    <w:r>
+      <w:tab/>
+    </w:r>
     <w:proofErr w:type="spellStart"/>
     <w:r>
       <w:t>Страница</w:t>
@@ -11219,6 +10457,16 @@
 </w:ftr>
 </file>
 
+<file path=word/footer3.xml><?xml version="1.0" encoding="utf-8"?>
+<w:ftr xmlns:wpc="http://schemas.microsoft.com/office/word/2010/wordprocessingCanvas" xmlns:cx="http://schemas.microsoft.com/office/drawing/2014/chartex" xmlns:cx1="http://schemas.microsoft.com/office/drawing/2015/9/8/chartex" xmlns:cx2="http://schemas.microsoft.com/office/drawing/2015/10/21/chartex" xmlns:cx3="http://schemas.microsoft.com/office/drawing/2016/5/9/chartex" xmlns:cx4="http://schemas.microsoft.com/office/drawing/2016/5/10/chartex" xmlns:cx5="http://schemas.microsoft.com/office/drawing/2016/5/11/chartex" xmlns:cx6="http://schemas.microsoft.com/office/drawing/2016/5/12/chartex" xmlns:cx7="http://schemas.microsoft.com/office/drawing/2016/5/13/chartex" xmlns:cx8="http://schemas.microsoft.com/office/drawing/2016/5/14/chartex" xmlns:mc="http://schemas.openxmlformats.org/markup-compatibility/2006" xmlns:aink="http://schemas.microsoft.com/office/drawing/2016/ink" xmlns:am3d="http://schemas.microsoft.com/office/drawing/2017/model3d" xmlns:o="urn:schemas-microsoft-com:office:office" xmlns:r="http://schemas.openxmlformats.org/officeDocument/2006/relationships" xmlns:m="http://schemas.openxmlformats.org/officeDocument/2006/math" xmlns:v="urn:schemas-microsoft-com:vml" xmlns:wp14="http://schemas.microsoft.com/office/word/2010/wordprocessingDrawing" xmlns:wp="http://schemas.openxmlformats.org/drawingml/2006/wordprocessingDrawing" xmlns:w10="urn:schemas-microsoft-com:office:word" xmlns:w="http://schemas.openxmlformats.org/wordprocessingml/2006/main" xmlns:w14="http://schemas.microsoft.com/office/word/2010/wordml" xmlns:w15="http://schemas.microsoft.com/office/word/2012/wordml" xmlns:w16cid="http://schemas.microsoft.com/office/word/2016/wordml/cid" xmlns:w16se="http://schemas.microsoft.com/office/word/2015/wordml/symex" xmlns:wpg="http://schemas.microsoft.com/office/word/2010/wordprocessingGroup" xmlns:wpi="http://schemas.microsoft.com/office/word/2010/wordprocessingInk" xmlns:wne="http://schemas.microsoft.com/office/word/2006/wordml" xmlns:wps="http://schemas.microsoft.com/office/word/2010/wordprocessingShape" mc:Ignorable="w14 w15 w16se w16cid wp14">
+  <w:p>
+    <w:pPr>
+      <w:pStyle w:val="Footer"/>
+    </w:pPr>
+  </w:p>
+</w:ftr>
+</file>
+
 <file path=word/footnotes.xml><?xml version="1.0" encoding="utf-8"?>
 <w:footnotes xmlns:wpc="http://schemas.microsoft.com/office/word/2010/wordprocessingCanvas" xmlns:cx="http://schemas.microsoft.com/office/drawing/2014/chartex" xmlns:cx1="http://schemas.microsoft.com/office/drawing/2015/9/8/chartex" xmlns:cx2="http://schemas.microsoft.com/office/drawing/2015/10/21/chartex" xmlns:cx3="http://schemas.microsoft.com/office/drawing/2016/5/9/chartex" xmlns:cx4="http://schemas.microsoft.com/office/drawing/2016/5/10/chartex" xmlns:cx5="http://schemas.microsoft.com/office/drawing/2016/5/11/chartex" xmlns:cx6="http://schemas.microsoft.com/office/drawing/2016/5/12/chartex" xmlns:cx7="http://schemas.microsoft.com/office/drawing/2016/5/13/chartex" xmlns:cx8="http://schemas.microsoft.com/office/drawing/2016/5/14/chartex" xmlns:mc="http://schemas.openxmlformats.org/markup-compatibility/2006" xmlns:aink="http://schemas.microsoft.com/office/drawing/2016/ink" xmlns:am3d="http://schemas.microsoft.com/office/drawing/2017/model3d" xmlns:o="urn:schemas-microsoft-com:office:office" xmlns:r="http://schemas.openxmlformats.org/officeDocument/2006/relationships" xmlns:m="http://schemas.openxmlformats.org/officeDocument/2006/math" xmlns:v="urn:schemas-microsoft-com:vml" xmlns:wp14="http://schemas.microsoft.com/office/word/2010/wordprocessingDrawing" xmlns:wp="http://schemas.openxmlformats.org/drawingml/2006/wordprocessingDrawing" xmlns:w10="urn:schemas-microsoft-com:office:word" xmlns:w="http://schemas.openxmlformats.org/wordprocessingml/2006/main" xmlns:w14="http://schemas.microsoft.com/office/word/2010/wordml" xmlns:w15="http://schemas.microsoft.com/office/word/2012/wordml" xmlns:w16cid="http://schemas.microsoft.com/office/word/2016/wordml/cid" xmlns:w16se="http://schemas.microsoft.com/office/word/2015/wordml/symex" xmlns:wpg="http://schemas.microsoft.com/office/word/2010/wordprocessingGroup" xmlns:wpi="http://schemas.microsoft.com/office/word/2010/wordprocessingInk" xmlns:wne="http://schemas.microsoft.com/office/word/2006/wordml" xmlns:wps="http://schemas.microsoft.com/office/word/2010/wordprocessingShape" mc:Ignorable="w14 w15 w16se w16cid wp14">
   <w:footnote w:type="separator" w:id="-1">
@@ -11331,7 +10579,6 @@
   <w:p>
     <w:pPr>
       <w:pStyle w:val="Header"/>
-      <w:ind w:left="-426"/>
       <w:rPr>
         <w:lang w:val="en-US"/>
       </w:rPr>
@@ -11399,6 +10646,16 @@
         </wp:inline>
       </w:drawing>
     </w:r>
+  </w:p>
+</w:hdr>
+</file>
+
+<file path=word/header3.xml><?xml version="1.0" encoding="utf-8"?>
+<w:hdr xmlns:wpc="http://schemas.microsoft.com/office/word/2010/wordprocessingCanvas" xmlns:cx="http://schemas.microsoft.com/office/drawing/2014/chartex" xmlns:cx1="http://schemas.microsoft.com/office/drawing/2015/9/8/chartex" xmlns:cx2="http://schemas.microsoft.com/office/drawing/2015/10/21/chartex" xmlns:cx3="http://schemas.microsoft.com/office/drawing/2016/5/9/chartex" xmlns:cx4="http://schemas.microsoft.com/office/drawing/2016/5/10/chartex" xmlns:cx5="http://schemas.microsoft.com/office/drawing/2016/5/11/chartex" xmlns:cx6="http://schemas.microsoft.com/office/drawing/2016/5/12/chartex" xmlns:cx7="http://schemas.microsoft.com/office/drawing/2016/5/13/chartex" xmlns:cx8="http://schemas.microsoft.com/office/drawing/2016/5/14/chartex" xmlns:mc="http://schemas.openxmlformats.org/markup-compatibility/2006" xmlns:aink="http://schemas.microsoft.com/office/drawing/2016/ink" xmlns:am3d="http://schemas.microsoft.com/office/drawing/2017/model3d" xmlns:o="urn:schemas-microsoft-com:office:office" xmlns:r="http://schemas.openxmlformats.org/officeDocument/2006/relationships" xmlns:m="http://schemas.openxmlformats.org/officeDocument/2006/math" xmlns:v="urn:schemas-microsoft-com:vml" xmlns:wp14="http://schemas.microsoft.com/office/word/2010/wordprocessingDrawing" xmlns:wp="http://schemas.openxmlformats.org/drawingml/2006/wordprocessingDrawing" xmlns:w10="urn:schemas-microsoft-com:office:word" xmlns:w="http://schemas.openxmlformats.org/wordprocessingml/2006/main" xmlns:w14="http://schemas.microsoft.com/office/word/2010/wordml" xmlns:w15="http://schemas.microsoft.com/office/word/2012/wordml" xmlns:w16cid="http://schemas.microsoft.com/office/word/2016/wordml/cid" xmlns:w16se="http://schemas.microsoft.com/office/word/2015/wordml/symex" xmlns:wpg="http://schemas.microsoft.com/office/word/2010/wordprocessingGroup" xmlns:wpi="http://schemas.microsoft.com/office/word/2010/wordprocessingInk" xmlns:wne="http://schemas.microsoft.com/office/word/2006/wordml" xmlns:wps="http://schemas.microsoft.com/office/word/2010/wordprocessingShape" mc:Ignorable="w14 w15 w16se w16cid wp14">
+  <w:p>
+    <w:pPr>
+      <w:pStyle w:val="Header"/>
+    </w:pPr>
   </w:p>
 </w:hdr>
 </file>
@@ -14214,7 +13471,7 @@
 </file>
 
 <file path=customXml/itemProps1.xml><?xml version="1.0" encoding="utf-8"?>
-<ds:datastoreItem xmlns:ds="http://schemas.openxmlformats.org/officeDocument/2006/customXml" ds:itemID="{662D0212-930A-9A45-9A1D-1D7DAB347CBF}">
+<ds:datastoreItem xmlns:ds="http://schemas.openxmlformats.org/officeDocument/2006/customXml" ds:itemID="{E924D7B8-DE2E-AB41-9997-34F83DE7BCF2}">
   <ds:schemaRefs>
     <ds:schemaRef ds:uri="http://schemas.openxmlformats.org/officeDocument/2006/bibliography"/>
   </ds:schemaRefs>

--- a/order.docx
+++ b/order.docx
@@ -54,7 +54,7 @@
           <w:sz w:val="28"/>
           <w:lang w:val="en-US"/>
         </w:rPr>
-        <w:t>AFX-10/30</w:t>
+        <w:t>AFX-10/20</w:t>
       </w:r>
     </w:p>
     <w:p>
@@ -88,7 +88,7 @@
           <w:iCs/>
           <w:lang w:val="bg-BG"/>
         </w:rPr>
-        <w:t>4- mart 2023-yil</w:t>
+        <w:t>5-mart 2022-yil</w:t>
       </w:r>
       <w:r>
         <w:rPr>
@@ -864,7 +864,7 @@
           <w:bCs/>
           <w:lang w:val="uz-Cyrl-UZ"/>
         </w:rPr>
-        <w:t>102 452 000</w:t>
+        <w:t>120 000 000</w:t>
       </w:r>
       <w:r>
         <w:rPr>
@@ -886,7 +886,7 @@
           <w:b/>
           <w:lang w:val="uz-Cyrl-UZ"/>
         </w:rPr>
-        <w:t> bir yuz  ikki  million   to'rt yuz  ellik  ikki  ming  </w:t>
+        <w:t> bir yuz  yigirma    million   </w:t>
       </w:r>
       <w:r>
         <w:rPr>
@@ -4780,7 +4780,7 @@
           <w:szCs w:val="24"/>
           <w:lang w:val="en-US"/>
         </w:rPr>
-        <w:t xml:space="preserve"> ___________________________________________________________</w:t>
+        <w:t xml:space="preserve"> barcha to'lovlar qilinganidan kegin olib ketilishi kerak</w:t>
       </w:r>
       <w:r>
         <w:rPr>
@@ -5654,7 +5654,7 @@
                 <w:szCs w:val="24"/>
                 <w:lang w:val="en-US"/>
               </w:rPr>
-              <w:t xml:space="preserve"> Navoiy Xatirchi</w:t>
+              <w:t xml:space="preserve"> navoiy xatirchi</w:t>
             </w:r>
           </w:p>
           <w:p>
@@ -5774,7 +5774,7 @@
                 <w:szCs w:val="24"/>
                 <w:lang w:val="en-US"/>
               </w:rPr>
-              <w:t>AD0102211</w:t>
+              <w:t>27.04.2003</w:t>
             </w:r>
           </w:p>
           <w:p>
@@ -5818,7 +5818,7 @@
                 <w:szCs w:val="24"/>
                 <w:lang w:val="en-US"/>
               </w:rPr>
-              <w:t>Xatirchi tumani IIB boshqarmasi</w:t>
+              <w:t>Xatirchi tumani iib</w:t>
             </w:r>
           </w:p>
           <w:p>
@@ -5884,7 +5884,7 @@
                 <w:szCs w:val="24"/>
                 <w:lang w:val="en-US"/>
               </w:rPr>
-              <w:t>30.01.2021</w:t>
+              <w:t>31.01.2021</w:t>
             </w:r>
           </w:p>
           <w:p>
@@ -5986,7 +5986,7 @@
                 <w:szCs w:val="24"/>
                 <w:lang w:val="pt-BR"/>
               </w:rPr>
-              <w:t xml:space="preserve"> 123123123123123</w:t>
+              <w:t xml:space="preserve"> 1233456123465123</w:t>
             </w:r>
           </w:p>
           <w:p>
@@ -6268,7 +6268,7 @@
           <w:szCs w:val="20"/>
           <w:lang w:val="en-US"/>
         </w:rPr>
-        <w:t>4- mart 2023-yil </w:t>
+        <w:t>5-mart 2022-yil </w:t>
       </w:r>
     </w:p>
     <w:p>
@@ -8745,7 +8745,7 @@
           <w:color w:val="000000"/>
           <w:lang w:val="en-US"/>
         </w:rPr>
-        <w:t xml:space="preserve"> 102 452 000 ( bir yuz  ikki  million   to'rt yuz  ellik  ikki  ming  ) </w:t>
+        <w:t xml:space="preserve"> 120 000 000 ( bir yuz  yigirma    million   ) </w:t>
       </w:r>
       <w:r>
         <w:rPr>
@@ -9765,7 +9765,7 @@
                 <w:szCs w:val="24"/>
                 <w:lang w:val="en-US"/>
               </w:rPr>
-              <w:t xml:space="preserve"> Navoiy ${destrict}</w:t>
+              <w:t xml:space="preserve"> navoiy ${destrict}</w:t>
             </w:r>
           </w:p>
           <w:p>
@@ -9885,7 +9885,7 @@
                 <w:szCs w:val="24"/>
                 <w:lang w:val="en-US"/>
               </w:rPr>
-              <w:t xml:space="preserve"> AD0102211</w:t>
+              <w:t xml:space="preserve"> 27.04.2003</w:t>
             </w:r>
           </w:p>
           <w:p>
@@ -9919,7 +9919,7 @@
                 <w:szCs w:val="24"/>
                 <w:lang w:val="en-US"/>
               </w:rPr>
-              <w:t>: Xatirchi tumani IIB boshqarmasi</w:t>
+              <w:t>: Xatirchi tumani iib</w:t>
             </w:r>
           </w:p>
           <w:p>
@@ -9985,7 +9985,7 @@
                 <w:szCs w:val="24"/>
                 <w:lang w:val="en-US"/>
               </w:rPr>
-              <w:t xml:space="preserve"> 30.01.2021</w:t>
+              <w:t xml:space="preserve"> 31.01.2021</w:t>
             </w:r>
           </w:p>
           <w:p>
@@ -10071,7 +10071,7 @@
                 <w:szCs w:val="24"/>
                 <w:lang w:val="pt-BR"/>
               </w:rPr>
-              <w:t xml:space="preserve"> 123123123123123</w:t>
+              <w:t xml:space="preserve"> 1233456123465123</w:t>
             </w:r>
           </w:p>
           <w:p>
@@ -10339,18 +10339,8 @@
         <w:tab w:val="center" w:pos="4819"/>
       </w:tabs>
     </w:pPr>
-    <w:r>
-      <w:rPr>
-        <w:lang w:val="en-US"/>
-      </w:rPr>
-      <w:t/>
-      <w:pict>
-        <v:shape type="#_x0000_t75" style="width:70px;height:70px" stroked="f">
-          <v:imagedata r:id="rId1" o:title=""/>
-        </v:shape>
-      </w:pict>
-      <w:t/>
-    </w:r>
+    <w:bookmarkStart w:id="0" w:name="_GoBack"/>
+    <w:bookmarkEnd w:id="0"/>
     <w:r>
       <w:tab/>
     </w:r>
@@ -13471,7 +13461,7 @@
 </file>
 
 <file path=customXml/itemProps1.xml><?xml version="1.0" encoding="utf-8"?>
-<ds:datastoreItem xmlns:ds="http://schemas.openxmlformats.org/officeDocument/2006/customXml" ds:itemID="{E924D7B8-DE2E-AB41-9997-34F83DE7BCF2}">
+<ds:datastoreItem xmlns:ds="http://schemas.openxmlformats.org/officeDocument/2006/customXml" ds:itemID="{91FA5078-FE6C-054B-BC56-A196C36AF1B5}">
   <ds:schemaRefs>
     <ds:schemaRef ds:uri="http://schemas.openxmlformats.org/officeDocument/2006/bibliography"/>
   </ds:schemaRefs>

--- a/order.docx
+++ b/order.docx
@@ -54,7 +54,7 @@
           <w:sz w:val="28"/>
           <w:lang w:val="en-US"/>
         </w:rPr>
-        <w:t>AFX-10/20</w:t>
+        <w:t>${contract_number}</w:t>
       </w:r>
     </w:p>
     <w:p>
@@ -88,7 +88,7 @@
           <w:iCs/>
           <w:lang w:val="bg-BG"/>
         </w:rPr>
-        <w:t>5-mart 2022-yil</w:t>
+        <w:t>${currentdate}</w:t>
       </w:r>
       <w:r>
         <w:rPr>
@@ -150,7 +150,6 @@
         </w:rPr>
         <w:t xml:space="preserve">      </w:t>
       </w:r>
-      <w:proofErr w:type="spellStart"/>
       <w:r>
         <w:rPr>
           <w:rFonts w:asciiTheme="majorHAnsi" w:hAnsiTheme="majorHAnsi"/>
@@ -171,7 +170,6 @@
         </w:rPr>
         <w:t>t</w:t>
       </w:r>
-      <w:proofErr w:type="spellEnd"/>
       <w:r>
         <w:rPr>
           <w:rFonts w:asciiTheme="majorHAnsi" w:hAnsiTheme="majorHAnsi"/>
@@ -182,7 +180,6 @@
         </w:rPr>
         <w:t xml:space="preserve"> </w:t>
       </w:r>
-      <w:proofErr w:type="spellStart"/>
       <w:r>
         <w:rPr>
           <w:rFonts w:asciiTheme="majorHAnsi" w:hAnsiTheme="majorHAnsi"/>
@@ -193,7 +190,6 @@
         </w:rPr>
         <w:t>shahri</w:t>
       </w:r>
-      <w:proofErr w:type="spellEnd"/>
     </w:p>
     <w:p>
       <w:pPr>
@@ -330,7 +326,7 @@
           <w:szCs w:val="24"/>
           <w:lang w:val="bg-BG"/>
         </w:rPr>
-        <w:t>Hayotbek Samandarov</w:t>
+        <w:t>${first_name} ${last_name}</w:t>
       </w:r>
       <w:r>
         <w:rPr>
@@ -342,7 +338,6 @@
         </w:rPr>
         <w:t xml:space="preserve"> </w:t>
       </w:r>
-      <w:proofErr w:type="spellStart"/>
       <w:r>
         <w:rPr>
           <w:rFonts w:ascii="Times New Roman" w:hAnsi="Times New Roman" w:cs="Times New Roman"/>
@@ -352,7 +347,6 @@
         </w:rPr>
         <w:t>ikkinchi</w:t>
       </w:r>
-      <w:proofErr w:type="spellEnd"/>
       <w:r>
         <w:rPr>
           <w:rFonts w:ascii="Times New Roman" w:hAnsi="Times New Roman" w:cs="Times New Roman"/>
@@ -362,7 +356,6 @@
         </w:rPr>
         <w:t xml:space="preserve"> </w:t>
       </w:r>
-      <w:proofErr w:type="spellStart"/>
       <w:r>
         <w:rPr>
           <w:rFonts w:ascii="Times New Roman" w:hAnsi="Times New Roman" w:cs="Times New Roman"/>
@@ -372,7 +365,6 @@
         </w:rPr>
         <w:t>tomondan</w:t>
       </w:r>
-      <w:proofErr w:type="spellEnd"/>
       <w:r>
         <w:rPr>
           <w:rFonts w:ascii="Times New Roman" w:hAnsi="Times New Roman" w:cs="Times New Roman"/>
@@ -382,7 +374,6 @@
         </w:rPr>
         <w:t xml:space="preserve"> </w:t>
       </w:r>
-      <w:proofErr w:type="spellStart"/>
       <w:r>
         <w:rPr>
           <w:rFonts w:ascii="Times New Roman" w:hAnsi="Times New Roman" w:cs="Times New Roman"/>
@@ -392,7 +383,6 @@
         </w:rPr>
         <w:t>ushbu</w:t>
       </w:r>
-      <w:proofErr w:type="spellEnd"/>
       <w:r>
         <w:rPr>
           <w:rFonts w:ascii="Times New Roman" w:hAnsi="Times New Roman" w:cs="Times New Roman"/>
@@ -402,7 +392,6 @@
         </w:rPr>
         <w:t xml:space="preserve"> </w:t>
       </w:r>
-      <w:proofErr w:type="spellStart"/>
       <w:r>
         <w:rPr>
           <w:rFonts w:ascii="Times New Roman" w:hAnsi="Times New Roman" w:cs="Times New Roman"/>
@@ -412,7 +401,6 @@
         </w:rPr>
         <w:t>shartnomani</w:t>
       </w:r>
-      <w:proofErr w:type="spellEnd"/>
       <w:r>
         <w:rPr>
           <w:rFonts w:ascii="Times New Roman" w:hAnsi="Times New Roman" w:cs="Times New Roman"/>
@@ -422,7 +410,6 @@
         </w:rPr>
         <w:t xml:space="preserve"> </w:t>
       </w:r>
-      <w:proofErr w:type="spellStart"/>
       <w:r>
         <w:rPr>
           <w:rFonts w:ascii="Times New Roman" w:hAnsi="Times New Roman" w:cs="Times New Roman"/>
@@ -432,7 +419,6 @@
         </w:rPr>
         <w:t>quyidagilar</w:t>
       </w:r>
-      <w:proofErr w:type="spellEnd"/>
       <w:r>
         <w:rPr>
           <w:rFonts w:ascii="Times New Roman" w:hAnsi="Times New Roman" w:cs="Times New Roman"/>
@@ -442,7 +428,6 @@
         </w:rPr>
         <w:t xml:space="preserve"> </w:t>
       </w:r>
-      <w:proofErr w:type="spellStart"/>
       <w:r>
         <w:rPr>
           <w:rFonts w:ascii="Times New Roman" w:hAnsi="Times New Roman" w:cs="Times New Roman"/>
@@ -452,7 +437,6 @@
         </w:rPr>
         <w:t>haqida</w:t>
       </w:r>
-      <w:proofErr w:type="spellEnd"/>
       <w:r>
         <w:rPr>
           <w:rFonts w:ascii="Times New Roman" w:hAnsi="Times New Roman" w:cs="Times New Roman"/>
@@ -462,7 +446,6 @@
         </w:rPr>
         <w:t xml:space="preserve"> </w:t>
       </w:r>
-      <w:proofErr w:type="spellStart"/>
       <w:r>
         <w:rPr>
           <w:rFonts w:ascii="Times New Roman" w:hAnsi="Times New Roman" w:cs="Times New Roman"/>
@@ -472,7 +455,6 @@
         </w:rPr>
         <w:t>tuzdilar</w:t>
       </w:r>
-      <w:proofErr w:type="spellEnd"/>
       <w:r>
         <w:rPr>
           <w:rFonts w:ascii="Times New Roman" w:hAnsi="Times New Roman" w:cs="Times New Roman"/>
@@ -558,7 +540,7 @@
           <w:color w:val="000000"/>
           <w:lang w:val="uz-Cyrl-UZ"/>
         </w:rPr>
-        <w:t>Salfetka ishlab chiqarish uskunasi</w:t>
+        <w:t>${product_shorttitle}</w:t>
       </w:r>
       <w:r>
         <w:rPr>
@@ -735,7 +717,7 @@
         <w:rPr>
           <w:lang w:val="uz-Cyrl-UZ"/>
         </w:rPr>
-        <w:t>50</w:t>
+        <w:t>${initial_payment_fixedvalue}</w:t>
       </w:r>
       <w:r>
         <w:rPr>
@@ -864,7 +846,7 @@
           <w:bCs/>
           <w:lang w:val="uz-Cyrl-UZ"/>
         </w:rPr>
-        <w:t>120 000 000</w:t>
+        <w:t>${price_numbers}</w:t>
       </w:r>
       <w:r>
         <w:rPr>
@@ -886,7 +868,7 @@
           <w:b/>
           <w:lang w:val="uz-Cyrl-UZ"/>
         </w:rPr>
-        <w:t> bir yuz  yigirma    million   </w:t>
+        <w:t>${price_strings}</w:t>
       </w:r>
       <w:r>
         <w:rPr>
@@ -1127,7 +1109,7 @@
           <w:color w:val="000000"/>
           <w:lang w:val="uz-Cyrl-UZ"/>
         </w:rPr>
-        <w:t xml:space="preserve"> 90 ( to'qson   ) </w:t>
+        <w:t xml:space="preserve"> ${yetqazish_kuni_sonda} (${yetqazish_kuni_soz}) </w:t>
       </w:r>
       <w:r>
         <w:rPr>
@@ -1420,565 +1402,11 @@
         </w:rPr>
         <w:t xml:space="preserve"> </w:t>
       </w:r>
-      <w:proofErr w:type="spellStart"/>
       <w:r>
         <w:rPr>
           <w:lang w:val="en-US"/>
         </w:rPr>
-        <w:t>Xaridor</w:t>
-      </w:r>
-      <w:proofErr w:type="spellEnd"/>
-      <w:r>
-        <w:rPr>
-          <w:lang w:val="en-US"/>
-        </w:rPr>
-        <w:t xml:space="preserve"> </w:t>
-      </w:r>
-      <w:proofErr w:type="spellStart"/>
-      <w:r>
-        <w:rPr>
-          <w:lang w:val="en-US"/>
-        </w:rPr>
-        <w:t>shartnomaning</w:t>
-      </w:r>
-      <w:proofErr w:type="spellEnd"/>
-      <w:r>
-        <w:rPr>
-          <w:lang w:val="en-US"/>
-        </w:rPr>
-        <w:t xml:space="preserve"> 2.4-bandida </w:t>
-      </w:r>
-      <w:proofErr w:type="spellStart"/>
-      <w:r>
-        <w:rPr>
-          <w:lang w:val="en-US"/>
-        </w:rPr>
-        <w:t>ko’rsatilgan</w:t>
-      </w:r>
-      <w:proofErr w:type="spellEnd"/>
-      <w:r>
-        <w:rPr>
-          <w:lang w:val="en-US"/>
-        </w:rPr>
-        <w:t xml:space="preserve"> </w:t>
-      </w:r>
-      <w:proofErr w:type="spellStart"/>
-      <w:r>
-        <w:rPr>
-          <w:lang w:val="en-US"/>
-        </w:rPr>
-        <w:t>summani</w:t>
-      </w:r>
-      <w:proofErr w:type="spellEnd"/>
-      <w:r>
-        <w:rPr>
-          <w:lang w:val="en-US"/>
-        </w:rPr>
-        <w:t xml:space="preserve"> 100% </w:t>
-      </w:r>
-      <w:proofErr w:type="spellStart"/>
-      <w:r>
-        <w:rPr>
-          <w:lang w:val="en-US"/>
-        </w:rPr>
-        <w:t>sotuvchining</w:t>
-      </w:r>
-      <w:proofErr w:type="spellEnd"/>
-      <w:r>
-        <w:rPr>
-          <w:lang w:val="en-US"/>
-        </w:rPr>
-        <w:t xml:space="preserve"> </w:t>
-      </w:r>
-      <w:proofErr w:type="spellStart"/>
-      <w:r>
-        <w:rPr>
-          <w:lang w:val="en-US"/>
-        </w:rPr>
-        <w:t>hisob</w:t>
-      </w:r>
-      <w:proofErr w:type="spellEnd"/>
-      <w:r>
-        <w:rPr>
-          <w:lang w:val="en-US"/>
-        </w:rPr>
-        <w:t xml:space="preserve"> </w:t>
-      </w:r>
-      <w:proofErr w:type="spellStart"/>
-      <w:r>
-        <w:rPr>
-          <w:lang w:val="en-US"/>
-        </w:rPr>
-        <w:t>raqamiga</w:t>
-      </w:r>
-      <w:proofErr w:type="spellEnd"/>
-      <w:r>
-        <w:rPr>
-          <w:lang w:val="en-US"/>
-        </w:rPr>
-        <w:t xml:space="preserve"> </w:t>
-      </w:r>
-      <w:proofErr w:type="spellStart"/>
-      <w:r>
-        <w:rPr>
-          <w:lang w:val="en-US"/>
-        </w:rPr>
-        <w:t>o’tkazib</w:t>
-      </w:r>
-      <w:proofErr w:type="spellEnd"/>
-      <w:r>
-        <w:rPr>
-          <w:lang w:val="en-US"/>
-        </w:rPr>
-        <w:t xml:space="preserve"> </w:t>
-      </w:r>
-      <w:proofErr w:type="spellStart"/>
-      <w:r>
-        <w:rPr>
-          <w:lang w:val="en-US"/>
-        </w:rPr>
-        <w:t>berganda</w:t>
-      </w:r>
-      <w:proofErr w:type="spellEnd"/>
-      <w:r>
-        <w:rPr>
-          <w:lang w:val="en-US"/>
-        </w:rPr>
-        <w:t xml:space="preserve"> </w:t>
-      </w:r>
-      <w:proofErr w:type="spellStart"/>
-      <w:r>
-        <w:rPr>
-          <w:lang w:val="en-US"/>
-        </w:rPr>
-        <w:t>shartnoma</w:t>
-      </w:r>
-      <w:proofErr w:type="spellEnd"/>
-      <w:r>
-        <w:rPr>
-          <w:lang w:val="en-US"/>
-        </w:rPr>
-        <w:t xml:space="preserve"> </w:t>
-      </w:r>
-      <w:proofErr w:type="spellStart"/>
-      <w:r>
-        <w:rPr>
-          <w:lang w:val="en-US"/>
-        </w:rPr>
-        <w:t>shartlariga</w:t>
-      </w:r>
-      <w:proofErr w:type="spellEnd"/>
-      <w:r>
-        <w:rPr>
-          <w:lang w:val="en-US"/>
-        </w:rPr>
-        <w:t xml:space="preserve"> </w:t>
-      </w:r>
-      <w:proofErr w:type="spellStart"/>
-      <w:r>
-        <w:rPr>
-          <w:lang w:val="en-US"/>
-        </w:rPr>
-        <w:t>roziligini</w:t>
-      </w:r>
-      <w:proofErr w:type="spellEnd"/>
-      <w:r>
-        <w:rPr>
-          <w:lang w:val="en-US"/>
-        </w:rPr>
-        <w:t xml:space="preserve">, </w:t>
-      </w:r>
-      <w:proofErr w:type="spellStart"/>
-      <w:r>
-        <w:rPr>
-          <w:lang w:val="en-US"/>
-        </w:rPr>
-        <w:t>o’zaro</w:t>
-      </w:r>
-      <w:proofErr w:type="spellEnd"/>
-      <w:r>
-        <w:rPr>
-          <w:lang w:val="en-US"/>
-        </w:rPr>
-        <w:t xml:space="preserve"> </w:t>
-      </w:r>
-      <w:proofErr w:type="spellStart"/>
-      <w:r>
-        <w:rPr>
-          <w:lang w:val="en-US"/>
-        </w:rPr>
-        <w:t>shartnoma</w:t>
-      </w:r>
-      <w:proofErr w:type="spellEnd"/>
-      <w:r>
-        <w:rPr>
-          <w:lang w:val="en-US"/>
-        </w:rPr>
-        <w:t xml:space="preserve"> </w:t>
-      </w:r>
-      <w:proofErr w:type="spellStart"/>
-      <w:r>
-        <w:rPr>
-          <w:lang w:val="en-US"/>
-        </w:rPr>
-        <w:t>imzolanganligini</w:t>
-      </w:r>
-      <w:proofErr w:type="spellEnd"/>
-      <w:r>
-        <w:rPr>
-          <w:lang w:val="en-US"/>
-        </w:rPr>
-        <w:t xml:space="preserve"> </w:t>
-      </w:r>
-      <w:proofErr w:type="spellStart"/>
-      <w:r>
-        <w:rPr>
-          <w:lang w:val="en-US"/>
-        </w:rPr>
-        <w:t>anglatadi</w:t>
-      </w:r>
-      <w:proofErr w:type="spellEnd"/>
-      <w:r>
-        <w:rPr>
-          <w:lang w:val="en-US"/>
-        </w:rPr>
-        <w:t xml:space="preserve">.  </w:t>
-      </w:r>
-      <w:proofErr w:type="spellStart"/>
-      <w:r>
-        <w:rPr>
-          <w:lang w:val="en-US"/>
-        </w:rPr>
-        <w:t>Xaridor</w:t>
-      </w:r>
-      <w:proofErr w:type="spellEnd"/>
-      <w:r>
-        <w:rPr>
-          <w:lang w:val="en-US"/>
-        </w:rPr>
-        <w:t xml:space="preserve"> </w:t>
-      </w:r>
-      <w:proofErr w:type="spellStart"/>
-      <w:r>
-        <w:rPr>
-          <w:lang w:val="en-US"/>
-        </w:rPr>
-        <w:t>mahsulotni</w:t>
-      </w:r>
-      <w:proofErr w:type="spellEnd"/>
-      <w:r>
-        <w:rPr>
-          <w:lang w:val="en-US"/>
-        </w:rPr>
-        <w:t xml:space="preserve"> </w:t>
-      </w:r>
-      <w:proofErr w:type="spellStart"/>
-      <w:r>
-        <w:rPr>
-          <w:lang w:val="en-US"/>
-        </w:rPr>
-        <w:t>qabul</w:t>
-      </w:r>
-      <w:proofErr w:type="spellEnd"/>
-      <w:r>
-        <w:rPr>
-          <w:lang w:val="en-US"/>
-        </w:rPr>
-        <w:t xml:space="preserve"> </w:t>
-      </w:r>
-      <w:proofErr w:type="spellStart"/>
-      <w:r>
-        <w:rPr>
-          <w:lang w:val="en-US"/>
-        </w:rPr>
-        <w:t>qilish</w:t>
-      </w:r>
-      <w:proofErr w:type="spellEnd"/>
-      <w:r>
-        <w:rPr>
-          <w:lang w:val="en-US"/>
-        </w:rPr>
-        <w:t xml:space="preserve"> </w:t>
-      </w:r>
-      <w:proofErr w:type="spellStart"/>
-      <w:r>
-        <w:rPr>
-          <w:lang w:val="en-US"/>
-        </w:rPr>
-        <w:t>vaqtida</w:t>
-      </w:r>
-      <w:proofErr w:type="spellEnd"/>
-      <w:r>
-        <w:rPr>
-          <w:lang w:val="en-US"/>
-        </w:rPr>
-        <w:t xml:space="preserve"> </w:t>
-      </w:r>
-      <w:proofErr w:type="spellStart"/>
-      <w:r>
-        <w:rPr>
-          <w:lang w:val="en-US"/>
-        </w:rPr>
-        <w:t>uni</w:t>
-      </w:r>
-      <w:proofErr w:type="spellEnd"/>
-      <w:r>
-        <w:rPr>
-          <w:lang w:val="en-US"/>
-        </w:rPr>
-        <w:t xml:space="preserve"> </w:t>
-      </w:r>
-      <w:proofErr w:type="spellStart"/>
-      <w:r>
-        <w:rPr>
-          <w:lang w:val="en-US"/>
-        </w:rPr>
-        <w:t>to’liq</w:t>
-      </w:r>
-      <w:proofErr w:type="spellEnd"/>
-      <w:r>
-        <w:rPr>
-          <w:lang w:val="en-US"/>
-        </w:rPr>
-        <w:t xml:space="preserve"> </w:t>
-      </w:r>
-      <w:proofErr w:type="spellStart"/>
-      <w:r>
-        <w:rPr>
-          <w:lang w:val="en-US"/>
-        </w:rPr>
-        <w:t>ko’zdan</w:t>
-      </w:r>
-      <w:proofErr w:type="spellEnd"/>
-      <w:r>
-        <w:rPr>
-          <w:lang w:val="en-US"/>
-        </w:rPr>
-        <w:t xml:space="preserve"> </w:t>
-      </w:r>
-      <w:proofErr w:type="spellStart"/>
-      <w:r>
-        <w:rPr>
-          <w:lang w:val="en-US"/>
-        </w:rPr>
-        <w:t>kechirib</w:t>
-      </w:r>
-      <w:proofErr w:type="spellEnd"/>
-      <w:r>
-        <w:rPr>
-          <w:lang w:val="en-US"/>
-        </w:rPr>
-        <w:t xml:space="preserve"> </w:t>
-      </w:r>
-      <w:proofErr w:type="spellStart"/>
-      <w:r>
-        <w:rPr>
-          <w:lang w:val="en-US"/>
-        </w:rPr>
-        <w:t>olish</w:t>
-      </w:r>
-      <w:proofErr w:type="spellEnd"/>
-      <w:r>
-        <w:rPr>
-          <w:lang w:val="en-US"/>
-        </w:rPr>
-        <w:t xml:space="preserve">, </w:t>
-      </w:r>
-      <w:proofErr w:type="spellStart"/>
-      <w:r>
-        <w:rPr>
-          <w:lang w:val="en-US"/>
-        </w:rPr>
-        <w:t>butligini</w:t>
-      </w:r>
-      <w:proofErr w:type="spellEnd"/>
-      <w:r>
-        <w:rPr>
-          <w:lang w:val="en-US"/>
-        </w:rPr>
-        <w:t xml:space="preserve"> </w:t>
-      </w:r>
-      <w:proofErr w:type="spellStart"/>
-      <w:r>
-        <w:rPr>
-          <w:lang w:val="en-US"/>
-        </w:rPr>
-        <w:t>tekshirish</w:t>
-      </w:r>
-      <w:proofErr w:type="spellEnd"/>
-      <w:r>
-        <w:rPr>
-          <w:lang w:val="en-US"/>
-        </w:rPr>
-        <w:t xml:space="preserve">, </w:t>
-      </w:r>
-      <w:proofErr w:type="spellStart"/>
-      <w:r>
-        <w:rPr>
-          <w:lang w:val="en-US"/>
-        </w:rPr>
-        <w:t>texnik</w:t>
-      </w:r>
-      <w:proofErr w:type="spellEnd"/>
-      <w:r>
-        <w:rPr>
-          <w:lang w:val="en-US"/>
-        </w:rPr>
-        <w:t xml:space="preserve"> </w:t>
-      </w:r>
-      <w:proofErr w:type="spellStart"/>
-      <w:r>
-        <w:rPr>
-          <w:lang w:val="en-US"/>
-        </w:rPr>
-        <w:t>hujjatlar</w:t>
-      </w:r>
-      <w:proofErr w:type="spellEnd"/>
-      <w:r>
-        <w:rPr>
-          <w:lang w:val="en-US"/>
-        </w:rPr>
-        <w:t xml:space="preserve"> </w:t>
-      </w:r>
-      <w:proofErr w:type="spellStart"/>
-      <w:r>
-        <w:rPr>
-          <w:lang w:val="en-US"/>
-        </w:rPr>
-        <w:t>va</w:t>
-      </w:r>
-      <w:proofErr w:type="spellEnd"/>
-      <w:r>
-        <w:rPr>
-          <w:lang w:val="en-US"/>
-        </w:rPr>
-        <w:t xml:space="preserve"> </w:t>
-      </w:r>
-      <w:proofErr w:type="spellStart"/>
-      <w:r>
-        <w:rPr>
-          <w:lang w:val="en-US"/>
-        </w:rPr>
-        <w:t>foydalanish</w:t>
-      </w:r>
-      <w:proofErr w:type="spellEnd"/>
-      <w:r>
-        <w:rPr>
-          <w:lang w:val="en-US"/>
-        </w:rPr>
-        <w:t xml:space="preserve"> </w:t>
-      </w:r>
-      <w:proofErr w:type="spellStart"/>
-      <w:r>
-        <w:rPr>
-          <w:lang w:val="en-US"/>
-        </w:rPr>
-        <w:t>qoidalari</w:t>
-      </w:r>
-      <w:proofErr w:type="spellEnd"/>
-      <w:r>
-        <w:rPr>
-          <w:lang w:val="en-US"/>
-        </w:rPr>
-        <w:t xml:space="preserve"> </w:t>
-      </w:r>
-      <w:proofErr w:type="spellStart"/>
-      <w:r>
-        <w:rPr>
-          <w:lang w:val="en-US"/>
-        </w:rPr>
-        <w:t>bilan</w:t>
-      </w:r>
-      <w:proofErr w:type="spellEnd"/>
-      <w:r>
-        <w:rPr>
-          <w:lang w:val="en-US"/>
-        </w:rPr>
-        <w:t xml:space="preserve"> </w:t>
-      </w:r>
-      <w:proofErr w:type="spellStart"/>
-      <w:r>
-        <w:rPr>
-          <w:lang w:val="en-US"/>
-        </w:rPr>
-        <w:t>tanishib</w:t>
-      </w:r>
-      <w:proofErr w:type="spellEnd"/>
-      <w:r>
-        <w:rPr>
-          <w:lang w:val="en-US"/>
-        </w:rPr>
-        <w:t xml:space="preserve"> </w:t>
-      </w:r>
-      <w:proofErr w:type="spellStart"/>
-      <w:r>
-        <w:rPr>
-          <w:lang w:val="en-US"/>
-        </w:rPr>
-        <w:t>chiqish</w:t>
-      </w:r>
-      <w:proofErr w:type="spellEnd"/>
-      <w:r>
-        <w:rPr>
-          <w:lang w:val="en-US"/>
-        </w:rPr>
-        <w:t xml:space="preserve"> </w:t>
-      </w:r>
-      <w:proofErr w:type="spellStart"/>
-      <w:r>
-        <w:rPr>
-          <w:lang w:val="en-US"/>
-        </w:rPr>
-        <w:t>majburiyatini</w:t>
-      </w:r>
-      <w:proofErr w:type="spellEnd"/>
-      <w:r>
-        <w:rPr>
-          <w:lang w:val="en-US"/>
-        </w:rPr>
-        <w:t xml:space="preserve"> </w:t>
-      </w:r>
-      <w:proofErr w:type="spellStart"/>
-      <w:r>
-        <w:rPr>
-          <w:lang w:val="en-US"/>
-        </w:rPr>
-        <w:t>o’z</w:t>
-      </w:r>
-      <w:proofErr w:type="spellEnd"/>
-      <w:r>
-        <w:rPr>
-          <w:lang w:val="en-US"/>
-        </w:rPr>
-        <w:t xml:space="preserve"> </w:t>
-      </w:r>
-      <w:proofErr w:type="spellStart"/>
-      <w:r>
-        <w:rPr>
-          <w:lang w:val="en-US"/>
-        </w:rPr>
-        <w:t>zimmasiga</w:t>
-      </w:r>
-      <w:proofErr w:type="spellEnd"/>
-      <w:r>
-        <w:rPr>
-          <w:lang w:val="en-US"/>
-        </w:rPr>
-        <w:t xml:space="preserve"> </w:t>
-      </w:r>
-      <w:proofErr w:type="spellStart"/>
-      <w:r>
-        <w:rPr>
-          <w:lang w:val="en-US"/>
-        </w:rPr>
-        <w:t>oladi</w:t>
-      </w:r>
-      <w:proofErr w:type="spellEnd"/>
-      <w:r>
-        <w:rPr>
-          <w:lang w:val="en-US"/>
-        </w:rPr>
-        <w:t>.</w:t>
+        <w:t>Xaridor shartnomaning 2.4-bandida ko’rsatilgan summani 100% sotuvchining hisob raqamiga o’tkazib berganda shartnoma shartlariga roziligini, o’zaro shartnoma imzolanganligini anglatadi.  Xaridor mahsulotni qabul qilish vaqtida uni to’liq ko’zdan kechirib olish, butligini tekshirish, texnik hujjatlar va foydalanish qoidalari bilan tanishib chiqish majburiyatini o’z zimmasiga oladi.</w:t>
       </w:r>
     </w:p>
     <w:p>
@@ -2737,9 +2165,17 @@
           <w:szCs w:val="24"/>
           <w:lang w:val="en-US"/>
         </w:rPr>
-        <w:t xml:space="preserve">5.1. </w:t>
-      </w:r>
-      <w:proofErr w:type="spellStart"/>
+        <w:t xml:space="preserve">5.1. Ushbu </w:t>
+      </w:r>
+      <w:r>
+        <w:rPr>
+          <w:rFonts w:ascii="Times New Roman" w:hAnsi="Times New Roman" w:cs="Times New Roman"/>
+          <w:sz w:val="24"/>
+          <w:szCs w:val="24"/>
+          <w:lang w:val="uz-Cyrl-UZ"/>
+        </w:rPr>
+        <w:t>shartnoma</w:t>
+      </w:r>
       <w:r>
         <w:rPr>
           <w:rFonts w:ascii="Times New Roman" w:hAnsi="Times New Roman" w:cs="Times New Roman"/>
@@ -2747,9 +2183,17 @@
           <w:szCs w:val="24"/>
           <w:lang w:val="en-US"/>
         </w:rPr>
-        <w:t>Ushbu</w:t>
-      </w:r>
-      <w:proofErr w:type="spellEnd"/>
+        <w:t xml:space="preserve">ga </w:t>
+      </w:r>
+      <w:r>
+        <w:rPr>
+          <w:rFonts w:ascii="Times New Roman" w:hAnsi="Times New Roman" w:cs="Times New Roman"/>
+          <w:sz w:val="24"/>
+          <w:szCs w:val="24"/>
+          <w:lang w:val="uz-Cyrl-UZ"/>
+        </w:rPr>
+        <w:t>h</w:t>
+      </w:r>
       <w:r>
         <w:rPr>
           <w:rFonts w:ascii="Times New Roman" w:hAnsi="Times New Roman" w:cs="Times New Roman"/>
@@ -2757,6 +2201,24 @@
           <w:szCs w:val="24"/>
           <w:lang w:val="en-US"/>
         </w:rPr>
+        <w:t xml:space="preserve">ar </w:t>
+      </w:r>
+      <w:r>
+        <w:rPr>
+          <w:rFonts w:ascii="Times New Roman" w:hAnsi="Times New Roman" w:cs="Times New Roman"/>
+          <w:sz w:val="24"/>
+          <w:szCs w:val="24"/>
+          <w:lang w:val="uz-Cyrl-UZ"/>
+        </w:rPr>
+        <w:t>qanday</w:t>
+      </w:r>
+      <w:r>
+        <w:rPr>
+          <w:rFonts w:ascii="Times New Roman" w:hAnsi="Times New Roman" w:cs="Times New Roman"/>
+          <w:sz w:val="24"/>
+          <w:szCs w:val="24"/>
+          <w:lang w:val="en-US"/>
+        </w:rPr>
         <w:t xml:space="preserve"> </w:t>
       </w:r>
       <w:r>
@@ -2766,9 +2228,8 @@
           <w:szCs w:val="24"/>
           <w:lang w:val="uz-Cyrl-UZ"/>
         </w:rPr>
-        <w:t>shartnoma</w:t>
-      </w:r>
-      <w:proofErr w:type="spellStart"/>
+        <w:t>o’zgartirish</w:t>
+      </w:r>
       <w:r>
         <w:rPr>
           <w:rFonts w:ascii="Times New Roman" w:hAnsi="Times New Roman" w:cs="Times New Roman"/>
@@ -2776,9 +2237,17 @@
           <w:szCs w:val="24"/>
           <w:lang w:val="en-US"/>
         </w:rPr>
-        <w:t>ga</w:t>
-      </w:r>
-      <w:proofErr w:type="spellEnd"/>
+        <w:t xml:space="preserve"> </w:t>
+      </w:r>
+      <w:r>
+        <w:rPr>
+          <w:rFonts w:ascii="Times New Roman" w:hAnsi="Times New Roman" w:cs="Times New Roman"/>
+          <w:sz w:val="24"/>
+          <w:szCs w:val="24"/>
+          <w:lang w:val="uz-Cyrl-UZ"/>
+        </w:rPr>
+        <w:t>va</w:t>
+      </w:r>
       <w:r>
         <w:rPr>
           <w:rFonts w:ascii="Times New Roman" w:hAnsi="Times New Roman" w:cs="Times New Roman"/>
@@ -2795,9 +2264,8 @@
           <w:szCs w:val="24"/>
           <w:lang w:val="uz-Cyrl-UZ"/>
         </w:rPr>
-        <w:t>h</w:t>
-      </w:r>
-      <w:proofErr w:type="spellStart"/>
+        <w:t>qo’shimchalar</w:t>
+      </w:r>
       <w:r>
         <w:rPr>
           <w:rFonts w:ascii="Times New Roman" w:hAnsi="Times New Roman" w:cs="Times New Roman"/>
@@ -2805,109 +2273,7 @@
           <w:szCs w:val="24"/>
           <w:lang w:val="en-US"/>
         </w:rPr>
-        <w:t>ar</w:t>
-      </w:r>
-      <w:proofErr w:type="spellEnd"/>
-      <w:r>
-        <w:rPr>
-          <w:rFonts w:ascii="Times New Roman" w:hAnsi="Times New Roman" w:cs="Times New Roman"/>
-          <w:sz w:val="24"/>
-          <w:szCs w:val="24"/>
-          <w:lang w:val="en-US"/>
-        </w:rPr>
-        <w:t xml:space="preserve"> </w:t>
-      </w:r>
-      <w:r>
-        <w:rPr>
-          <w:rFonts w:ascii="Times New Roman" w:hAnsi="Times New Roman" w:cs="Times New Roman"/>
-          <w:sz w:val="24"/>
-          <w:szCs w:val="24"/>
-          <w:lang w:val="uz-Cyrl-UZ"/>
-        </w:rPr>
-        <w:t>qanday</w:t>
-      </w:r>
-      <w:r>
-        <w:rPr>
-          <w:rFonts w:ascii="Times New Roman" w:hAnsi="Times New Roman" w:cs="Times New Roman"/>
-          <w:sz w:val="24"/>
-          <w:szCs w:val="24"/>
-          <w:lang w:val="en-US"/>
-        </w:rPr>
-        <w:t xml:space="preserve"> </w:t>
-      </w:r>
-      <w:r>
-        <w:rPr>
-          <w:rFonts w:ascii="Times New Roman" w:hAnsi="Times New Roman" w:cs="Times New Roman"/>
-          <w:sz w:val="24"/>
-          <w:szCs w:val="24"/>
-          <w:lang w:val="uz-Cyrl-UZ"/>
-        </w:rPr>
-        <w:t>o’zgartirish</w:t>
-      </w:r>
-      <w:r>
-        <w:rPr>
-          <w:rFonts w:ascii="Times New Roman" w:hAnsi="Times New Roman" w:cs="Times New Roman"/>
-          <w:sz w:val="24"/>
-          <w:szCs w:val="24"/>
-          <w:lang w:val="en-US"/>
-        </w:rPr>
-        <w:t xml:space="preserve"> </w:t>
-      </w:r>
-      <w:r>
-        <w:rPr>
-          <w:rFonts w:ascii="Times New Roman" w:hAnsi="Times New Roman" w:cs="Times New Roman"/>
-          <w:sz w:val="24"/>
-          <w:szCs w:val="24"/>
-          <w:lang w:val="uz-Cyrl-UZ"/>
-        </w:rPr>
-        <w:t>va</w:t>
-      </w:r>
-      <w:r>
-        <w:rPr>
-          <w:rFonts w:ascii="Times New Roman" w:hAnsi="Times New Roman" w:cs="Times New Roman"/>
-          <w:sz w:val="24"/>
-          <w:szCs w:val="24"/>
-          <w:lang w:val="en-US"/>
-        </w:rPr>
-        <w:t xml:space="preserve"> </w:t>
-      </w:r>
-      <w:r>
-        <w:rPr>
-          <w:rFonts w:ascii="Times New Roman" w:hAnsi="Times New Roman" w:cs="Times New Roman"/>
-          <w:sz w:val="24"/>
-          <w:szCs w:val="24"/>
-          <w:lang w:val="uz-Cyrl-UZ"/>
-        </w:rPr>
-        <w:t>qo’shimchalar</w:t>
-      </w:r>
-      <w:r>
-        <w:rPr>
-          <w:rFonts w:ascii="Times New Roman" w:hAnsi="Times New Roman" w:cs="Times New Roman"/>
-          <w:sz w:val="24"/>
-          <w:szCs w:val="24"/>
-          <w:lang w:val="en-US"/>
-        </w:rPr>
-        <w:t xml:space="preserve"> </w:t>
-      </w:r>
-      <w:proofErr w:type="spellStart"/>
-      <w:r>
-        <w:rPr>
-          <w:rFonts w:ascii="Times New Roman" w:hAnsi="Times New Roman" w:cs="Times New Roman"/>
-          <w:sz w:val="24"/>
-          <w:szCs w:val="24"/>
-          <w:lang w:val="en-US"/>
-        </w:rPr>
-        <w:t>ular</w:t>
-      </w:r>
-      <w:proofErr w:type="spellEnd"/>
-      <w:r>
-        <w:rPr>
-          <w:rFonts w:ascii="Times New Roman" w:hAnsi="Times New Roman" w:cs="Times New Roman"/>
-          <w:sz w:val="24"/>
-          <w:szCs w:val="24"/>
-          <w:lang w:val="en-US"/>
-        </w:rPr>
-        <w:t xml:space="preserve"> </w:t>
+        <w:t xml:space="preserve"> ular </w:t>
       </w:r>
       <w:r>
         <w:rPr>
@@ -3530,25 +2896,7 @@
           <w:sz w:val="24"/>
           <w:szCs w:val="24"/>
         </w:rPr>
-        <w:t xml:space="preserve">.1. </w:t>
-      </w:r>
-      <w:proofErr w:type="spellStart"/>
-      <w:r>
-        <w:rPr>
-          <w:rFonts w:ascii="Times New Roman" w:hAnsi="Times New Roman" w:cs="Times New Roman"/>
-          <w:sz w:val="24"/>
-          <w:szCs w:val="24"/>
-        </w:rPr>
-        <w:t>Ushbu</w:t>
-      </w:r>
-      <w:proofErr w:type="spellEnd"/>
-      <w:r>
-        <w:rPr>
-          <w:rFonts w:ascii="Times New Roman" w:hAnsi="Times New Roman" w:cs="Times New Roman"/>
-          <w:sz w:val="24"/>
-          <w:szCs w:val="24"/>
-        </w:rPr>
-        <w:t xml:space="preserve"> </w:t>
+        <w:t xml:space="preserve">.1. Ushbu </w:t>
       </w:r>
       <w:r>
         <w:rPr>
@@ -3621,511 +2969,14 @@
         </w:rPr>
         <w:t xml:space="preserve">.2. </w:t>
       </w:r>
-      <w:proofErr w:type="spellStart"/>
-      <w:r>
-        <w:rPr>
-          <w:rFonts w:ascii="Times New Roman" w:hAnsi="Times New Roman" w:cs="Times New Roman"/>
-          <w:sz w:val="24"/>
-          <w:szCs w:val="24"/>
-        </w:rPr>
-        <w:t>Bildirilgan</w:t>
-      </w:r>
-      <w:proofErr w:type="spellEnd"/>
-      <w:r>
-        <w:rPr>
-          <w:rFonts w:ascii="Times New Roman" w:hAnsi="Times New Roman" w:cs="Times New Roman"/>
-          <w:sz w:val="24"/>
-          <w:szCs w:val="24"/>
-        </w:rPr>
-        <w:t xml:space="preserve"> </w:t>
-      </w:r>
-      <w:proofErr w:type="spellStart"/>
-      <w:r>
-        <w:rPr>
-          <w:rFonts w:ascii="Times New Roman" w:hAnsi="Times New Roman" w:cs="Times New Roman"/>
-          <w:sz w:val="24"/>
-          <w:szCs w:val="24"/>
-        </w:rPr>
-        <w:t>talabnomasiga</w:t>
-      </w:r>
-      <w:proofErr w:type="spellEnd"/>
-      <w:r>
-        <w:rPr>
-          <w:rFonts w:ascii="Times New Roman" w:hAnsi="Times New Roman" w:cs="Times New Roman"/>
-          <w:sz w:val="24"/>
-          <w:szCs w:val="24"/>
-        </w:rPr>
-        <w:t xml:space="preserve"> </w:t>
-      </w:r>
-      <w:proofErr w:type="spellStart"/>
-      <w:r>
-        <w:rPr>
-          <w:rFonts w:ascii="Times New Roman" w:hAnsi="Times New Roman" w:cs="Times New Roman"/>
-          <w:sz w:val="24"/>
-          <w:szCs w:val="24"/>
-        </w:rPr>
-        <w:t>qonunda</w:t>
-      </w:r>
-      <w:proofErr w:type="spellEnd"/>
-      <w:r>
-        <w:rPr>
-          <w:rFonts w:ascii="Times New Roman" w:hAnsi="Times New Roman" w:cs="Times New Roman"/>
-          <w:sz w:val="24"/>
-          <w:szCs w:val="24"/>
-        </w:rPr>
-        <w:t xml:space="preserve"> </w:t>
-      </w:r>
-      <w:proofErr w:type="spellStart"/>
-      <w:r>
-        <w:rPr>
-          <w:rFonts w:ascii="Times New Roman" w:hAnsi="Times New Roman" w:cs="Times New Roman"/>
-          <w:sz w:val="24"/>
-          <w:szCs w:val="24"/>
-        </w:rPr>
-        <w:t>belgilangan</w:t>
-      </w:r>
-      <w:proofErr w:type="spellEnd"/>
-      <w:r>
-        <w:rPr>
-          <w:rFonts w:ascii="Times New Roman" w:hAnsi="Times New Roman" w:cs="Times New Roman"/>
-          <w:sz w:val="24"/>
-          <w:szCs w:val="24"/>
-        </w:rPr>
-        <w:t xml:space="preserve"> 10 (</w:t>
-      </w:r>
-      <w:proofErr w:type="spellStart"/>
-      <w:r>
-        <w:rPr>
-          <w:rFonts w:ascii="Times New Roman" w:hAnsi="Times New Roman" w:cs="Times New Roman"/>
-          <w:sz w:val="24"/>
-          <w:szCs w:val="24"/>
-        </w:rPr>
-        <w:t>o’n</w:t>
-      </w:r>
-      <w:proofErr w:type="spellEnd"/>
-      <w:r>
-        <w:rPr>
-          <w:rFonts w:ascii="Times New Roman" w:hAnsi="Times New Roman" w:cs="Times New Roman"/>
-          <w:sz w:val="24"/>
-          <w:szCs w:val="24"/>
-        </w:rPr>
-        <w:t xml:space="preserve">) </w:t>
-      </w:r>
-      <w:proofErr w:type="spellStart"/>
-      <w:r>
-        <w:rPr>
-          <w:rFonts w:ascii="Times New Roman" w:hAnsi="Times New Roman" w:cs="Times New Roman"/>
-          <w:sz w:val="24"/>
-          <w:szCs w:val="24"/>
-        </w:rPr>
-        <w:t>kun</w:t>
-      </w:r>
-      <w:proofErr w:type="spellEnd"/>
-      <w:r>
-        <w:rPr>
-          <w:rFonts w:ascii="Times New Roman" w:hAnsi="Times New Roman" w:cs="Times New Roman"/>
-          <w:sz w:val="24"/>
-          <w:szCs w:val="24"/>
-        </w:rPr>
-        <w:t xml:space="preserve"> </w:t>
-      </w:r>
-      <w:proofErr w:type="spellStart"/>
-      <w:r>
-        <w:rPr>
-          <w:rFonts w:ascii="Times New Roman" w:hAnsi="Times New Roman" w:cs="Times New Roman"/>
-          <w:sz w:val="24"/>
-          <w:szCs w:val="24"/>
-        </w:rPr>
-        <w:t>muddat</w:t>
-      </w:r>
-      <w:proofErr w:type="spellEnd"/>
-      <w:r>
-        <w:rPr>
-          <w:rFonts w:ascii="Times New Roman" w:hAnsi="Times New Roman" w:cs="Times New Roman"/>
-          <w:sz w:val="24"/>
-          <w:szCs w:val="24"/>
-        </w:rPr>
-        <w:t xml:space="preserve"> </w:t>
-      </w:r>
-      <w:proofErr w:type="spellStart"/>
-      <w:r>
-        <w:rPr>
-          <w:rFonts w:ascii="Times New Roman" w:hAnsi="Times New Roman" w:cs="Times New Roman"/>
-          <w:sz w:val="24"/>
-          <w:szCs w:val="24"/>
-        </w:rPr>
-        <w:t>ichida</w:t>
-      </w:r>
-      <w:proofErr w:type="spellEnd"/>
-      <w:r>
-        <w:rPr>
-          <w:rFonts w:ascii="Times New Roman" w:hAnsi="Times New Roman" w:cs="Times New Roman"/>
-          <w:sz w:val="24"/>
-          <w:szCs w:val="24"/>
-        </w:rPr>
-        <w:t xml:space="preserve"> </w:t>
-      </w:r>
-      <w:proofErr w:type="spellStart"/>
-      <w:r>
-        <w:rPr>
-          <w:rFonts w:ascii="Times New Roman" w:hAnsi="Times New Roman" w:cs="Times New Roman"/>
-          <w:sz w:val="24"/>
-          <w:szCs w:val="24"/>
-        </w:rPr>
-        <w:t>javob</w:t>
-      </w:r>
-      <w:proofErr w:type="spellEnd"/>
-      <w:r>
-        <w:rPr>
-          <w:rFonts w:ascii="Times New Roman" w:hAnsi="Times New Roman" w:cs="Times New Roman"/>
-          <w:sz w:val="24"/>
-          <w:szCs w:val="24"/>
-        </w:rPr>
-        <w:t xml:space="preserve"> </w:t>
-      </w:r>
-      <w:proofErr w:type="spellStart"/>
-      <w:r>
-        <w:rPr>
-          <w:rFonts w:ascii="Times New Roman" w:hAnsi="Times New Roman" w:cs="Times New Roman"/>
-          <w:sz w:val="24"/>
-          <w:szCs w:val="24"/>
-        </w:rPr>
-        <w:t>olmagan</w:t>
-      </w:r>
-      <w:proofErr w:type="spellEnd"/>
-      <w:r>
-        <w:rPr>
-          <w:rFonts w:ascii="Times New Roman" w:hAnsi="Times New Roman" w:cs="Times New Roman"/>
-          <w:sz w:val="24"/>
-          <w:szCs w:val="24"/>
-        </w:rPr>
-        <w:t xml:space="preserve"> </w:t>
-      </w:r>
-      <w:proofErr w:type="spellStart"/>
-      <w:r>
-        <w:rPr>
-          <w:rFonts w:ascii="Times New Roman" w:hAnsi="Times New Roman" w:cs="Times New Roman"/>
-          <w:sz w:val="24"/>
-          <w:szCs w:val="24"/>
-        </w:rPr>
-        <w:t>yoki</w:t>
-      </w:r>
-      <w:proofErr w:type="spellEnd"/>
-      <w:r>
-        <w:rPr>
-          <w:rFonts w:ascii="Times New Roman" w:hAnsi="Times New Roman" w:cs="Times New Roman"/>
-          <w:sz w:val="24"/>
-          <w:szCs w:val="24"/>
-        </w:rPr>
-        <w:t xml:space="preserve"> </w:t>
-      </w:r>
-      <w:proofErr w:type="spellStart"/>
-      <w:r>
-        <w:rPr>
-          <w:rFonts w:ascii="Times New Roman" w:hAnsi="Times New Roman" w:cs="Times New Roman"/>
-          <w:sz w:val="24"/>
-          <w:szCs w:val="24"/>
-        </w:rPr>
-        <w:t>talablari</w:t>
-      </w:r>
-      <w:proofErr w:type="spellEnd"/>
-      <w:r>
-        <w:rPr>
-          <w:rFonts w:ascii="Times New Roman" w:hAnsi="Times New Roman" w:cs="Times New Roman"/>
-          <w:sz w:val="24"/>
-          <w:szCs w:val="24"/>
-        </w:rPr>
-        <w:t xml:space="preserve"> </w:t>
-      </w:r>
-      <w:proofErr w:type="spellStart"/>
-      <w:r>
-        <w:rPr>
-          <w:rFonts w:ascii="Times New Roman" w:hAnsi="Times New Roman" w:cs="Times New Roman"/>
-          <w:sz w:val="24"/>
-          <w:szCs w:val="24"/>
-        </w:rPr>
-        <w:t>qanoatlantirilmagan</w:t>
-      </w:r>
-      <w:proofErr w:type="spellEnd"/>
-      <w:r>
-        <w:rPr>
-          <w:rFonts w:ascii="Times New Roman" w:hAnsi="Times New Roman" w:cs="Times New Roman"/>
-          <w:sz w:val="24"/>
-          <w:szCs w:val="24"/>
-        </w:rPr>
-        <w:t xml:space="preserve"> </w:t>
-      </w:r>
-      <w:proofErr w:type="spellStart"/>
-      <w:r>
-        <w:rPr>
-          <w:rFonts w:ascii="Times New Roman" w:hAnsi="Times New Roman" w:cs="Times New Roman"/>
-          <w:sz w:val="24"/>
-          <w:szCs w:val="24"/>
-        </w:rPr>
-        <w:t>taqdirda</w:t>
-      </w:r>
-      <w:proofErr w:type="spellEnd"/>
-      <w:r>
-        <w:rPr>
-          <w:rFonts w:ascii="Times New Roman" w:hAnsi="Times New Roman" w:cs="Times New Roman"/>
-          <w:sz w:val="24"/>
-          <w:szCs w:val="24"/>
-        </w:rPr>
-        <w:t xml:space="preserve">, </w:t>
-      </w:r>
-      <w:proofErr w:type="spellStart"/>
-      <w:r>
-        <w:rPr>
-          <w:rFonts w:ascii="Times New Roman" w:hAnsi="Times New Roman" w:cs="Times New Roman"/>
-          <w:sz w:val="24"/>
-          <w:szCs w:val="24"/>
-        </w:rPr>
-        <w:t>huquqi</w:t>
-      </w:r>
-      <w:proofErr w:type="spellEnd"/>
-      <w:r>
-        <w:rPr>
-          <w:rFonts w:ascii="Times New Roman" w:hAnsi="Times New Roman" w:cs="Times New Roman"/>
-          <w:sz w:val="24"/>
-          <w:szCs w:val="24"/>
-        </w:rPr>
-        <w:t xml:space="preserve"> </w:t>
-      </w:r>
-      <w:proofErr w:type="spellStart"/>
-      <w:r>
-        <w:rPr>
-          <w:rFonts w:ascii="Times New Roman" w:hAnsi="Times New Roman" w:cs="Times New Roman"/>
-          <w:sz w:val="24"/>
-          <w:szCs w:val="24"/>
-        </w:rPr>
-        <w:t>buzilgan</w:t>
-      </w:r>
-      <w:proofErr w:type="spellEnd"/>
-      <w:r>
-        <w:rPr>
-          <w:rFonts w:ascii="Times New Roman" w:hAnsi="Times New Roman" w:cs="Times New Roman"/>
-          <w:sz w:val="24"/>
-          <w:szCs w:val="24"/>
-        </w:rPr>
-        <w:t xml:space="preserve"> </w:t>
-      </w:r>
-      <w:proofErr w:type="spellStart"/>
-      <w:r>
-        <w:rPr>
-          <w:rFonts w:ascii="Times New Roman" w:hAnsi="Times New Roman" w:cs="Times New Roman"/>
-          <w:sz w:val="24"/>
-          <w:szCs w:val="24"/>
-        </w:rPr>
-        <w:t>deb</w:t>
-      </w:r>
-      <w:proofErr w:type="spellEnd"/>
-      <w:r>
-        <w:rPr>
-          <w:rFonts w:ascii="Times New Roman" w:hAnsi="Times New Roman" w:cs="Times New Roman"/>
-          <w:sz w:val="24"/>
-          <w:szCs w:val="24"/>
-        </w:rPr>
-        <w:t xml:space="preserve"> </w:t>
-      </w:r>
-      <w:proofErr w:type="spellStart"/>
-      <w:r>
-        <w:rPr>
-          <w:rFonts w:ascii="Times New Roman" w:hAnsi="Times New Roman" w:cs="Times New Roman"/>
-          <w:sz w:val="24"/>
-          <w:szCs w:val="24"/>
-        </w:rPr>
-        <w:t>hisoblovchi</w:t>
-      </w:r>
-      <w:proofErr w:type="spellEnd"/>
-      <w:r>
-        <w:rPr>
-          <w:rFonts w:ascii="Times New Roman" w:hAnsi="Times New Roman" w:cs="Times New Roman"/>
-          <w:sz w:val="24"/>
-          <w:szCs w:val="24"/>
-        </w:rPr>
-        <w:t xml:space="preserve"> </w:t>
-      </w:r>
-      <w:proofErr w:type="spellStart"/>
-      <w:r>
-        <w:rPr>
-          <w:rFonts w:ascii="Times New Roman" w:hAnsi="Times New Roman" w:cs="Times New Roman"/>
-          <w:sz w:val="24"/>
-          <w:szCs w:val="24"/>
-        </w:rPr>
-        <w:t>taraf</w:t>
-      </w:r>
-      <w:proofErr w:type="spellEnd"/>
-      <w:r>
-        <w:rPr>
-          <w:rFonts w:ascii="Times New Roman" w:hAnsi="Times New Roman" w:cs="Times New Roman"/>
-          <w:sz w:val="24"/>
-          <w:szCs w:val="24"/>
-        </w:rPr>
-        <w:t xml:space="preserve"> </w:t>
-      </w:r>
-      <w:proofErr w:type="spellStart"/>
-      <w:r>
-        <w:rPr>
-          <w:rFonts w:ascii="Times New Roman" w:hAnsi="Times New Roman" w:cs="Times New Roman"/>
-          <w:sz w:val="24"/>
-          <w:szCs w:val="24"/>
-        </w:rPr>
-        <w:t>nizoni</w:t>
-      </w:r>
-      <w:proofErr w:type="spellEnd"/>
-      <w:r>
-        <w:rPr>
-          <w:rFonts w:ascii="Times New Roman" w:hAnsi="Times New Roman" w:cs="Times New Roman"/>
-          <w:sz w:val="24"/>
-          <w:szCs w:val="24"/>
-        </w:rPr>
-        <w:t xml:space="preserve"> </w:t>
-      </w:r>
-      <w:proofErr w:type="spellStart"/>
-      <w:r>
-        <w:rPr>
-          <w:rFonts w:ascii="Times New Roman" w:hAnsi="Times New Roman" w:cs="Times New Roman"/>
-          <w:sz w:val="24"/>
-          <w:szCs w:val="24"/>
-        </w:rPr>
-        <w:t>hal</w:t>
-      </w:r>
-      <w:proofErr w:type="spellEnd"/>
-      <w:r>
-        <w:rPr>
-          <w:rFonts w:ascii="Times New Roman" w:hAnsi="Times New Roman" w:cs="Times New Roman"/>
-          <w:sz w:val="24"/>
-          <w:szCs w:val="24"/>
-        </w:rPr>
-        <w:t xml:space="preserve"> </w:t>
-      </w:r>
-      <w:proofErr w:type="spellStart"/>
-      <w:r>
-        <w:rPr>
-          <w:rFonts w:ascii="Times New Roman" w:hAnsi="Times New Roman" w:cs="Times New Roman"/>
-          <w:sz w:val="24"/>
-          <w:szCs w:val="24"/>
-        </w:rPr>
-        <w:t>qilish</w:t>
-      </w:r>
-      <w:proofErr w:type="spellEnd"/>
-      <w:r>
-        <w:rPr>
-          <w:rFonts w:ascii="Times New Roman" w:hAnsi="Times New Roman" w:cs="Times New Roman"/>
-          <w:sz w:val="24"/>
-          <w:szCs w:val="24"/>
-        </w:rPr>
-        <w:t xml:space="preserve"> </w:t>
-      </w:r>
-      <w:proofErr w:type="spellStart"/>
-      <w:r>
-        <w:rPr>
-          <w:rFonts w:ascii="Times New Roman" w:hAnsi="Times New Roman" w:cs="Times New Roman"/>
-          <w:sz w:val="24"/>
-          <w:szCs w:val="24"/>
-        </w:rPr>
-        <w:t>uchun</w:t>
-      </w:r>
-      <w:proofErr w:type="spellEnd"/>
-      <w:r>
-        <w:rPr>
-          <w:rFonts w:ascii="Times New Roman" w:hAnsi="Times New Roman" w:cs="Times New Roman"/>
-          <w:sz w:val="24"/>
-          <w:szCs w:val="24"/>
-        </w:rPr>
-        <w:t xml:space="preserve"> </w:t>
-      </w:r>
-      <w:proofErr w:type="spellStart"/>
-      <w:r>
-        <w:rPr>
-          <w:rFonts w:ascii="Times New Roman" w:hAnsi="Times New Roman" w:cs="Times New Roman"/>
-          <w:sz w:val="24"/>
-          <w:szCs w:val="24"/>
-        </w:rPr>
-        <w:t>da’vo</w:t>
-      </w:r>
-      <w:proofErr w:type="spellEnd"/>
-      <w:r>
-        <w:rPr>
-          <w:rFonts w:ascii="Times New Roman" w:hAnsi="Times New Roman" w:cs="Times New Roman"/>
-          <w:sz w:val="24"/>
-          <w:szCs w:val="24"/>
-        </w:rPr>
-        <w:t xml:space="preserve"> </w:t>
-      </w:r>
-      <w:proofErr w:type="spellStart"/>
-      <w:r>
-        <w:rPr>
-          <w:rFonts w:ascii="Times New Roman" w:hAnsi="Times New Roman" w:cs="Times New Roman"/>
-          <w:sz w:val="24"/>
-          <w:szCs w:val="24"/>
-        </w:rPr>
-        <w:t>arizasi</w:t>
-      </w:r>
-      <w:proofErr w:type="spellEnd"/>
-      <w:r>
-        <w:rPr>
-          <w:rFonts w:ascii="Times New Roman" w:hAnsi="Times New Roman" w:cs="Times New Roman"/>
-          <w:sz w:val="24"/>
-          <w:szCs w:val="24"/>
-        </w:rPr>
-        <w:t xml:space="preserve"> </w:t>
-      </w:r>
-      <w:proofErr w:type="spellStart"/>
-      <w:r>
-        <w:rPr>
-          <w:rFonts w:ascii="Times New Roman" w:hAnsi="Times New Roman" w:cs="Times New Roman"/>
-          <w:sz w:val="24"/>
-          <w:szCs w:val="24"/>
-        </w:rPr>
-        <w:t>bilan</w:t>
-      </w:r>
-      <w:proofErr w:type="spellEnd"/>
-      <w:r>
-        <w:rPr>
-          <w:rFonts w:ascii="Times New Roman" w:hAnsi="Times New Roman" w:cs="Times New Roman"/>
-          <w:sz w:val="24"/>
-          <w:szCs w:val="24"/>
-        </w:rPr>
-        <w:t xml:space="preserve"> </w:t>
-      </w:r>
-      <w:proofErr w:type="spellStart"/>
-      <w:r>
-        <w:rPr>
-          <w:rFonts w:ascii="Times New Roman" w:hAnsi="Times New Roman" w:cs="Times New Roman"/>
-          <w:sz w:val="24"/>
-          <w:szCs w:val="24"/>
-        </w:rPr>
-        <w:t>sotuvchi</w:t>
-      </w:r>
-      <w:proofErr w:type="spellEnd"/>
-      <w:r>
-        <w:rPr>
-          <w:rFonts w:ascii="Times New Roman" w:hAnsi="Times New Roman" w:cs="Times New Roman"/>
-          <w:sz w:val="24"/>
-          <w:szCs w:val="24"/>
-        </w:rPr>
-        <w:t xml:space="preserve"> </w:t>
-      </w:r>
-      <w:proofErr w:type="spellStart"/>
-      <w:r>
-        <w:rPr>
-          <w:rFonts w:ascii="Times New Roman" w:hAnsi="Times New Roman" w:cs="Times New Roman"/>
-          <w:sz w:val="24"/>
-          <w:szCs w:val="24"/>
-        </w:rPr>
-        <w:t>joylashgan</w:t>
-      </w:r>
-      <w:proofErr w:type="spellEnd"/>
-      <w:r>
-        <w:rPr>
-          <w:rFonts w:ascii="Times New Roman" w:hAnsi="Times New Roman" w:cs="Times New Roman"/>
-          <w:sz w:val="24"/>
-          <w:szCs w:val="24"/>
-        </w:rPr>
-        <w:t xml:space="preserve"> </w:t>
-      </w:r>
-      <w:proofErr w:type="spellStart"/>
+      <w:r>
+        <w:rPr>
+          <w:rFonts w:ascii="Times New Roman" w:hAnsi="Times New Roman" w:cs="Times New Roman"/>
+          <w:sz w:val="24"/>
+          <w:szCs w:val="24"/>
+        </w:rPr>
+        <w:t xml:space="preserve">Bildirilgan talabnomasiga qonunda belgilangan 10 (o’n) kun muddat ichida javob olmagan yoki talablari qanoatlantirilmagan taqdirda, huquqi buzilgan deb hisoblovchi taraf nizoni hal qilish uchun da’vo arizasi bilan sotuvchi joylashgan </w:t>
+      </w:r>
       <w:proofErr w:type="gramStart"/>
       <w:r>
         <w:rPr>
@@ -4133,27 +2984,8 @@
           <w:sz w:val="24"/>
           <w:szCs w:val="24"/>
         </w:rPr>
-        <w:t>manzildagi</w:t>
-      </w:r>
-      <w:proofErr w:type="spellEnd"/>
-      <w:r>
-        <w:rPr>
-          <w:rFonts w:ascii="Times New Roman" w:hAnsi="Times New Roman" w:cs="Times New Roman"/>
-          <w:sz w:val="24"/>
-          <w:szCs w:val="24"/>
-        </w:rPr>
-        <w:t xml:space="preserve">  </w:t>
-      </w:r>
-      <w:proofErr w:type="spellStart"/>
-      <w:r>
-        <w:rPr>
-          <w:rFonts w:ascii="Times New Roman" w:hAnsi="Times New Roman" w:cs="Times New Roman"/>
-          <w:sz w:val="24"/>
-          <w:szCs w:val="24"/>
-        </w:rPr>
-        <w:t>iqtisodiy</w:t>
-      </w:r>
-      <w:proofErr w:type="spellEnd"/>
+        <w:t>manzildagi  iqtisodiy</w:t>
+      </w:r>
       <w:proofErr w:type="gramEnd"/>
       <w:r>
         <w:rPr>
@@ -4161,79 +2993,7 @@
           <w:sz w:val="24"/>
           <w:szCs w:val="24"/>
         </w:rPr>
-        <w:t xml:space="preserve"> </w:t>
-      </w:r>
-      <w:proofErr w:type="spellStart"/>
-      <w:r>
-        <w:rPr>
-          <w:rFonts w:ascii="Times New Roman" w:hAnsi="Times New Roman" w:cs="Times New Roman"/>
-          <w:sz w:val="24"/>
-          <w:szCs w:val="24"/>
-        </w:rPr>
-        <w:t>sudiga</w:t>
-      </w:r>
-      <w:proofErr w:type="spellEnd"/>
-      <w:r>
-        <w:rPr>
-          <w:rFonts w:ascii="Times New Roman" w:hAnsi="Times New Roman" w:cs="Times New Roman"/>
-          <w:sz w:val="24"/>
-          <w:szCs w:val="24"/>
-        </w:rPr>
-        <w:t xml:space="preserve"> </w:t>
-      </w:r>
-      <w:proofErr w:type="spellStart"/>
-      <w:r>
-        <w:rPr>
-          <w:rFonts w:ascii="Times New Roman" w:hAnsi="Times New Roman" w:cs="Times New Roman"/>
-          <w:sz w:val="24"/>
-          <w:szCs w:val="24"/>
-        </w:rPr>
-        <w:t>murojat</w:t>
-      </w:r>
-      <w:proofErr w:type="spellEnd"/>
-      <w:r>
-        <w:rPr>
-          <w:rFonts w:ascii="Times New Roman" w:hAnsi="Times New Roman" w:cs="Times New Roman"/>
-          <w:sz w:val="24"/>
-          <w:szCs w:val="24"/>
-        </w:rPr>
-        <w:t xml:space="preserve"> </w:t>
-      </w:r>
-      <w:proofErr w:type="spellStart"/>
-      <w:r>
-        <w:rPr>
-          <w:rFonts w:ascii="Times New Roman" w:hAnsi="Times New Roman" w:cs="Times New Roman"/>
-          <w:sz w:val="24"/>
-          <w:szCs w:val="24"/>
-        </w:rPr>
-        <w:t>qilishga</w:t>
-      </w:r>
-      <w:proofErr w:type="spellEnd"/>
-      <w:r>
-        <w:rPr>
-          <w:rFonts w:ascii="Times New Roman" w:hAnsi="Times New Roman" w:cs="Times New Roman"/>
-          <w:sz w:val="24"/>
-          <w:szCs w:val="24"/>
-        </w:rPr>
-        <w:t xml:space="preserve"> </w:t>
-      </w:r>
-      <w:proofErr w:type="spellStart"/>
-      <w:r>
-        <w:rPr>
-          <w:rFonts w:ascii="Times New Roman" w:hAnsi="Times New Roman" w:cs="Times New Roman"/>
-          <w:sz w:val="24"/>
-          <w:szCs w:val="24"/>
-        </w:rPr>
-        <w:t>haqli</w:t>
-      </w:r>
-      <w:proofErr w:type="spellEnd"/>
-      <w:r>
-        <w:rPr>
-          <w:rFonts w:ascii="Times New Roman" w:hAnsi="Times New Roman" w:cs="Times New Roman"/>
-          <w:sz w:val="24"/>
-          <w:szCs w:val="24"/>
-        </w:rPr>
-        <w:t>.</w:t>
+        <w:t xml:space="preserve"> sudiga murojat qilishga haqli.</w:t>
       </w:r>
     </w:p>
     <w:p>
@@ -4313,7 +3073,7 @@
           <w:szCs w:val="24"/>
           <w:lang w:val="en-US"/>
         </w:rPr>
-        <w:t>a 1 (bir) yil</w:t>
+        <w:t>a ${kafolat}</w:t>
       </w:r>
       <w:r>
         <w:rPr>
@@ -4732,7 +3492,7 @@
           <w:szCs w:val="24"/>
           <w:lang w:val="en-US"/>
         </w:rPr>
-        <w:t xml:space="preserve"> 31.12.2023</w:t>
+        <w:t xml:space="preserve"> ${contracts_expire}</w:t>
       </w:r>
       <w:r>
         <w:rPr>
@@ -4780,7 +3540,7 @@
           <w:szCs w:val="24"/>
           <w:lang w:val="en-US"/>
         </w:rPr>
-        <w:t xml:space="preserve"> barcha to'lovlar qilinganidan kegin olib ketilishi kerak</w:t>
+        <w:t xml:space="preserve"> ${addition_notes}</w:t>
       </w:r>
       <w:r>
         <w:rPr>
@@ -5005,73 +3765,7 @@
                 <w:szCs w:val="24"/>
                 <w:lang w:val="en-US"/>
               </w:rPr>
-              <w:t xml:space="preserve">Manzil: Toshkent </w:t>
-            </w:r>
-            <w:proofErr w:type="spellStart"/>
-            <w:r>
-              <w:rPr>
-                <w:rFonts w:ascii="Times New Roman" w:hAnsi="Times New Roman" w:cs="Times New Roman"/>
-                <w:b/>
-                <w:sz w:val="24"/>
-                <w:szCs w:val="24"/>
-                <w:lang w:val="en-US"/>
-              </w:rPr>
-              <w:t>shahar</w:t>
-            </w:r>
-            <w:proofErr w:type="spellEnd"/>
-            <w:r>
-              <w:rPr>
-                <w:rFonts w:ascii="Times New Roman" w:hAnsi="Times New Roman" w:cs="Times New Roman"/>
-                <w:b/>
-                <w:sz w:val="24"/>
-                <w:szCs w:val="24"/>
-                <w:lang w:val="en-US"/>
-              </w:rPr>
-              <w:t xml:space="preserve">, </w:t>
-            </w:r>
-            <w:proofErr w:type="spellStart"/>
-            <w:r>
-              <w:rPr>
-                <w:rFonts w:ascii="Times New Roman" w:hAnsi="Times New Roman" w:cs="Times New Roman"/>
-                <w:b/>
-                <w:sz w:val="24"/>
-                <w:szCs w:val="24"/>
-                <w:lang w:val="en-US"/>
-              </w:rPr>
-              <w:t>Yakkasaroy</w:t>
-            </w:r>
-            <w:proofErr w:type="spellEnd"/>
-            <w:r>
-              <w:rPr>
-                <w:rFonts w:ascii="Times New Roman" w:hAnsi="Times New Roman" w:cs="Times New Roman"/>
-                <w:b/>
-                <w:sz w:val="24"/>
-                <w:szCs w:val="24"/>
-                <w:lang w:val="en-US"/>
-              </w:rPr>
-              <w:t xml:space="preserve"> </w:t>
-            </w:r>
-            <w:proofErr w:type="spellStart"/>
-            <w:r>
-              <w:rPr>
-                <w:rFonts w:ascii="Times New Roman" w:hAnsi="Times New Roman" w:cs="Times New Roman"/>
-                <w:b/>
-                <w:sz w:val="24"/>
-                <w:szCs w:val="24"/>
-                <w:lang w:val="en-US"/>
-              </w:rPr>
-              <w:t>tumani</w:t>
-            </w:r>
-            <w:proofErr w:type="spellEnd"/>
-            <w:r>
-              <w:rPr>
-                <w:rFonts w:ascii="Times New Roman" w:hAnsi="Times New Roman" w:cs="Times New Roman"/>
-                <w:b/>
-                <w:sz w:val="24"/>
-                <w:szCs w:val="24"/>
-                <w:lang w:val="en-US"/>
-              </w:rPr>
-              <w:t xml:space="preserve">, Sh. Rustaveli 150 </w:t>
+              <w:t xml:space="preserve">Manzil: Toshkent shahar, Yakkasaroy tumani, Sh. Rustaveli 150 </w:t>
             </w:r>
           </w:p>
           <w:p>
@@ -5094,42 +3788,8 @@
                 <w:szCs w:val="24"/>
                 <w:lang w:val="en-US"/>
               </w:rPr>
-              <w:t xml:space="preserve">Bank: ATB “HAMKORBANK” </w:t>
+              <w:t>Bank: ATB “HAMKORBANK” Yakkasaroy filiali</w:t>
             </w:r>
-            <w:proofErr w:type="spellStart"/>
-            <w:r>
-              <w:rPr>
-                <w:rFonts w:ascii="Times New Roman" w:hAnsi="Times New Roman" w:cs="Times New Roman"/>
-                <w:b/>
-                <w:sz w:val="24"/>
-                <w:szCs w:val="24"/>
-                <w:lang w:val="en-US"/>
-              </w:rPr>
-              <w:t>Yakkasaroy</w:t>
-            </w:r>
-            <w:proofErr w:type="spellEnd"/>
-            <w:r>
-              <w:rPr>
-                <w:rFonts w:ascii="Times New Roman" w:hAnsi="Times New Roman" w:cs="Times New Roman"/>
-                <w:b/>
-                <w:sz w:val="24"/>
-                <w:szCs w:val="24"/>
-                <w:lang w:val="en-US"/>
-              </w:rPr>
-              <w:t xml:space="preserve"> </w:t>
-            </w:r>
-            <w:proofErr w:type="spellStart"/>
-            <w:r>
-              <w:rPr>
-                <w:rFonts w:ascii="Times New Roman" w:hAnsi="Times New Roman" w:cs="Times New Roman"/>
-                <w:b/>
-                <w:sz w:val="24"/>
-                <w:szCs w:val="24"/>
-                <w:lang w:val="en-US"/>
-              </w:rPr>
-              <w:t>filiali</w:t>
-            </w:r>
-            <w:proofErr w:type="spellEnd"/>
           </w:p>
           <w:p>
             <w:pPr>
@@ -5310,73 +3970,7 @@
                 <w:szCs w:val="24"/>
                 <w:lang w:val="en-US"/>
               </w:rPr>
-              <w:t xml:space="preserve">QQS </w:t>
-            </w:r>
-            <w:proofErr w:type="spellStart"/>
-            <w:r>
-              <w:rPr>
-                <w:rFonts w:ascii="Times New Roman" w:hAnsi="Times New Roman" w:cs="Times New Roman"/>
-                <w:b/>
-                <w:sz w:val="24"/>
-                <w:szCs w:val="24"/>
-                <w:lang w:val="en-US"/>
-              </w:rPr>
-              <w:t>to`lovchisining</w:t>
-            </w:r>
-            <w:proofErr w:type="spellEnd"/>
-            <w:r>
-              <w:rPr>
-                <w:rFonts w:ascii="Times New Roman" w:hAnsi="Times New Roman" w:cs="Times New Roman"/>
-                <w:b/>
-                <w:sz w:val="24"/>
-                <w:szCs w:val="24"/>
-                <w:lang w:val="en-US"/>
-              </w:rPr>
-              <w:t xml:space="preserve"> </w:t>
-            </w:r>
-            <w:proofErr w:type="spellStart"/>
-            <w:r>
-              <w:rPr>
-                <w:rFonts w:ascii="Times New Roman" w:hAnsi="Times New Roman" w:cs="Times New Roman"/>
-                <w:b/>
-                <w:sz w:val="24"/>
-                <w:szCs w:val="24"/>
-                <w:lang w:val="en-US"/>
-              </w:rPr>
-              <w:t>ro`yxatga</w:t>
-            </w:r>
-            <w:proofErr w:type="spellEnd"/>
-            <w:r>
-              <w:rPr>
-                <w:rFonts w:ascii="Times New Roman" w:hAnsi="Times New Roman" w:cs="Times New Roman"/>
-                <w:b/>
-                <w:sz w:val="24"/>
-                <w:szCs w:val="24"/>
-                <w:lang w:val="en-US"/>
-              </w:rPr>
-              <w:t xml:space="preserve"> </w:t>
-            </w:r>
-            <w:proofErr w:type="spellStart"/>
-            <w:r>
-              <w:rPr>
-                <w:rFonts w:ascii="Times New Roman" w:hAnsi="Times New Roman" w:cs="Times New Roman"/>
-                <w:b/>
-                <w:sz w:val="24"/>
-                <w:szCs w:val="24"/>
-                <w:lang w:val="en-US"/>
-              </w:rPr>
-              <w:t>olingan</w:t>
-            </w:r>
-            <w:proofErr w:type="spellEnd"/>
-            <w:r>
-              <w:rPr>
-                <w:rFonts w:ascii="Times New Roman" w:hAnsi="Times New Roman" w:cs="Times New Roman"/>
-                <w:b/>
-                <w:sz w:val="24"/>
-                <w:szCs w:val="24"/>
-                <w:lang w:val="en-US"/>
-              </w:rPr>
-              <w:t xml:space="preserve"> </w:t>
+              <w:t xml:space="preserve">QQS to`lovchisining ro`yxatga olingan </w:t>
             </w:r>
           </w:p>
           <w:p>
@@ -5391,7 +3985,6 @@
                 <w:lang w:val="en-US"/>
               </w:rPr>
             </w:pPr>
-            <w:proofErr w:type="spellStart"/>
             <w:r>
               <w:rPr>
                 <w:rFonts w:ascii="Times New Roman" w:hAnsi="Times New Roman" w:cs="Times New Roman"/>
@@ -5400,18 +3993,7 @@
                 <w:szCs w:val="24"/>
                 <w:lang w:val="en-US"/>
               </w:rPr>
-              <w:t>raqami</w:t>
-            </w:r>
-            <w:proofErr w:type="spellEnd"/>
-            <w:r>
-              <w:rPr>
-                <w:rFonts w:ascii="Times New Roman" w:hAnsi="Times New Roman" w:cs="Times New Roman"/>
-                <w:b/>
-                <w:sz w:val="24"/>
-                <w:szCs w:val="24"/>
-                <w:lang w:val="en-US"/>
-              </w:rPr>
-              <w:t>: 326040014584</w:t>
+              <w:t>raqami: 326040014584</w:t>
             </w:r>
           </w:p>
           <w:p>
@@ -5449,7 +4031,6 @@
                 <w:lang w:val="en-US"/>
               </w:rPr>
             </w:pPr>
-            <w:proofErr w:type="spellStart"/>
             <w:r>
               <w:rPr>
                 <w:rFonts w:ascii="Times New Roman" w:hAnsi="Times New Roman" w:cs="Times New Roman"/>
@@ -5458,18 +4039,7 @@
                 <w:szCs w:val="24"/>
                 <w:lang w:val="en-US"/>
               </w:rPr>
-              <w:t>Telefon</w:t>
-            </w:r>
-            <w:proofErr w:type="spellEnd"/>
-            <w:r>
-              <w:rPr>
-                <w:rFonts w:ascii="Times New Roman" w:hAnsi="Times New Roman" w:cs="Times New Roman"/>
-                <w:b/>
-                <w:sz w:val="24"/>
-                <w:szCs w:val="24"/>
-                <w:lang w:val="en-US"/>
-              </w:rPr>
-              <w:t>: +99893 381 66 99</w:t>
+              <w:t>Telefon: +99893 381 66 99</w:t>
             </w:r>
           </w:p>
           <w:p>
@@ -5551,42 +4121,8 @@
                 <w:szCs w:val="24"/>
                 <w:lang w:val="en-US"/>
               </w:rPr>
-              <w:t xml:space="preserve">Bosh </w:t>
+              <w:t>Bosh direktor: _____________ A. Ibragimov</w:t>
             </w:r>
-            <w:proofErr w:type="spellStart"/>
-            <w:r>
-              <w:rPr>
-                <w:rFonts w:ascii="Times New Roman" w:hAnsi="Times New Roman" w:cs="Times New Roman"/>
-                <w:b/>
-                <w:sz w:val="24"/>
-                <w:szCs w:val="24"/>
-                <w:lang w:val="en-US"/>
-              </w:rPr>
-              <w:t>direktor</w:t>
-            </w:r>
-            <w:proofErr w:type="spellEnd"/>
-            <w:r>
-              <w:rPr>
-                <w:rFonts w:ascii="Times New Roman" w:hAnsi="Times New Roman" w:cs="Times New Roman"/>
-                <w:b/>
-                <w:sz w:val="24"/>
-                <w:szCs w:val="24"/>
-                <w:lang w:val="en-US"/>
-              </w:rPr>
-              <w:t xml:space="preserve">: _____________ A. </w:t>
-            </w:r>
-            <w:proofErr w:type="spellStart"/>
-            <w:r>
-              <w:rPr>
-                <w:rFonts w:ascii="Times New Roman" w:hAnsi="Times New Roman" w:cs="Times New Roman"/>
-                <w:b/>
-                <w:sz w:val="24"/>
-                <w:szCs w:val="24"/>
-                <w:lang w:val="en-US"/>
-              </w:rPr>
-              <w:t>Ibragimov</w:t>
-            </w:r>
-            <w:proofErr w:type="spellEnd"/>
           </w:p>
         </w:tc>
         <w:tc>
@@ -5612,7 +4148,7 @@
                 <w:szCs w:val="24"/>
                 <w:lang w:val="en-US"/>
               </w:rPr>
-              <w:t>Samandarov Hayotbek </w:t>
+              <w:t xml:space="preserve">${last_name} ${first_name} </w:t>
             </w:r>
             <w:r>
               <w:rPr>
@@ -5654,7 +4190,7 @@
                 <w:szCs w:val="24"/>
                 <w:lang w:val="en-US"/>
               </w:rPr>
-              <w:t xml:space="preserve"> navoiy xatirchi</w:t>
+              <w:t xml:space="preserve"> ${region} ${district}</w:t>
             </w:r>
           </w:p>
           <w:p>
@@ -5668,7 +4204,6 @@
                 <w:lang w:val="en-US"/>
               </w:rPr>
             </w:pPr>
-            <w:proofErr w:type="spellStart"/>
             <w:r>
               <w:rPr>
                 <w:rFonts w:ascii="Times New Roman" w:hAnsi="Times New Roman" w:cs="Times New Roman"/>
@@ -5677,40 +4212,7 @@
                 <w:szCs w:val="24"/>
                 <w:lang w:val="en-US"/>
               </w:rPr>
-              <w:t>Tug’ilgan</w:t>
-            </w:r>
-            <w:proofErr w:type="spellEnd"/>
-            <w:r>
-              <w:rPr>
-                <w:rFonts w:ascii="Times New Roman" w:hAnsi="Times New Roman" w:cs="Times New Roman"/>
-                <w:b/>
-                <w:sz w:val="24"/>
-                <w:szCs w:val="24"/>
-                <w:lang w:val="en-US"/>
-              </w:rPr>
-              <w:t xml:space="preserve"> </w:t>
-            </w:r>
-            <w:proofErr w:type="spellStart"/>
-            <w:r>
-              <w:rPr>
-                <w:rFonts w:ascii="Times New Roman" w:hAnsi="Times New Roman" w:cs="Times New Roman"/>
-                <w:b/>
-                <w:sz w:val="24"/>
-                <w:szCs w:val="24"/>
-                <w:lang w:val="en-US"/>
-              </w:rPr>
-              <w:t>sana</w:t>
-            </w:r>
-            <w:proofErr w:type="spellEnd"/>
-            <w:r>
-              <w:rPr>
-                <w:rFonts w:ascii="Times New Roman" w:hAnsi="Times New Roman" w:cs="Times New Roman"/>
-                <w:b/>
-                <w:sz w:val="24"/>
-                <w:szCs w:val="24"/>
-                <w:lang w:val="en-US"/>
-              </w:rPr>
-              <w:t xml:space="preserve">: </w:t>
+              <w:t xml:space="preserve">Tug’ilgan sana: </w:t>
             </w:r>
             <w:r>
               <w:rPr>
@@ -5720,7 +4222,7 @@
                 <w:szCs w:val="24"/>
                 <w:lang w:val="en-US"/>
               </w:rPr>
-              <w:t>27.04.2003</w:t>
+              <w:t>${birthday}</w:t>
             </w:r>
           </w:p>
           <w:p>
@@ -5742,29 +4244,7 @@
                 <w:szCs w:val="24"/>
                 <w:lang w:val="en-US"/>
               </w:rPr>
-              <w:t xml:space="preserve">Passport </w:t>
-            </w:r>
-            <w:proofErr w:type="spellStart"/>
-            <w:r>
-              <w:rPr>
-                <w:rFonts w:ascii="Times New Roman" w:hAnsi="Times New Roman" w:cs="Times New Roman"/>
-                <w:b/>
-                <w:sz w:val="24"/>
-                <w:szCs w:val="24"/>
-                <w:lang w:val="en-US"/>
-              </w:rPr>
-              <w:t>raqami</w:t>
-            </w:r>
-            <w:proofErr w:type="spellEnd"/>
-            <w:r>
-              <w:rPr>
-                <w:rFonts w:ascii="Times New Roman" w:hAnsi="Times New Roman" w:cs="Times New Roman"/>
-                <w:b/>
-                <w:sz w:val="24"/>
-                <w:szCs w:val="24"/>
-                <w:lang w:val="en-US"/>
-              </w:rPr>
-              <w:t xml:space="preserve">: </w:t>
+              <w:t xml:space="preserve">Passport raqami: </w:t>
             </w:r>
             <w:r>
               <w:rPr>
@@ -5774,7 +4254,7 @@
                 <w:szCs w:val="24"/>
                 <w:lang w:val="en-US"/>
               </w:rPr>
-              <w:t>27.04.2003</w:t>
+              <w:t>${passportdata}</w:t>
             </w:r>
           </w:p>
           <w:p>
@@ -5788,7 +4268,6 @@
                 <w:lang w:val="en-US"/>
               </w:rPr>
             </w:pPr>
-            <w:proofErr w:type="spellStart"/>
             <w:r>
               <w:rPr>
                 <w:rFonts w:ascii="Times New Roman" w:hAnsi="Times New Roman" w:cs="Times New Roman"/>
@@ -5797,18 +4276,7 @@
                 <w:szCs w:val="24"/>
                 <w:lang w:val="en-US"/>
               </w:rPr>
-              <w:t>Berilgan</w:t>
-            </w:r>
-            <w:proofErr w:type="spellEnd"/>
-            <w:r>
-              <w:rPr>
-                <w:rFonts w:ascii="Times New Roman" w:hAnsi="Times New Roman" w:cs="Times New Roman"/>
-                <w:b/>
-                <w:sz w:val="24"/>
-                <w:szCs w:val="24"/>
-                <w:lang w:val="en-US"/>
-              </w:rPr>
-              <w:t xml:space="preserve">: </w:t>
+              <w:t xml:space="preserve">Berilgan: </w:t>
             </w:r>
             <w:r>
               <w:rPr>
@@ -5818,7 +4286,7 @@
                 <w:szCs w:val="24"/>
                 <w:lang w:val="en-US"/>
               </w:rPr>
-              <w:t>Xatirchi tumani iib</w:t>
+              <w:t>${kimtomonidanberilgan}</w:t>
             </w:r>
           </w:p>
           <w:p>
@@ -5832,7 +4300,6 @@
                 <w:lang w:val="en-US"/>
               </w:rPr>
             </w:pPr>
-            <w:proofErr w:type="spellStart"/>
             <w:r>
               <w:rPr>
                 <w:rFonts w:ascii="Times New Roman" w:hAnsi="Times New Roman" w:cs="Times New Roman"/>
@@ -5841,40 +4308,7 @@
                 <w:szCs w:val="24"/>
                 <w:lang w:val="en-US"/>
               </w:rPr>
-              <w:t>Berilgan</w:t>
-            </w:r>
-            <w:proofErr w:type="spellEnd"/>
-            <w:r>
-              <w:rPr>
-                <w:rFonts w:ascii="Times New Roman" w:hAnsi="Times New Roman" w:cs="Times New Roman"/>
-                <w:b/>
-                <w:sz w:val="24"/>
-                <w:szCs w:val="24"/>
-                <w:lang w:val="en-US"/>
-              </w:rPr>
-              <w:t xml:space="preserve"> </w:t>
-            </w:r>
-            <w:proofErr w:type="spellStart"/>
-            <w:r>
-              <w:rPr>
-                <w:rFonts w:ascii="Times New Roman" w:hAnsi="Times New Roman" w:cs="Times New Roman"/>
-                <w:b/>
-                <w:sz w:val="24"/>
-                <w:szCs w:val="24"/>
-                <w:lang w:val="en-US"/>
-              </w:rPr>
-              <w:t>sana</w:t>
-            </w:r>
-            <w:proofErr w:type="spellEnd"/>
-            <w:r>
-              <w:rPr>
-                <w:rFonts w:ascii="Times New Roman" w:hAnsi="Times New Roman" w:cs="Times New Roman"/>
-                <w:b/>
-                <w:sz w:val="24"/>
-                <w:szCs w:val="24"/>
-                <w:lang w:val="en-US"/>
-              </w:rPr>
-              <w:t xml:space="preserve">: </w:t>
+              <w:t xml:space="preserve">Berilgan sana: </w:t>
             </w:r>
             <w:r>
               <w:rPr>
@@ -5884,7 +4318,7 @@
                 <w:szCs w:val="24"/>
                 <w:lang w:val="en-US"/>
               </w:rPr>
-              <w:t>31.01.2021</w:t>
+              <w:t>${berilgansana}</w:t>
             </w:r>
           </w:p>
           <w:p>
@@ -5898,7 +4332,6 @@
                 <w:lang w:val="en-US"/>
               </w:rPr>
             </w:pPr>
-            <w:proofErr w:type="spellStart"/>
             <w:r>
               <w:rPr>
                 <w:rFonts w:ascii="Times New Roman" w:hAnsi="Times New Roman" w:cs="Times New Roman"/>
@@ -5907,18 +4340,7 @@
                 <w:szCs w:val="24"/>
                 <w:lang w:val="en-US"/>
               </w:rPr>
-              <w:t>Telefon</w:t>
-            </w:r>
-            <w:proofErr w:type="spellEnd"/>
-            <w:r>
-              <w:rPr>
-                <w:rFonts w:ascii="Times New Roman" w:hAnsi="Times New Roman" w:cs="Times New Roman"/>
-                <w:b/>
-                <w:sz w:val="24"/>
-                <w:szCs w:val="24"/>
-                <w:lang w:val="en-US"/>
-              </w:rPr>
-              <w:t>:</w:t>
+              <w:t>Telefon:</w:t>
             </w:r>
             <w:r>
               <w:rPr>
@@ -5934,7 +4356,7 @@
                 <w:szCs w:val="24"/>
                 <w:lang w:val="en-US"/>
               </w:rPr>
-              <w:t>+998900860011</w:t>
+              <w:t>${phone}</w:t>
             </w:r>
             <w:r>
               <w:rPr>
@@ -5986,7 +4408,7 @@
                 <w:szCs w:val="24"/>
                 <w:lang w:val="pt-BR"/>
               </w:rPr>
-              <w:t xml:space="preserve"> 1233456123465123</w:t>
+              <w:t xml:space="preserve"> ${jshshr}</w:t>
             </w:r>
           </w:p>
           <w:p>
@@ -6084,7 +4506,6 @@
                 <w:lang w:val="en-US"/>
               </w:rPr>
             </w:pPr>
-            <w:proofErr w:type="spellStart"/>
             <w:proofErr w:type="gramStart"/>
             <w:r>
               <w:rPr>
@@ -6094,18 +4515,7 @@
                 <w:szCs w:val="24"/>
                 <w:lang w:val="en-US"/>
               </w:rPr>
-              <w:t>Xaridor</w:t>
-            </w:r>
-            <w:proofErr w:type="spellEnd"/>
-            <w:r>
-              <w:rPr>
-                <w:rFonts w:ascii="Times New Roman" w:hAnsi="Times New Roman" w:cs="Times New Roman"/>
-                <w:b/>
-                <w:sz w:val="24"/>
-                <w:szCs w:val="24"/>
-                <w:lang w:val="en-US"/>
-              </w:rPr>
-              <w:t>:_</w:t>
+              <w:t>Xaridor:_</w:t>
             </w:r>
             <w:proofErr w:type="gramEnd"/>
             <w:r>
@@ -6126,7 +4536,7 @@
                 <w:szCs w:val="24"/>
                 <w:lang w:val="en-US"/>
               </w:rPr>
-              <w:t>__H.Samandarov</w:t>
+              <w:t>__${xaridor}</w:t>
             </w:r>
           </w:p>
           <w:p>
@@ -6266,2067 +4676,11 @@
           <w:i/>
           <w:sz w:val="20"/>
           <w:szCs w:val="20"/>
-          <w:lang w:val="en-US"/>
-        </w:rPr>
-        <w:t>5-mart 2022-yil </w:t>
-      </w:r>
-    </w:p>
-    <w:p>
-      <w:pPr>
-        <w:ind w:right="-143"/>
-        <w:jc w:val="right"/>
-        <w:rPr>
-          <w:b/>
-          <w:i/>
-          <w:sz w:val="20"/>
-          <w:szCs w:val="20"/>
-          <w:lang w:val="en-US"/>
-        </w:rPr>
-      </w:pPr>
-      <w:r>
-        <w:rPr>
-          <w:b/>
-          <w:i/>
-          <w:sz w:val="20"/>
-          <w:szCs w:val="20"/>
-          <w:lang w:val="uz-Cyrl-UZ"/>
-        </w:rPr>
-        <w:t xml:space="preserve">                                                                                                                                 </w:t>
-      </w:r>
-      <w:r>
-        <w:rPr>
-          <w:b/>
-          <w:i/>
-          <w:sz w:val="20"/>
-          <w:szCs w:val="20"/>
-          <w:lang w:val="uz-Cyrl-UZ"/>
-        </w:rPr>
-        <w:t xml:space="preserve"> </w:t>
-      </w:r>
-      <w:r>
-        <w:rPr>
-          <w:b/>
-          <w:i/>
-          <w:sz w:val="20"/>
-          <w:szCs w:val="20"/>
-          <w:lang w:val="uz-Cyrl-UZ"/>
-        </w:rPr>
-        <w:t xml:space="preserve">             </w:t>
-      </w:r>
-      <w:r>
-        <w:rPr>
-          <w:b/>
-          <w:i/>
-          <w:sz w:val="20"/>
-          <w:szCs w:val="20"/>
-          <w:lang w:val="uz-Cyrl-UZ"/>
-        </w:rPr>
-        <w:t>sonli Shartnomaga  №1-ilova</w:t>
-      </w:r>
-      <w:r>
-        <w:rPr>
-          <w:b/>
-          <w:i/>
-          <w:sz w:val="20"/>
-          <w:szCs w:val="20"/>
-          <w:lang w:val="en-US"/>
-        </w:rPr>
-        <w:t xml:space="preserve"> </w:t>
-      </w:r>
-    </w:p>
-    <w:tbl>
-      <w:tblPr>
-        <w:tblStyle w:val="TableGrid"/>
-        <w:tblW w:w="11051" w:type="dxa"/>
-        <w:tblInd w:w="-815" w:type="dxa"/>
-        <w:tblLayout w:type="fixed"/>
-        <w:tblLook w:val="0000" w:firstRow="0" w:lastRow="0" w:firstColumn="0" w:lastColumn="0" w:noHBand="0" w:noVBand="0"/>
-      </w:tblPr>
-      <w:tblGrid>
-        <w:gridCol w:w="4347"/>
-        <w:gridCol w:w="5103"/>
-        <w:gridCol w:w="1601"/>
-      </w:tblGrid>
-      <w:tr>
-        <w:trPr>
-          <w:trHeight w:val="443"/>
-        </w:trPr>
-        <w:tc>
-          <w:tcPr>
-            <w:tcW w:w="9450" w:type="dxa"/>
-            <w:gridSpan w:val="2"/>
-          </w:tcPr>
-          <w:p>
-            <w:pPr>
-              <w:ind w:left="-426"/>
-              <w:jc w:val="center"/>
-              <w:rPr>
-                <w:b/>
-                <w:i/>
-                <w:lang w:val="en-US"/>
-              </w:rPr>
-            </w:pPr>
-            <w:proofErr w:type="spellStart"/>
-            <w:r>
-              <w:rPr>
-                <w:b/>
-                <w:i/>
-                <w:lang w:val="en-US"/>
-              </w:rPr>
-              <w:lastRenderedPageBreak/>
-              <w:t>Mahsulotning</w:t>
-            </w:r>
-            <w:proofErr w:type="spellEnd"/>
-            <w:r>
-              <w:rPr>
-                <w:b/>
-                <w:i/>
-                <w:lang w:val="en-US"/>
-              </w:rPr>
-              <w:t xml:space="preserve"> </w:t>
-            </w:r>
-            <w:proofErr w:type="spellStart"/>
-            <w:r>
-              <w:rPr>
-                <w:b/>
-                <w:i/>
-                <w:lang w:val="en-US"/>
-              </w:rPr>
-              <w:t>nomi</w:t>
-            </w:r>
-            <w:proofErr w:type="spellEnd"/>
-            <w:r>
-              <w:rPr>
-                <w:b/>
-                <w:i/>
-                <w:lang w:val="en-US"/>
-              </w:rPr>
-              <w:t xml:space="preserve"> </w:t>
-            </w:r>
-            <w:proofErr w:type="spellStart"/>
-            <w:r>
-              <w:rPr>
-                <w:b/>
-                <w:i/>
-                <w:lang w:val="en-US"/>
-              </w:rPr>
-              <w:t>va</w:t>
-            </w:r>
-            <w:proofErr w:type="spellEnd"/>
-            <w:r>
-              <w:rPr>
-                <w:b/>
-                <w:i/>
-                <w:lang w:val="en-US"/>
-              </w:rPr>
-              <w:t xml:space="preserve"> </w:t>
-            </w:r>
-            <w:proofErr w:type="spellStart"/>
-            <w:r>
-              <w:rPr>
-                <w:b/>
-                <w:i/>
-                <w:lang w:val="en-US"/>
-              </w:rPr>
-              <w:t>texnik</w:t>
-            </w:r>
-            <w:proofErr w:type="spellEnd"/>
-            <w:r>
-              <w:rPr>
-                <w:b/>
-                <w:i/>
-                <w:lang w:val="en-US"/>
-              </w:rPr>
-              <w:t xml:space="preserve"> </w:t>
-            </w:r>
-            <w:proofErr w:type="spellStart"/>
-            <w:r>
-              <w:rPr>
-                <w:b/>
-                <w:i/>
-                <w:lang w:val="en-US"/>
-              </w:rPr>
-              <w:t>tasnifi</w:t>
-            </w:r>
-            <w:proofErr w:type="spellEnd"/>
-          </w:p>
-        </w:tc>
-        <w:tc>
-          <w:tcPr>
-            <w:tcW w:w="1601" w:type="dxa"/>
-          </w:tcPr>
-          <w:p>
-            <w:pPr>
-              <w:ind w:left="-426"/>
-              <w:jc w:val="center"/>
-              <w:rPr>
-                <w:b/>
-                <w:i/>
-              </w:rPr>
-            </w:pPr>
-            <w:proofErr w:type="spellStart"/>
-            <w:r>
-              <w:rPr>
-                <w:b/>
-                <w:i/>
-              </w:rPr>
-              <w:t>Narxi</w:t>
-            </w:r>
-            <w:proofErr w:type="spellEnd"/>
-          </w:p>
-        </w:tc>
-      </w:tr>
-      <w:tr>
-        <w:trPr>
-          <w:trHeight w:val="2433"/>
-        </w:trPr>
-        <w:tc>
-          <w:tcPr>
-            <w:tcW w:w="4347" w:type="dxa"/>
-            <w:shd w:val="clear" w:color="auto" w:fill="auto"/>
-          </w:tcPr>
-          <w:p>
-            <w:pPr>
-              <w:pStyle w:val="Heading1"/>
-              <w:shd w:val="clear" w:color="auto" w:fill="FFFFFF"/>
-              <w:spacing w:before="20"/>
-              <w:rPr>
-                <w:rFonts w:ascii="Times New Roman" w:hAnsi="Times New Roman" w:cs="Times New Roman"/>
-                <w:b/>
-                <w:bCs/>
-                <w:color w:val="000000" w:themeColor="text1"/>
-                <w:spacing w:val="-2"/>
-                <w:sz w:val="24"/>
-                <w:szCs w:val="24"/>
-                <w:lang w:val="en-US"/>
-              </w:rPr>
-            </w:pPr>
-            <w:proofErr w:type="spellStart"/>
-            <w:r>
-              <w:rPr>
-                <w:rFonts w:ascii="Times New Roman" w:hAnsi="Times New Roman" w:cs="Times New Roman"/>
-                <w:b/>
-                <w:bCs/>
-                <w:color w:val="000000" w:themeColor="text1"/>
-                <w:spacing w:val="-2"/>
-                <w:sz w:val="24"/>
-                <w:szCs w:val="24"/>
-                <w:lang w:val="en-US"/>
-              </w:rPr>
-              <w:t>Keng</w:t>
-            </w:r>
-            <w:proofErr w:type="spellEnd"/>
-            <w:r>
-              <w:rPr>
-                <w:rFonts w:ascii="Times New Roman" w:hAnsi="Times New Roman" w:cs="Times New Roman"/>
-                <w:b/>
-                <w:bCs/>
-                <w:color w:val="000000" w:themeColor="text1"/>
-                <w:spacing w:val="-2"/>
-                <w:sz w:val="24"/>
-                <w:szCs w:val="24"/>
-                <w:lang w:val="en-US"/>
-              </w:rPr>
-              <w:t xml:space="preserve"> </w:t>
-            </w:r>
-            <w:proofErr w:type="spellStart"/>
-            <w:r>
-              <w:rPr>
-                <w:rFonts w:ascii="Times New Roman" w:hAnsi="Times New Roman" w:cs="Times New Roman"/>
-                <w:b/>
-                <w:bCs/>
-                <w:color w:val="000000" w:themeColor="text1"/>
-                <w:spacing w:val="-2"/>
-                <w:sz w:val="24"/>
-                <w:szCs w:val="24"/>
-                <w:lang w:val="en-US"/>
-              </w:rPr>
-              <w:t>formatli</w:t>
-            </w:r>
-            <w:proofErr w:type="spellEnd"/>
-            <w:r>
-              <w:rPr>
-                <w:rFonts w:ascii="Times New Roman" w:hAnsi="Times New Roman" w:cs="Times New Roman"/>
-                <w:b/>
-                <w:bCs/>
-                <w:color w:val="000000" w:themeColor="text1"/>
-                <w:spacing w:val="-2"/>
-                <w:sz w:val="24"/>
-                <w:szCs w:val="24"/>
-                <w:lang w:val="en-US"/>
-              </w:rPr>
-              <w:t xml:space="preserve"> banner chop </w:t>
-            </w:r>
-            <w:proofErr w:type="spellStart"/>
-            <w:r>
-              <w:rPr>
-                <w:rFonts w:ascii="Times New Roman" w:hAnsi="Times New Roman" w:cs="Times New Roman"/>
-                <w:b/>
-                <w:bCs/>
-                <w:color w:val="000000" w:themeColor="text1"/>
-                <w:spacing w:val="-2"/>
-                <w:sz w:val="24"/>
-                <w:szCs w:val="24"/>
-                <w:lang w:val="en-US"/>
-              </w:rPr>
-              <w:t>qilish</w:t>
-            </w:r>
-            <w:proofErr w:type="spellEnd"/>
-            <w:r>
-              <w:rPr>
-                <w:rFonts w:ascii="Times New Roman" w:hAnsi="Times New Roman" w:cs="Times New Roman"/>
-                <w:b/>
-                <w:bCs/>
-                <w:color w:val="000000" w:themeColor="text1"/>
-                <w:spacing w:val="-2"/>
-                <w:sz w:val="24"/>
-                <w:szCs w:val="24"/>
-                <w:lang w:val="en-US"/>
-              </w:rPr>
-              <w:t xml:space="preserve"> </w:t>
-            </w:r>
-            <w:proofErr w:type="spellStart"/>
-            <w:r>
-              <w:rPr>
-                <w:rFonts w:ascii="Times New Roman" w:hAnsi="Times New Roman" w:cs="Times New Roman"/>
-                <w:b/>
-                <w:bCs/>
-                <w:color w:val="000000" w:themeColor="text1"/>
-                <w:spacing w:val="-2"/>
-                <w:sz w:val="24"/>
-                <w:szCs w:val="24"/>
-                <w:lang w:val="en-US"/>
-              </w:rPr>
-              <w:t>uskunasi</w:t>
-            </w:r>
-            <w:proofErr w:type="spellEnd"/>
-          </w:p>
-          <w:p>
-            <w:pPr>
-              <w:pStyle w:val="Heading1"/>
-              <w:shd w:val="clear" w:color="auto" w:fill="FFFFFF"/>
-              <w:spacing w:before="20"/>
-              <w:rPr>
-                <w:rFonts w:ascii="Times New Roman" w:hAnsi="Times New Roman" w:cs="Times New Roman"/>
-                <w:bCs/>
-                <w:color w:val="000000" w:themeColor="text1"/>
-                <w:spacing w:val="-2"/>
-                <w:sz w:val="24"/>
-                <w:szCs w:val="24"/>
-                <w:lang w:val="en-US"/>
-              </w:rPr>
-            </w:pPr>
-            <w:proofErr w:type="spellStart"/>
-            <w:r>
-              <w:rPr>
-                <w:rFonts w:ascii="Times New Roman" w:hAnsi="Times New Roman" w:cs="Times New Roman"/>
-                <w:bCs/>
-                <w:color w:val="000000" w:themeColor="text1"/>
-                <w:spacing w:val="-2"/>
-                <w:sz w:val="24"/>
-                <w:szCs w:val="24"/>
-                <w:lang w:val="en-US"/>
-              </w:rPr>
-              <w:t>Ishlab</w:t>
-            </w:r>
-            <w:proofErr w:type="spellEnd"/>
-            <w:r>
-              <w:rPr>
-                <w:rFonts w:ascii="Times New Roman" w:hAnsi="Times New Roman" w:cs="Times New Roman"/>
-                <w:bCs/>
-                <w:color w:val="000000" w:themeColor="text1"/>
-                <w:spacing w:val="-2"/>
-                <w:sz w:val="24"/>
-                <w:szCs w:val="24"/>
-                <w:lang w:val="en-US"/>
-              </w:rPr>
-              <w:t xml:space="preserve"> </w:t>
-            </w:r>
-            <w:proofErr w:type="spellStart"/>
-            <w:r>
-              <w:rPr>
-                <w:rFonts w:ascii="Times New Roman" w:hAnsi="Times New Roman" w:cs="Times New Roman"/>
-                <w:bCs/>
-                <w:color w:val="000000" w:themeColor="text1"/>
-                <w:spacing w:val="-2"/>
-                <w:sz w:val="24"/>
-                <w:szCs w:val="24"/>
-                <w:lang w:val="en-US"/>
-              </w:rPr>
-              <w:t>chiqarilgan</w:t>
-            </w:r>
-            <w:proofErr w:type="spellEnd"/>
-            <w:r>
-              <w:rPr>
-                <w:rFonts w:ascii="Times New Roman" w:hAnsi="Times New Roman" w:cs="Times New Roman"/>
-                <w:bCs/>
-                <w:color w:val="000000" w:themeColor="text1"/>
-                <w:spacing w:val="-2"/>
-                <w:sz w:val="24"/>
-                <w:szCs w:val="24"/>
-                <w:lang w:val="en-US"/>
-              </w:rPr>
-              <w:t xml:space="preserve">: </w:t>
-            </w:r>
-            <w:proofErr w:type="spellStart"/>
-            <w:r>
-              <w:rPr>
-                <w:rFonts w:ascii="Times New Roman" w:hAnsi="Times New Roman" w:cs="Times New Roman"/>
-                <w:bCs/>
-                <w:color w:val="000000" w:themeColor="text1"/>
-                <w:spacing w:val="-2"/>
-                <w:sz w:val="24"/>
-                <w:szCs w:val="24"/>
-                <w:lang w:val="en-US"/>
-              </w:rPr>
-              <w:t>Xitoy</w:t>
-            </w:r>
-            <w:proofErr w:type="spellEnd"/>
-          </w:p>
-          <w:p>
-            <w:pPr>
-              <w:pStyle w:val="Heading1"/>
-              <w:shd w:val="clear" w:color="auto" w:fill="FFFFFF"/>
-              <w:spacing w:before="20"/>
-              <w:rPr>
-                <w:rFonts w:ascii="Times New Roman" w:hAnsi="Times New Roman" w:cs="Times New Roman"/>
-                <w:bCs/>
-                <w:color w:val="000000" w:themeColor="text1"/>
-                <w:spacing w:val="-2"/>
-                <w:sz w:val="24"/>
-                <w:szCs w:val="24"/>
-                <w:lang w:val="en-US"/>
-              </w:rPr>
-            </w:pPr>
-            <w:proofErr w:type="spellStart"/>
-            <w:r>
-              <w:rPr>
-                <w:rFonts w:ascii="Times New Roman" w:hAnsi="Times New Roman" w:cs="Times New Roman"/>
-                <w:bCs/>
-                <w:color w:val="000000" w:themeColor="text1"/>
-                <w:spacing w:val="-2"/>
-                <w:sz w:val="24"/>
-                <w:szCs w:val="24"/>
-                <w:lang w:val="en-US"/>
-              </w:rPr>
-              <w:t>Ishlab</w:t>
-            </w:r>
-            <w:proofErr w:type="spellEnd"/>
-            <w:r>
-              <w:rPr>
-                <w:rFonts w:ascii="Times New Roman" w:hAnsi="Times New Roman" w:cs="Times New Roman"/>
-                <w:bCs/>
-                <w:color w:val="000000" w:themeColor="text1"/>
-                <w:spacing w:val="-2"/>
-                <w:sz w:val="24"/>
-                <w:szCs w:val="24"/>
-                <w:lang w:val="en-US"/>
-              </w:rPr>
-              <w:t xml:space="preserve"> </w:t>
-            </w:r>
-            <w:proofErr w:type="spellStart"/>
-            <w:r>
-              <w:rPr>
-                <w:rFonts w:ascii="Times New Roman" w:hAnsi="Times New Roman" w:cs="Times New Roman"/>
-                <w:bCs/>
-                <w:color w:val="000000" w:themeColor="text1"/>
-                <w:spacing w:val="-2"/>
-                <w:sz w:val="24"/>
-                <w:szCs w:val="24"/>
-                <w:lang w:val="en-US"/>
-              </w:rPr>
-              <w:t>chiqarilgan</w:t>
-            </w:r>
-            <w:proofErr w:type="spellEnd"/>
-            <w:r>
-              <w:rPr>
-                <w:rFonts w:ascii="Times New Roman" w:hAnsi="Times New Roman" w:cs="Times New Roman"/>
-                <w:bCs/>
-                <w:color w:val="000000" w:themeColor="text1"/>
-                <w:spacing w:val="-2"/>
-                <w:sz w:val="24"/>
-                <w:szCs w:val="24"/>
-                <w:lang w:val="en-US"/>
-              </w:rPr>
-              <w:t xml:space="preserve"> </w:t>
-            </w:r>
-            <w:proofErr w:type="spellStart"/>
-            <w:r>
-              <w:rPr>
-                <w:rFonts w:ascii="Times New Roman" w:hAnsi="Times New Roman" w:cs="Times New Roman"/>
-                <w:bCs/>
-                <w:color w:val="000000" w:themeColor="text1"/>
-                <w:spacing w:val="-2"/>
-                <w:sz w:val="24"/>
-                <w:szCs w:val="24"/>
-                <w:lang w:val="en-US"/>
-              </w:rPr>
-              <w:t>yil</w:t>
-            </w:r>
-            <w:proofErr w:type="spellEnd"/>
-            <w:r>
-              <w:rPr>
-                <w:rFonts w:ascii="Times New Roman" w:hAnsi="Times New Roman" w:cs="Times New Roman"/>
-                <w:bCs/>
-                <w:color w:val="000000" w:themeColor="text1"/>
-                <w:spacing w:val="-2"/>
-                <w:sz w:val="24"/>
-                <w:szCs w:val="24"/>
-                <w:lang w:val="en-US"/>
-              </w:rPr>
-              <w:t>: 2023</w:t>
-            </w:r>
-          </w:p>
-          <w:p>
-            <w:pPr>
-              <w:pStyle w:val="Heading1"/>
-              <w:shd w:val="clear" w:color="auto" w:fill="FFFFFF"/>
-              <w:spacing w:before="20"/>
-              <w:rPr>
-                <w:rFonts w:ascii="Times New Roman" w:hAnsi="Times New Roman" w:cs="Times New Roman"/>
-                <w:bCs/>
-                <w:color w:val="000000" w:themeColor="text1"/>
-                <w:spacing w:val="-2"/>
-                <w:sz w:val="24"/>
-                <w:szCs w:val="24"/>
-                <w:lang w:val="en-US"/>
-              </w:rPr>
-            </w:pPr>
-            <w:proofErr w:type="spellStart"/>
-            <w:r>
-              <w:rPr>
-                <w:rFonts w:ascii="Times New Roman" w:hAnsi="Times New Roman" w:cs="Times New Roman"/>
-                <w:bCs/>
-                <w:color w:val="000000" w:themeColor="text1"/>
-                <w:spacing w:val="-2"/>
-                <w:sz w:val="24"/>
-                <w:szCs w:val="24"/>
-                <w:lang w:val="en-US"/>
-              </w:rPr>
-              <w:t>Kuchlanish</w:t>
-            </w:r>
-            <w:proofErr w:type="spellEnd"/>
-            <w:r>
-              <w:rPr>
-                <w:rFonts w:ascii="Times New Roman" w:hAnsi="Times New Roman" w:cs="Times New Roman"/>
-                <w:bCs/>
-                <w:color w:val="000000" w:themeColor="text1"/>
-                <w:spacing w:val="-2"/>
-                <w:sz w:val="24"/>
-                <w:szCs w:val="24"/>
-                <w:lang w:val="en-US"/>
-              </w:rPr>
-              <w:t>: 220 V 50 Hz</w:t>
-            </w:r>
-          </w:p>
-          <w:p>
-            <w:pPr>
-              <w:pStyle w:val="Heading1"/>
-              <w:shd w:val="clear" w:color="auto" w:fill="FFFFFF"/>
-              <w:spacing w:before="20"/>
-              <w:rPr>
-                <w:rFonts w:ascii="Times New Roman" w:hAnsi="Times New Roman" w:cs="Times New Roman"/>
-                <w:bCs/>
-                <w:color w:val="000000" w:themeColor="text1"/>
-                <w:spacing w:val="-2"/>
-                <w:sz w:val="24"/>
-                <w:szCs w:val="24"/>
-                <w:lang w:val="en-US"/>
-              </w:rPr>
-            </w:pPr>
-            <w:proofErr w:type="spellStart"/>
-            <w:r>
-              <w:rPr>
-                <w:rFonts w:ascii="Times New Roman" w:hAnsi="Times New Roman" w:cs="Times New Roman"/>
-                <w:bCs/>
-                <w:color w:val="000000" w:themeColor="text1"/>
-                <w:spacing w:val="-2"/>
-                <w:sz w:val="24"/>
-                <w:szCs w:val="24"/>
-                <w:lang w:val="en-US"/>
-              </w:rPr>
-              <w:t>Quvvat</w:t>
-            </w:r>
-            <w:proofErr w:type="spellEnd"/>
-            <w:r>
-              <w:rPr>
-                <w:rFonts w:ascii="Times New Roman" w:hAnsi="Times New Roman" w:cs="Times New Roman"/>
-                <w:bCs/>
-                <w:color w:val="000000" w:themeColor="text1"/>
-                <w:spacing w:val="-2"/>
-                <w:sz w:val="24"/>
-                <w:szCs w:val="24"/>
-                <w:lang w:val="en-US"/>
-              </w:rPr>
-              <w:t xml:space="preserve"> </w:t>
-            </w:r>
-            <w:proofErr w:type="spellStart"/>
-            <w:r>
-              <w:rPr>
-                <w:rFonts w:ascii="Times New Roman" w:hAnsi="Times New Roman" w:cs="Times New Roman"/>
-                <w:bCs/>
-                <w:color w:val="000000" w:themeColor="text1"/>
-                <w:spacing w:val="-2"/>
-                <w:sz w:val="24"/>
-                <w:szCs w:val="24"/>
-                <w:lang w:val="en-US"/>
-              </w:rPr>
-              <w:t>sarfi</w:t>
-            </w:r>
-            <w:proofErr w:type="spellEnd"/>
-            <w:r>
-              <w:rPr>
-                <w:rFonts w:ascii="Times New Roman" w:hAnsi="Times New Roman" w:cs="Times New Roman"/>
-                <w:bCs/>
-                <w:color w:val="000000" w:themeColor="text1"/>
-                <w:spacing w:val="-2"/>
-                <w:sz w:val="24"/>
-                <w:szCs w:val="24"/>
-                <w:lang w:val="en-US"/>
-              </w:rPr>
-              <w:t>: 2,5 kw</w:t>
-            </w:r>
-          </w:p>
-          <w:p>
-            <w:pPr>
-              <w:pStyle w:val="Heading1"/>
-              <w:shd w:val="clear" w:color="auto" w:fill="FFFFFF"/>
-              <w:spacing w:before="20"/>
-              <w:rPr>
-                <w:rFonts w:ascii="Times New Roman" w:hAnsi="Times New Roman" w:cs="Times New Roman"/>
-                <w:bCs/>
-                <w:color w:val="000000" w:themeColor="text1"/>
-                <w:spacing w:val="-2"/>
-                <w:sz w:val="24"/>
-                <w:szCs w:val="24"/>
-                <w:lang w:val="en-US"/>
-              </w:rPr>
-            </w:pPr>
-            <w:r>
-              <w:rPr>
-                <w:rFonts w:ascii="Times New Roman" w:hAnsi="Times New Roman" w:cs="Times New Roman"/>
-                <w:bCs/>
-                <w:color w:val="000000" w:themeColor="text1"/>
-                <w:spacing w:val="-2"/>
-                <w:sz w:val="24"/>
-                <w:szCs w:val="24"/>
-                <w:lang w:val="en-US"/>
-              </w:rPr>
-              <w:t xml:space="preserve">Chop </w:t>
-            </w:r>
-            <w:proofErr w:type="spellStart"/>
-            <w:r>
-              <w:rPr>
-                <w:rFonts w:ascii="Times New Roman" w:hAnsi="Times New Roman" w:cs="Times New Roman"/>
-                <w:bCs/>
-                <w:color w:val="000000" w:themeColor="text1"/>
-                <w:spacing w:val="-2"/>
-                <w:sz w:val="24"/>
-                <w:szCs w:val="24"/>
-                <w:lang w:val="en-US"/>
-              </w:rPr>
-              <w:t>etish</w:t>
-            </w:r>
-            <w:proofErr w:type="spellEnd"/>
-            <w:r>
-              <w:rPr>
-                <w:rFonts w:ascii="Times New Roman" w:hAnsi="Times New Roman" w:cs="Times New Roman"/>
-                <w:bCs/>
-                <w:color w:val="000000" w:themeColor="text1"/>
-                <w:spacing w:val="-2"/>
-                <w:sz w:val="24"/>
-                <w:szCs w:val="24"/>
-                <w:lang w:val="en-US"/>
-              </w:rPr>
-              <w:t xml:space="preserve"> </w:t>
-            </w:r>
-            <w:proofErr w:type="spellStart"/>
-            <w:r>
-              <w:rPr>
-                <w:rFonts w:ascii="Times New Roman" w:hAnsi="Times New Roman" w:cs="Times New Roman"/>
-                <w:bCs/>
-                <w:color w:val="000000" w:themeColor="text1"/>
-                <w:spacing w:val="-2"/>
-                <w:sz w:val="24"/>
-                <w:szCs w:val="24"/>
-                <w:lang w:val="en-US"/>
-              </w:rPr>
-              <w:t>kengligi</w:t>
-            </w:r>
-            <w:proofErr w:type="spellEnd"/>
-            <w:r>
-              <w:rPr>
-                <w:rFonts w:ascii="Times New Roman" w:hAnsi="Times New Roman" w:cs="Times New Roman"/>
-                <w:bCs/>
-                <w:color w:val="000000" w:themeColor="text1"/>
-                <w:spacing w:val="-2"/>
-                <w:sz w:val="24"/>
-                <w:szCs w:val="24"/>
-                <w:lang w:val="en-US"/>
-              </w:rPr>
-              <w:t>: 3200 mm</w:t>
-            </w:r>
-          </w:p>
-          <w:p>
-            <w:pPr>
-              <w:pStyle w:val="Heading1"/>
-              <w:shd w:val="clear" w:color="auto" w:fill="FFFFFF"/>
-              <w:spacing w:before="20"/>
-              <w:rPr>
-                <w:rFonts w:ascii="Times New Roman" w:hAnsi="Times New Roman" w:cs="Times New Roman"/>
-                <w:bCs/>
-                <w:color w:val="000000" w:themeColor="text1"/>
-                <w:spacing w:val="-2"/>
-                <w:sz w:val="24"/>
-                <w:szCs w:val="24"/>
-                <w:lang w:val="en-US"/>
-              </w:rPr>
-            </w:pPr>
-            <w:proofErr w:type="spellStart"/>
-            <w:r>
-              <w:rPr>
-                <w:rFonts w:ascii="Times New Roman" w:hAnsi="Times New Roman" w:cs="Times New Roman"/>
-                <w:bCs/>
-                <w:color w:val="000000" w:themeColor="text1"/>
-                <w:spacing w:val="-2"/>
-                <w:sz w:val="24"/>
-                <w:szCs w:val="24"/>
-                <w:lang w:val="en-US"/>
-              </w:rPr>
-              <w:t>Boshchalar</w:t>
-            </w:r>
-            <w:proofErr w:type="spellEnd"/>
-            <w:r>
-              <w:rPr>
-                <w:rFonts w:ascii="Times New Roman" w:hAnsi="Times New Roman" w:cs="Times New Roman"/>
-                <w:bCs/>
-                <w:color w:val="000000" w:themeColor="text1"/>
-                <w:spacing w:val="-2"/>
-                <w:sz w:val="24"/>
-                <w:szCs w:val="24"/>
-                <w:lang w:val="en-US"/>
-              </w:rPr>
-              <w:t xml:space="preserve"> </w:t>
-            </w:r>
-            <w:proofErr w:type="spellStart"/>
-            <w:r>
-              <w:rPr>
-                <w:rFonts w:ascii="Times New Roman" w:hAnsi="Times New Roman" w:cs="Times New Roman"/>
-                <w:bCs/>
-                <w:color w:val="000000" w:themeColor="text1"/>
-                <w:spacing w:val="-2"/>
-                <w:sz w:val="24"/>
-                <w:szCs w:val="24"/>
-                <w:lang w:val="en-US"/>
-              </w:rPr>
-              <w:t>soni</w:t>
-            </w:r>
-            <w:proofErr w:type="spellEnd"/>
-            <w:r>
-              <w:rPr>
-                <w:rFonts w:ascii="Times New Roman" w:hAnsi="Times New Roman" w:cs="Times New Roman"/>
-                <w:bCs/>
-                <w:color w:val="000000" w:themeColor="text1"/>
-                <w:spacing w:val="-2"/>
-                <w:sz w:val="24"/>
-                <w:szCs w:val="24"/>
-                <w:lang w:val="en-US"/>
-              </w:rPr>
-              <w:t xml:space="preserve"> (</w:t>
-            </w:r>
-            <w:proofErr w:type="spellStart"/>
-            <w:r>
-              <w:rPr>
-                <w:rFonts w:ascii="Times New Roman" w:hAnsi="Times New Roman" w:cs="Times New Roman"/>
-                <w:bCs/>
-                <w:color w:val="000000" w:themeColor="text1"/>
-                <w:spacing w:val="-2"/>
-                <w:sz w:val="24"/>
-                <w:szCs w:val="24"/>
-                <w:lang w:val="en-US"/>
-              </w:rPr>
-              <w:t>golovlka</w:t>
-            </w:r>
-            <w:proofErr w:type="spellEnd"/>
-            <w:r>
-              <w:rPr>
-                <w:rFonts w:ascii="Times New Roman" w:hAnsi="Times New Roman" w:cs="Times New Roman"/>
-                <w:bCs/>
-                <w:color w:val="000000" w:themeColor="text1"/>
-                <w:spacing w:val="-2"/>
-                <w:sz w:val="24"/>
-                <w:szCs w:val="24"/>
-                <w:lang w:val="en-US"/>
-              </w:rPr>
-              <w:t xml:space="preserve">): 2 </w:t>
-            </w:r>
-            <w:proofErr w:type="spellStart"/>
-            <w:r>
-              <w:rPr>
-                <w:rFonts w:ascii="Times New Roman" w:hAnsi="Times New Roman" w:cs="Times New Roman"/>
-                <w:bCs/>
-                <w:color w:val="000000" w:themeColor="text1"/>
-                <w:spacing w:val="-2"/>
-                <w:sz w:val="24"/>
-                <w:szCs w:val="24"/>
-                <w:lang w:val="en-US"/>
-              </w:rPr>
-              <w:t>dona</w:t>
-            </w:r>
-            <w:proofErr w:type="spellEnd"/>
-          </w:p>
-          <w:p>
-            <w:pPr>
-              <w:pStyle w:val="Heading1"/>
-              <w:shd w:val="clear" w:color="auto" w:fill="FFFFFF"/>
-              <w:spacing w:before="20"/>
-              <w:rPr>
-                <w:rFonts w:ascii="Times New Roman" w:hAnsi="Times New Roman" w:cs="Times New Roman"/>
-                <w:bCs/>
-                <w:color w:val="000000" w:themeColor="text1"/>
-                <w:spacing w:val="-2"/>
-                <w:sz w:val="24"/>
-                <w:szCs w:val="24"/>
-                <w:lang w:val="en-US"/>
-              </w:rPr>
-            </w:pPr>
-            <w:proofErr w:type="spellStart"/>
-            <w:r>
-              <w:rPr>
-                <w:rFonts w:ascii="Times New Roman" w:hAnsi="Times New Roman" w:cs="Times New Roman"/>
-                <w:bCs/>
-                <w:color w:val="000000" w:themeColor="text1"/>
-                <w:spacing w:val="-2"/>
-                <w:sz w:val="24"/>
-                <w:szCs w:val="24"/>
-                <w:lang w:val="en-US"/>
-              </w:rPr>
-              <w:t>Boshcha</w:t>
-            </w:r>
-            <w:proofErr w:type="spellEnd"/>
-            <w:r>
-              <w:rPr>
-                <w:rFonts w:ascii="Times New Roman" w:hAnsi="Times New Roman" w:cs="Times New Roman"/>
-                <w:bCs/>
-                <w:color w:val="000000" w:themeColor="text1"/>
-                <w:spacing w:val="-2"/>
-                <w:sz w:val="24"/>
-                <w:szCs w:val="24"/>
-                <w:lang w:val="en-US"/>
-              </w:rPr>
-              <w:t xml:space="preserve">: EPSON i3200 </w:t>
-            </w:r>
-          </w:p>
-          <w:p>
-            <w:pPr>
-              <w:pStyle w:val="Heading1"/>
-              <w:shd w:val="clear" w:color="auto" w:fill="FFFFFF"/>
-              <w:spacing w:before="20"/>
-              <w:rPr>
-                <w:rFonts w:ascii="Times New Roman" w:hAnsi="Times New Roman" w:cs="Times New Roman"/>
-                <w:bCs/>
-                <w:color w:val="000000" w:themeColor="text1"/>
-                <w:spacing w:val="-2"/>
-                <w:sz w:val="24"/>
-                <w:szCs w:val="24"/>
-                <w:lang w:val="en-US"/>
-              </w:rPr>
-            </w:pPr>
-            <w:r>
-              <w:rPr>
-                <w:rFonts w:ascii="Times New Roman" w:hAnsi="Times New Roman" w:cs="Times New Roman"/>
-                <w:bCs/>
-                <w:color w:val="000000" w:themeColor="text1"/>
-                <w:spacing w:val="-2"/>
-                <w:sz w:val="24"/>
-                <w:szCs w:val="24"/>
-                <w:lang w:val="en-US"/>
-              </w:rPr>
-              <w:t xml:space="preserve">Chop </w:t>
-            </w:r>
-            <w:proofErr w:type="spellStart"/>
-            <w:r>
-              <w:rPr>
-                <w:rFonts w:ascii="Times New Roman" w:hAnsi="Times New Roman" w:cs="Times New Roman"/>
-                <w:bCs/>
-                <w:color w:val="000000" w:themeColor="text1"/>
-                <w:spacing w:val="-2"/>
-                <w:sz w:val="24"/>
-                <w:szCs w:val="24"/>
-                <w:lang w:val="en-US"/>
-              </w:rPr>
-              <w:t>etish</w:t>
-            </w:r>
-            <w:proofErr w:type="spellEnd"/>
-            <w:r>
-              <w:rPr>
-                <w:rFonts w:ascii="Times New Roman" w:hAnsi="Times New Roman" w:cs="Times New Roman"/>
-                <w:bCs/>
-                <w:color w:val="000000" w:themeColor="text1"/>
-                <w:spacing w:val="-2"/>
-                <w:sz w:val="24"/>
-                <w:szCs w:val="24"/>
-                <w:lang w:val="en-US"/>
-              </w:rPr>
-              <w:t xml:space="preserve"> </w:t>
-            </w:r>
-            <w:proofErr w:type="spellStart"/>
-            <w:r>
-              <w:rPr>
-                <w:rFonts w:ascii="Times New Roman" w:hAnsi="Times New Roman" w:cs="Times New Roman"/>
-                <w:bCs/>
-                <w:color w:val="000000" w:themeColor="text1"/>
-                <w:spacing w:val="-2"/>
-                <w:sz w:val="24"/>
-                <w:szCs w:val="24"/>
-                <w:lang w:val="en-US"/>
-              </w:rPr>
-              <w:t>mumkin</w:t>
-            </w:r>
-            <w:proofErr w:type="spellEnd"/>
-            <w:r>
-              <w:rPr>
-                <w:rFonts w:ascii="Times New Roman" w:hAnsi="Times New Roman" w:cs="Times New Roman"/>
-                <w:bCs/>
-                <w:color w:val="000000" w:themeColor="text1"/>
-                <w:spacing w:val="-2"/>
-                <w:sz w:val="24"/>
-                <w:szCs w:val="24"/>
-                <w:lang w:val="en-US"/>
-              </w:rPr>
-              <w:t xml:space="preserve">: Banner, </w:t>
-            </w:r>
-            <w:proofErr w:type="spellStart"/>
-            <w:r>
-              <w:rPr>
-                <w:rFonts w:ascii="Times New Roman" w:hAnsi="Times New Roman" w:cs="Times New Roman"/>
-                <w:bCs/>
-                <w:color w:val="000000" w:themeColor="text1"/>
-                <w:spacing w:val="-2"/>
-                <w:sz w:val="24"/>
-                <w:szCs w:val="24"/>
-                <w:lang w:val="en-US"/>
-              </w:rPr>
-              <w:t>orakal</w:t>
-            </w:r>
-            <w:proofErr w:type="spellEnd"/>
-            <w:r>
-              <w:rPr>
-                <w:rFonts w:ascii="Times New Roman" w:hAnsi="Times New Roman" w:cs="Times New Roman"/>
-                <w:bCs/>
-                <w:color w:val="000000" w:themeColor="text1"/>
-                <w:spacing w:val="-2"/>
-                <w:sz w:val="24"/>
-                <w:szCs w:val="24"/>
-                <w:lang w:val="en-US"/>
-              </w:rPr>
-              <w:t xml:space="preserve">, </w:t>
-            </w:r>
-            <w:proofErr w:type="spellStart"/>
-            <w:r>
-              <w:rPr>
-                <w:rFonts w:ascii="Times New Roman" w:hAnsi="Times New Roman" w:cs="Times New Roman"/>
-                <w:bCs/>
-                <w:color w:val="000000" w:themeColor="text1"/>
-                <w:spacing w:val="-2"/>
-                <w:sz w:val="24"/>
-                <w:szCs w:val="24"/>
-                <w:lang w:val="en-US"/>
-              </w:rPr>
-              <w:t>natyajnoy</w:t>
-            </w:r>
-            <w:proofErr w:type="spellEnd"/>
-            <w:r>
-              <w:rPr>
-                <w:rFonts w:ascii="Times New Roman" w:hAnsi="Times New Roman" w:cs="Times New Roman"/>
-                <w:bCs/>
-                <w:color w:val="000000" w:themeColor="text1"/>
-                <w:spacing w:val="-2"/>
-                <w:sz w:val="24"/>
-                <w:szCs w:val="24"/>
-                <w:lang w:val="en-US"/>
-              </w:rPr>
-              <w:t xml:space="preserve"> </w:t>
-            </w:r>
-            <w:proofErr w:type="spellStart"/>
-            <w:r>
-              <w:rPr>
-                <w:rFonts w:ascii="Times New Roman" w:hAnsi="Times New Roman" w:cs="Times New Roman"/>
-                <w:bCs/>
-                <w:color w:val="000000" w:themeColor="text1"/>
-                <w:spacing w:val="-2"/>
-                <w:sz w:val="24"/>
-                <w:szCs w:val="24"/>
-                <w:lang w:val="en-US"/>
-              </w:rPr>
-              <w:t>potolok</w:t>
-            </w:r>
-            <w:proofErr w:type="spellEnd"/>
-            <w:r>
-              <w:rPr>
-                <w:rFonts w:ascii="Times New Roman" w:hAnsi="Times New Roman" w:cs="Times New Roman"/>
-                <w:bCs/>
-                <w:color w:val="000000" w:themeColor="text1"/>
-                <w:spacing w:val="-2"/>
-                <w:sz w:val="24"/>
-                <w:szCs w:val="24"/>
-                <w:lang w:val="en-US"/>
-              </w:rPr>
-              <w:t xml:space="preserve"> </w:t>
-            </w:r>
-            <w:proofErr w:type="spellStart"/>
-            <w:r>
-              <w:rPr>
-                <w:rFonts w:ascii="Times New Roman" w:hAnsi="Times New Roman" w:cs="Times New Roman"/>
-                <w:bCs/>
-                <w:color w:val="000000" w:themeColor="text1"/>
-                <w:spacing w:val="-2"/>
-                <w:sz w:val="24"/>
-                <w:szCs w:val="24"/>
-                <w:lang w:val="en-US"/>
-              </w:rPr>
-              <w:t>va</w:t>
-            </w:r>
-            <w:proofErr w:type="spellEnd"/>
-            <w:r>
-              <w:rPr>
-                <w:rFonts w:ascii="Times New Roman" w:hAnsi="Times New Roman" w:cs="Times New Roman"/>
-                <w:bCs/>
-                <w:color w:val="000000" w:themeColor="text1"/>
-                <w:spacing w:val="-2"/>
-                <w:sz w:val="24"/>
-                <w:szCs w:val="24"/>
-                <w:lang w:val="en-US"/>
-              </w:rPr>
-              <w:t xml:space="preserve"> </w:t>
-            </w:r>
-            <w:proofErr w:type="spellStart"/>
-            <w:r>
-              <w:rPr>
-                <w:rFonts w:ascii="Times New Roman" w:hAnsi="Times New Roman" w:cs="Times New Roman"/>
-                <w:bCs/>
-                <w:color w:val="000000" w:themeColor="text1"/>
-                <w:spacing w:val="-2"/>
-                <w:sz w:val="24"/>
-                <w:szCs w:val="24"/>
-                <w:lang w:val="en-US"/>
-              </w:rPr>
-              <w:t>h.k</w:t>
-            </w:r>
-            <w:proofErr w:type="spellEnd"/>
-          </w:p>
-          <w:p>
-            <w:pPr>
-              <w:pStyle w:val="Heading1"/>
-              <w:shd w:val="clear" w:color="auto" w:fill="FFFFFF"/>
-              <w:spacing w:before="20"/>
-              <w:rPr>
-                <w:rFonts w:ascii="Times New Roman" w:hAnsi="Times New Roman" w:cs="Times New Roman"/>
-                <w:bCs/>
-                <w:color w:val="000000" w:themeColor="text1"/>
-                <w:spacing w:val="-2"/>
-                <w:sz w:val="24"/>
-                <w:szCs w:val="24"/>
-                <w:lang w:val="en-US"/>
-              </w:rPr>
-            </w:pPr>
-            <w:r>
-              <w:rPr>
-                <w:rFonts w:ascii="Times New Roman" w:hAnsi="Times New Roman" w:cs="Times New Roman"/>
-                <w:bCs/>
-                <w:color w:val="000000" w:themeColor="text1"/>
-                <w:spacing w:val="-2"/>
-                <w:sz w:val="24"/>
-                <w:szCs w:val="24"/>
-                <w:lang w:val="en-US"/>
-              </w:rPr>
-              <w:t xml:space="preserve">Chop </w:t>
-            </w:r>
-            <w:proofErr w:type="spellStart"/>
-            <w:r>
-              <w:rPr>
-                <w:rFonts w:ascii="Times New Roman" w:hAnsi="Times New Roman" w:cs="Times New Roman"/>
-                <w:bCs/>
-                <w:color w:val="000000" w:themeColor="text1"/>
-                <w:spacing w:val="-2"/>
-                <w:sz w:val="24"/>
-                <w:szCs w:val="24"/>
-                <w:lang w:val="en-US"/>
-              </w:rPr>
-              <w:t>etish</w:t>
-            </w:r>
-            <w:proofErr w:type="spellEnd"/>
-            <w:r>
-              <w:rPr>
-                <w:rFonts w:ascii="Times New Roman" w:hAnsi="Times New Roman" w:cs="Times New Roman"/>
-                <w:bCs/>
-                <w:color w:val="000000" w:themeColor="text1"/>
-                <w:spacing w:val="-2"/>
-                <w:sz w:val="24"/>
-                <w:szCs w:val="24"/>
-                <w:lang w:val="en-US"/>
-              </w:rPr>
-              <w:t xml:space="preserve"> </w:t>
-            </w:r>
-            <w:proofErr w:type="spellStart"/>
-            <w:r>
-              <w:rPr>
-                <w:rFonts w:ascii="Times New Roman" w:hAnsi="Times New Roman" w:cs="Times New Roman"/>
-                <w:bCs/>
-                <w:color w:val="000000" w:themeColor="text1"/>
-                <w:spacing w:val="-2"/>
-                <w:sz w:val="24"/>
-                <w:szCs w:val="24"/>
-                <w:lang w:val="en-US"/>
-              </w:rPr>
-              <w:t>tezligi</w:t>
-            </w:r>
-            <w:proofErr w:type="spellEnd"/>
-            <w:r>
-              <w:rPr>
-                <w:rFonts w:ascii="Times New Roman" w:hAnsi="Times New Roman" w:cs="Times New Roman"/>
-                <w:bCs/>
-                <w:color w:val="000000" w:themeColor="text1"/>
-                <w:spacing w:val="-2"/>
-                <w:sz w:val="24"/>
-                <w:szCs w:val="24"/>
-                <w:lang w:val="en-US"/>
-              </w:rPr>
-              <w:t>: 20-40 m2</w:t>
-            </w:r>
-          </w:p>
-          <w:p>
-            <w:pPr>
-              <w:pStyle w:val="Heading1"/>
-              <w:shd w:val="clear" w:color="auto" w:fill="FFFFFF"/>
-              <w:spacing w:before="20"/>
-              <w:rPr>
-                <w:rFonts w:ascii="Times New Roman" w:hAnsi="Times New Roman" w:cs="Times New Roman"/>
-                <w:bCs/>
-                <w:color w:val="000000" w:themeColor="text1"/>
-                <w:spacing w:val="-2"/>
-                <w:sz w:val="24"/>
-                <w:szCs w:val="24"/>
-                <w:lang w:val="en-US"/>
-              </w:rPr>
-            </w:pPr>
-            <w:proofErr w:type="spellStart"/>
-            <w:r>
-              <w:rPr>
-                <w:rFonts w:ascii="Times New Roman" w:hAnsi="Times New Roman" w:cs="Times New Roman"/>
-                <w:bCs/>
-                <w:color w:val="000000" w:themeColor="text1"/>
-                <w:spacing w:val="-2"/>
-                <w:sz w:val="24"/>
-                <w:szCs w:val="24"/>
-                <w:lang w:val="en-US"/>
-              </w:rPr>
-              <w:t>Tiniqlik</w:t>
-            </w:r>
-            <w:proofErr w:type="spellEnd"/>
-            <w:r>
-              <w:rPr>
-                <w:rFonts w:ascii="Times New Roman" w:hAnsi="Times New Roman" w:cs="Times New Roman"/>
-                <w:bCs/>
-                <w:color w:val="000000" w:themeColor="text1"/>
-                <w:spacing w:val="-2"/>
-                <w:sz w:val="24"/>
-                <w:szCs w:val="24"/>
-                <w:lang w:val="en-US"/>
-              </w:rPr>
-              <w:t xml:space="preserve"> </w:t>
-            </w:r>
-            <w:proofErr w:type="spellStart"/>
-            <w:r>
-              <w:rPr>
-                <w:rFonts w:ascii="Times New Roman" w:hAnsi="Times New Roman" w:cs="Times New Roman"/>
-                <w:bCs/>
-                <w:color w:val="000000" w:themeColor="text1"/>
-                <w:spacing w:val="-2"/>
-                <w:sz w:val="24"/>
-                <w:szCs w:val="24"/>
-                <w:lang w:val="en-US"/>
-              </w:rPr>
-              <w:t>darajasi</w:t>
-            </w:r>
-            <w:proofErr w:type="spellEnd"/>
-            <w:r>
-              <w:rPr>
-                <w:rFonts w:ascii="Times New Roman" w:hAnsi="Times New Roman" w:cs="Times New Roman"/>
-                <w:bCs/>
-                <w:color w:val="000000" w:themeColor="text1"/>
-                <w:spacing w:val="-2"/>
-                <w:sz w:val="24"/>
-                <w:szCs w:val="24"/>
-                <w:lang w:val="en-US"/>
-              </w:rPr>
-              <w:t>: 1440 DPI</w:t>
-            </w:r>
-          </w:p>
-          <w:p>
-            <w:pPr>
-              <w:pStyle w:val="Heading1"/>
-              <w:shd w:val="clear" w:color="auto" w:fill="FFFFFF"/>
-              <w:spacing w:before="20"/>
-              <w:rPr>
-                <w:rFonts w:ascii="Times New Roman" w:hAnsi="Times New Roman" w:cs="Times New Roman"/>
-                <w:bCs/>
-                <w:color w:val="000000" w:themeColor="text1"/>
-                <w:spacing w:val="-2"/>
-                <w:sz w:val="24"/>
-                <w:szCs w:val="24"/>
-                <w:lang w:val="en-US"/>
-              </w:rPr>
-            </w:pPr>
-            <w:proofErr w:type="spellStart"/>
-            <w:r>
-              <w:rPr>
-                <w:rFonts w:ascii="Times New Roman" w:hAnsi="Times New Roman" w:cs="Times New Roman"/>
-                <w:bCs/>
-                <w:color w:val="000000" w:themeColor="text1"/>
-                <w:spacing w:val="-2"/>
-                <w:sz w:val="24"/>
-                <w:szCs w:val="24"/>
-                <w:lang w:val="en-US"/>
-              </w:rPr>
-              <w:t>Uskuna</w:t>
-            </w:r>
-            <w:proofErr w:type="spellEnd"/>
-            <w:r>
-              <w:rPr>
-                <w:rFonts w:ascii="Times New Roman" w:hAnsi="Times New Roman" w:cs="Times New Roman"/>
-                <w:bCs/>
-                <w:color w:val="000000" w:themeColor="text1"/>
-                <w:spacing w:val="-2"/>
-                <w:sz w:val="24"/>
-                <w:szCs w:val="24"/>
-                <w:lang w:val="en-US"/>
-              </w:rPr>
-              <w:t xml:space="preserve"> </w:t>
-            </w:r>
-            <w:proofErr w:type="spellStart"/>
-            <w:r>
-              <w:rPr>
-                <w:rFonts w:ascii="Times New Roman" w:hAnsi="Times New Roman" w:cs="Times New Roman"/>
-                <w:bCs/>
-                <w:color w:val="000000" w:themeColor="text1"/>
-                <w:spacing w:val="-2"/>
-                <w:sz w:val="24"/>
-                <w:szCs w:val="24"/>
-                <w:lang w:val="en-US"/>
-              </w:rPr>
-              <w:t>o'lchamlari</w:t>
-            </w:r>
-            <w:proofErr w:type="spellEnd"/>
-            <w:r>
-              <w:rPr>
-                <w:rFonts w:ascii="Times New Roman" w:hAnsi="Times New Roman" w:cs="Times New Roman"/>
-                <w:bCs/>
-                <w:color w:val="000000" w:themeColor="text1"/>
-                <w:spacing w:val="-2"/>
-                <w:sz w:val="24"/>
-                <w:szCs w:val="24"/>
-                <w:lang w:val="en-US"/>
-              </w:rPr>
-              <w:t>: U4530*K830*B690mm</w:t>
-            </w:r>
-          </w:p>
-          <w:p>
-            <w:pPr>
-              <w:pStyle w:val="Heading1"/>
-              <w:shd w:val="clear" w:color="auto" w:fill="FFFFFF"/>
-              <w:spacing w:before="20"/>
-              <w:rPr>
-                <w:rFonts w:ascii="Times New Roman" w:hAnsi="Times New Roman" w:cs="Times New Roman"/>
-                <w:bCs/>
-                <w:color w:val="000000" w:themeColor="text1"/>
-                <w:spacing w:val="-2"/>
-                <w:sz w:val="24"/>
-                <w:szCs w:val="24"/>
-                <w:lang w:val="en-US"/>
-              </w:rPr>
-            </w:pPr>
-            <w:proofErr w:type="spellStart"/>
-            <w:r>
-              <w:rPr>
-                <w:rFonts w:ascii="Times New Roman" w:hAnsi="Times New Roman" w:cs="Times New Roman"/>
-                <w:bCs/>
-                <w:color w:val="000000" w:themeColor="text1"/>
-                <w:spacing w:val="-2"/>
-                <w:sz w:val="24"/>
-                <w:szCs w:val="24"/>
-                <w:lang w:val="en-US"/>
-              </w:rPr>
-              <w:t>Uskuna</w:t>
-            </w:r>
-            <w:proofErr w:type="spellEnd"/>
-            <w:r>
-              <w:rPr>
-                <w:rFonts w:ascii="Times New Roman" w:hAnsi="Times New Roman" w:cs="Times New Roman"/>
-                <w:bCs/>
-                <w:color w:val="000000" w:themeColor="text1"/>
-                <w:spacing w:val="-2"/>
-                <w:sz w:val="24"/>
-                <w:szCs w:val="24"/>
-                <w:lang w:val="en-US"/>
-              </w:rPr>
-              <w:t xml:space="preserve"> </w:t>
-            </w:r>
-            <w:proofErr w:type="spellStart"/>
-            <w:r>
-              <w:rPr>
-                <w:rFonts w:ascii="Times New Roman" w:hAnsi="Times New Roman" w:cs="Times New Roman"/>
-                <w:bCs/>
-                <w:color w:val="000000" w:themeColor="text1"/>
-                <w:spacing w:val="-2"/>
-                <w:sz w:val="24"/>
-                <w:szCs w:val="24"/>
-                <w:lang w:val="en-US"/>
-              </w:rPr>
-              <w:t>og'irligi</w:t>
-            </w:r>
-            <w:proofErr w:type="spellEnd"/>
-            <w:r>
-              <w:rPr>
-                <w:rFonts w:ascii="Times New Roman" w:hAnsi="Times New Roman" w:cs="Times New Roman"/>
-                <w:bCs/>
-                <w:color w:val="000000" w:themeColor="text1"/>
-                <w:spacing w:val="-2"/>
-                <w:sz w:val="24"/>
-                <w:szCs w:val="24"/>
-                <w:lang w:val="en-US"/>
-              </w:rPr>
-              <w:t>: 500 kg</w:t>
-            </w:r>
-          </w:p>
-          <w:p>
-            <w:pPr>
-              <w:rPr>
-                <w:lang w:val="en-US"/>
-              </w:rPr>
-            </w:pPr>
-          </w:p>
-        </w:tc>
-        <w:tc>
-          <w:tcPr>
-            <w:tcW w:w="5103" w:type="dxa"/>
-          </w:tcPr>
-          <w:p>
-            <w:pPr>
-              <w:rPr>
-                <w:lang w:val="en-US"/>
-              </w:rPr>
-            </w:pPr>
-          </w:p>
-          <w:p>
-            <w:pPr>
-              <w:rPr>
-                <w:lang w:val="en-US"/>
-              </w:rPr>
-            </w:pPr>
-            <w:r>
-              <w:rPr>
-                <w:noProof/>
-              </w:rPr>
-              <w:drawing>
-                <wp:inline distT="0" distB="0" distL="0" distR="0" wp14:anchorId="76A23967" wp14:editId="48812EBC">
-                  <wp:extent cx="3144750" cy="2428179"/>
-                  <wp:effectExtent l="0" t="0" r="5080" b="10795"/>
-                  <wp:docPr id="6" name="Рисунок 6"/>
-                  <wp:cNvGraphicFramePr>
-                    <a:graphicFrameLocks xmlns:a="http://schemas.openxmlformats.org/drawingml/2006/main" noChangeAspect="1"/>
-                  </wp:cNvGraphicFramePr>
-                  <a:graphic xmlns:a="http://schemas.openxmlformats.org/drawingml/2006/main">
-                    <a:graphicData uri="http://schemas.openxmlformats.org/drawingml/2006/picture">
-                      <pic:pic xmlns:pic="http://schemas.openxmlformats.org/drawingml/2006/picture">
-                        <pic:nvPicPr>
-                          <pic:cNvPr id="0" name="Picture 2"/>
-                          <pic:cNvPicPr>
-                            <a:picLocks noChangeAspect="1" noChangeArrowheads="1"/>
-                          </pic:cNvPicPr>
-                        </pic:nvPicPr>
-                        <pic:blipFill>
-                          <a:blip r:embed="rId8">
-                            <a:extLst>
-                              <a:ext uri="{28A0092B-C50C-407E-A947-70E740481C1C}">
-                                <a14:useLocalDpi xmlns:a14="http://schemas.microsoft.com/office/drawing/2010/main" val="0"/>
-                              </a:ext>
-                            </a:extLst>
-                          </a:blip>
-                          <a:srcRect/>
-                          <a:stretch>
-                            <a:fillRect/>
-                          </a:stretch>
-                        </pic:blipFill>
-                        <pic:spPr bwMode="auto">
-                          <a:xfrm>
-                            <a:off x="0" y="0"/>
-                            <a:ext cx="3179716" cy="2455177"/>
-                          </a:xfrm>
-                          <a:prstGeom prst="rect">
-                            <a:avLst/>
-                          </a:prstGeom>
-                          <a:noFill/>
-                          <a:ln>
-                            <a:noFill/>
-                          </a:ln>
-                        </pic:spPr>
-                      </pic:pic>
-                    </a:graphicData>
-                  </a:graphic>
-                </wp:inline>
-              </w:drawing>
-            </w:r>
-            <w:r>
-              <w:fldChar w:fldCharType="begin"/>
-            </w:r>
-            <w:r>
-              <w:rPr>
-                <w:lang w:val="en-US"/>
-              </w:rPr>
-              <w:instrText xml:space="preserve"> INCLUDEPICTURE "https://afex.uz/wp-content/uploads/2022/02/280-Elektr-nasosli-dozator-uskunasi.jpg" \* MERGEFORMATINET </w:instrText>
-            </w:r>
-            <w:r>
-              <w:fldChar w:fldCharType="end"/>
-            </w:r>
-            <w:r>
-              <w:fldChar w:fldCharType="begin"/>
-            </w:r>
-            <w:r>
-              <w:rPr>
-                <w:lang w:val="en-US"/>
-              </w:rPr>
-              <w:instrText xml:space="preserve"> INCLUDEPICTURE "https://encrypted-tbn0.gstatic.com/images?q=tbn:ANd9GcQYPzuu9gsRX189PPXqvKo_cES3kaWuJty-GsI_V5f-M5s56ISEwo0l6iuiePDLF2PH5sc&amp;usqp=CAU" \* MERGEFORMATINET </w:instrText>
-            </w:r>
-            <w:r>
-              <w:fldChar w:fldCharType="end"/>
-            </w:r>
-          </w:p>
-        </w:tc>
-        <w:tc>
-          <w:tcPr>
-            <w:tcW w:w="1601" w:type="dxa"/>
-            <w:vMerge w:val="restart"/>
-            <w:vAlign w:val="center"/>
-          </w:tcPr>
-          <w:p>
-            <w:pPr>
-              <w:jc w:val="center"/>
-              <w:rPr>
-                <w:b/>
-                <w:bCs/>
-                <w:lang w:val="en-US"/>
-              </w:rPr>
-            </w:pPr>
-            <w:r>
-              <w:rPr>
-                <w:b/>
-                <w:bCs/>
-                <w:highlight w:val="yellow"/>
-                <w:lang w:val="en-US"/>
-              </w:rPr>
-              <w:t>222 455 520</w:t>
-            </w:r>
-          </w:p>
-        </w:tc>
-      </w:tr>
-      <w:tr>
-        <w:trPr>
-          <w:trHeight w:val="2571"/>
-        </w:trPr>
-        <w:tc>
-          <w:tcPr>
-            <w:tcW w:w="4347" w:type="dxa"/>
-            <w:shd w:val="clear" w:color="auto" w:fill="auto"/>
-          </w:tcPr>
-          <w:p>
-            <w:pPr>
-              <w:pStyle w:val="Heading1"/>
-              <w:shd w:val="clear" w:color="auto" w:fill="FFFFFF"/>
-              <w:spacing w:before="20"/>
-              <w:rPr>
-                <w:rFonts w:ascii="Times New Roman" w:hAnsi="Times New Roman" w:cs="Times New Roman"/>
-                <w:b/>
-                <w:bCs/>
-                <w:color w:val="000000" w:themeColor="text1"/>
-                <w:spacing w:val="-2"/>
-                <w:sz w:val="24"/>
-                <w:szCs w:val="24"/>
-              </w:rPr>
-            </w:pPr>
-            <w:proofErr w:type="spellStart"/>
-            <w:r>
-              <w:rPr>
-                <w:rFonts w:ascii="Times New Roman" w:hAnsi="Times New Roman" w:cs="Times New Roman"/>
-                <w:b/>
-                <w:bCs/>
-                <w:color w:val="000000" w:themeColor="text1"/>
-                <w:spacing w:val="-2"/>
-                <w:sz w:val="24"/>
-                <w:szCs w:val="24"/>
-                <w:lang w:val="en-US"/>
-              </w:rPr>
-              <w:t>Ultratovushli</w:t>
-            </w:r>
-            <w:proofErr w:type="spellEnd"/>
-            <w:r>
-              <w:rPr>
-                <w:rFonts w:ascii="Times New Roman" w:hAnsi="Times New Roman" w:cs="Times New Roman"/>
-                <w:b/>
-                <w:bCs/>
-                <w:color w:val="000000" w:themeColor="text1"/>
-                <w:spacing w:val="-2"/>
-                <w:sz w:val="24"/>
-                <w:szCs w:val="24"/>
-              </w:rPr>
-              <w:t xml:space="preserve"> </w:t>
-            </w:r>
-            <w:proofErr w:type="spellStart"/>
-            <w:r>
-              <w:rPr>
-                <w:rFonts w:ascii="Times New Roman" w:hAnsi="Times New Roman" w:cs="Times New Roman"/>
-                <w:b/>
-                <w:bCs/>
-                <w:color w:val="000000" w:themeColor="text1"/>
-                <w:spacing w:val="-2"/>
-                <w:sz w:val="24"/>
-                <w:szCs w:val="24"/>
-                <w:lang w:val="en-US"/>
-              </w:rPr>
-              <w:t>payka</w:t>
-            </w:r>
-            <w:proofErr w:type="spellEnd"/>
-          </w:p>
-          <w:p>
-            <w:pPr>
-              <w:pStyle w:val="Heading1"/>
-              <w:shd w:val="clear" w:color="auto" w:fill="FFFFFF"/>
-              <w:spacing w:before="20"/>
-              <w:rPr>
-                <w:rFonts w:ascii="Times New Roman" w:hAnsi="Times New Roman" w:cs="Times New Roman"/>
-                <w:bCs/>
-                <w:color w:val="000000" w:themeColor="text1"/>
-                <w:spacing w:val="-2"/>
-                <w:sz w:val="24"/>
-                <w:szCs w:val="24"/>
-              </w:rPr>
-            </w:pPr>
-            <w:proofErr w:type="spellStart"/>
-            <w:r>
-              <w:rPr>
-                <w:rFonts w:ascii="Times New Roman" w:hAnsi="Times New Roman" w:cs="Times New Roman"/>
-                <w:bCs/>
-                <w:color w:val="000000" w:themeColor="text1"/>
-                <w:spacing w:val="-2"/>
-                <w:sz w:val="24"/>
-                <w:szCs w:val="24"/>
-                <w:lang w:val="en-US"/>
-              </w:rPr>
-              <w:t>Ishlab</w:t>
-            </w:r>
-            <w:proofErr w:type="spellEnd"/>
-            <w:r>
-              <w:rPr>
-                <w:rFonts w:ascii="Times New Roman" w:hAnsi="Times New Roman" w:cs="Times New Roman"/>
-                <w:bCs/>
-                <w:color w:val="000000" w:themeColor="text1"/>
-                <w:spacing w:val="-2"/>
-                <w:sz w:val="24"/>
-                <w:szCs w:val="24"/>
-              </w:rPr>
-              <w:t xml:space="preserve"> </w:t>
-            </w:r>
-            <w:proofErr w:type="spellStart"/>
-            <w:r>
-              <w:rPr>
-                <w:rFonts w:ascii="Times New Roman" w:hAnsi="Times New Roman" w:cs="Times New Roman"/>
-                <w:bCs/>
-                <w:color w:val="000000" w:themeColor="text1"/>
-                <w:spacing w:val="-2"/>
-                <w:sz w:val="24"/>
-                <w:szCs w:val="24"/>
-                <w:lang w:val="en-US"/>
-              </w:rPr>
-              <w:t>chiqarilgan</w:t>
-            </w:r>
-            <w:proofErr w:type="spellEnd"/>
-            <w:r>
-              <w:rPr>
-                <w:rFonts w:ascii="Times New Roman" w:hAnsi="Times New Roman" w:cs="Times New Roman"/>
-                <w:bCs/>
-                <w:color w:val="000000" w:themeColor="text1"/>
-                <w:spacing w:val="-2"/>
-                <w:sz w:val="24"/>
-                <w:szCs w:val="24"/>
-              </w:rPr>
-              <w:t xml:space="preserve">: </w:t>
-            </w:r>
-            <w:proofErr w:type="spellStart"/>
-            <w:r>
-              <w:rPr>
-                <w:rFonts w:ascii="Times New Roman" w:hAnsi="Times New Roman" w:cs="Times New Roman"/>
-                <w:bCs/>
-                <w:color w:val="000000" w:themeColor="text1"/>
-                <w:spacing w:val="-2"/>
-                <w:sz w:val="24"/>
-                <w:szCs w:val="24"/>
-                <w:lang w:val="en-US"/>
-              </w:rPr>
-              <w:t>Xitoy</w:t>
-            </w:r>
-            <w:proofErr w:type="spellEnd"/>
-          </w:p>
-          <w:p>
-            <w:pPr>
-              <w:pStyle w:val="Heading1"/>
-              <w:shd w:val="clear" w:color="auto" w:fill="FFFFFF"/>
-              <w:spacing w:before="20"/>
-              <w:rPr>
-                <w:rFonts w:ascii="Times New Roman" w:hAnsi="Times New Roman" w:cs="Times New Roman"/>
-                <w:bCs/>
-                <w:color w:val="000000" w:themeColor="text1"/>
-                <w:spacing w:val="-2"/>
-                <w:sz w:val="24"/>
-                <w:szCs w:val="24"/>
-              </w:rPr>
-            </w:pPr>
-            <w:proofErr w:type="spellStart"/>
-            <w:r>
-              <w:rPr>
-                <w:rFonts w:ascii="Times New Roman" w:hAnsi="Times New Roman" w:cs="Times New Roman"/>
-                <w:bCs/>
-                <w:color w:val="000000" w:themeColor="text1"/>
-                <w:spacing w:val="-2"/>
-                <w:sz w:val="24"/>
-                <w:szCs w:val="24"/>
-                <w:lang w:val="en-US"/>
-              </w:rPr>
-              <w:t>Ishlab</w:t>
-            </w:r>
-            <w:proofErr w:type="spellEnd"/>
-            <w:r>
-              <w:rPr>
-                <w:rFonts w:ascii="Times New Roman" w:hAnsi="Times New Roman" w:cs="Times New Roman"/>
-                <w:bCs/>
-                <w:color w:val="000000" w:themeColor="text1"/>
-                <w:spacing w:val="-2"/>
-                <w:sz w:val="24"/>
-                <w:szCs w:val="24"/>
-              </w:rPr>
-              <w:t xml:space="preserve"> </w:t>
-            </w:r>
-            <w:proofErr w:type="spellStart"/>
-            <w:r>
-              <w:rPr>
-                <w:rFonts w:ascii="Times New Roman" w:hAnsi="Times New Roman" w:cs="Times New Roman"/>
-                <w:bCs/>
-                <w:color w:val="000000" w:themeColor="text1"/>
-                <w:spacing w:val="-2"/>
-                <w:sz w:val="24"/>
-                <w:szCs w:val="24"/>
-                <w:lang w:val="en-US"/>
-              </w:rPr>
-              <w:t>chiqarilgan</w:t>
-            </w:r>
-            <w:proofErr w:type="spellEnd"/>
-            <w:r>
-              <w:rPr>
-                <w:rFonts w:ascii="Times New Roman" w:hAnsi="Times New Roman" w:cs="Times New Roman"/>
-                <w:bCs/>
-                <w:color w:val="000000" w:themeColor="text1"/>
-                <w:spacing w:val="-2"/>
-                <w:sz w:val="24"/>
-                <w:szCs w:val="24"/>
-              </w:rPr>
-              <w:t xml:space="preserve"> </w:t>
-            </w:r>
-            <w:proofErr w:type="spellStart"/>
-            <w:r>
-              <w:rPr>
-                <w:rFonts w:ascii="Times New Roman" w:hAnsi="Times New Roman" w:cs="Times New Roman"/>
-                <w:bCs/>
-                <w:color w:val="000000" w:themeColor="text1"/>
-                <w:spacing w:val="-2"/>
-                <w:sz w:val="24"/>
-                <w:szCs w:val="24"/>
-                <w:lang w:val="en-US"/>
-              </w:rPr>
-              <w:t>yil</w:t>
-            </w:r>
-            <w:proofErr w:type="spellEnd"/>
-            <w:r>
-              <w:rPr>
-                <w:rFonts w:ascii="Times New Roman" w:hAnsi="Times New Roman" w:cs="Times New Roman"/>
-                <w:bCs/>
-                <w:color w:val="000000" w:themeColor="text1"/>
-                <w:spacing w:val="-2"/>
-                <w:sz w:val="24"/>
-                <w:szCs w:val="24"/>
-              </w:rPr>
-              <w:t>: 2023</w:t>
-            </w:r>
-          </w:p>
-          <w:p>
-            <w:pPr>
-              <w:pStyle w:val="Heading1"/>
-              <w:shd w:val="clear" w:color="auto" w:fill="FFFFFF"/>
-              <w:spacing w:before="20"/>
-              <w:rPr>
-                <w:rFonts w:ascii="Times New Roman" w:hAnsi="Times New Roman" w:cs="Times New Roman"/>
-                <w:bCs/>
-                <w:color w:val="000000" w:themeColor="text1"/>
-                <w:spacing w:val="-2"/>
-                <w:sz w:val="24"/>
-                <w:szCs w:val="24"/>
-                <w:lang w:val="en-US"/>
-              </w:rPr>
-            </w:pPr>
-            <w:proofErr w:type="spellStart"/>
-            <w:r>
-              <w:rPr>
-                <w:rFonts w:ascii="Times New Roman" w:hAnsi="Times New Roman" w:cs="Times New Roman"/>
-                <w:bCs/>
-                <w:color w:val="000000" w:themeColor="text1"/>
-                <w:spacing w:val="-2"/>
-                <w:sz w:val="24"/>
-                <w:szCs w:val="24"/>
-                <w:lang w:val="en-US"/>
-              </w:rPr>
-              <w:t>Kuchlanish</w:t>
-            </w:r>
-            <w:proofErr w:type="spellEnd"/>
-            <w:r>
-              <w:rPr>
-                <w:rFonts w:ascii="Times New Roman" w:hAnsi="Times New Roman" w:cs="Times New Roman"/>
-                <w:bCs/>
-                <w:color w:val="000000" w:themeColor="text1"/>
-                <w:spacing w:val="-2"/>
-                <w:sz w:val="24"/>
-                <w:szCs w:val="24"/>
-                <w:lang w:val="en-US"/>
-              </w:rPr>
-              <w:t>: 220/380 V 50 Hz</w:t>
-            </w:r>
-          </w:p>
-          <w:p>
-            <w:pPr>
-              <w:pStyle w:val="Heading1"/>
-              <w:shd w:val="clear" w:color="auto" w:fill="FFFFFF"/>
-              <w:spacing w:before="20"/>
-              <w:rPr>
-                <w:rFonts w:ascii="Times New Roman" w:hAnsi="Times New Roman" w:cs="Times New Roman"/>
-                <w:bCs/>
-                <w:color w:val="000000" w:themeColor="text1"/>
-                <w:spacing w:val="-2"/>
-                <w:sz w:val="24"/>
-                <w:szCs w:val="24"/>
-                <w:lang w:val="en-US"/>
-              </w:rPr>
-            </w:pPr>
-            <w:proofErr w:type="spellStart"/>
-            <w:r>
-              <w:rPr>
-                <w:rFonts w:ascii="Times New Roman" w:hAnsi="Times New Roman" w:cs="Times New Roman"/>
-                <w:bCs/>
-                <w:color w:val="000000" w:themeColor="text1"/>
-                <w:spacing w:val="-2"/>
-                <w:sz w:val="24"/>
-                <w:szCs w:val="24"/>
-                <w:lang w:val="en-US"/>
-              </w:rPr>
-              <w:t>Quvvat</w:t>
-            </w:r>
-            <w:proofErr w:type="spellEnd"/>
-            <w:r>
-              <w:rPr>
-                <w:rFonts w:ascii="Times New Roman" w:hAnsi="Times New Roman" w:cs="Times New Roman"/>
-                <w:bCs/>
-                <w:color w:val="000000" w:themeColor="text1"/>
-                <w:spacing w:val="-2"/>
-                <w:sz w:val="24"/>
-                <w:szCs w:val="24"/>
-                <w:lang w:val="en-US"/>
-              </w:rPr>
-              <w:t xml:space="preserve"> </w:t>
-            </w:r>
-            <w:proofErr w:type="spellStart"/>
-            <w:r>
-              <w:rPr>
-                <w:rFonts w:ascii="Times New Roman" w:hAnsi="Times New Roman" w:cs="Times New Roman"/>
-                <w:bCs/>
-                <w:color w:val="000000" w:themeColor="text1"/>
-                <w:spacing w:val="-2"/>
-                <w:sz w:val="24"/>
-                <w:szCs w:val="24"/>
-                <w:lang w:val="en-US"/>
-              </w:rPr>
-              <w:t>sarfi</w:t>
-            </w:r>
-            <w:proofErr w:type="spellEnd"/>
-            <w:r>
-              <w:rPr>
-                <w:rFonts w:ascii="Times New Roman" w:hAnsi="Times New Roman" w:cs="Times New Roman"/>
-                <w:bCs/>
-                <w:color w:val="000000" w:themeColor="text1"/>
-                <w:spacing w:val="-2"/>
-                <w:sz w:val="24"/>
-                <w:szCs w:val="24"/>
-                <w:lang w:val="en-US"/>
-              </w:rPr>
-              <w:t>: 5 kw</w:t>
-            </w:r>
-          </w:p>
-          <w:p>
-            <w:pPr>
-              <w:pStyle w:val="Heading1"/>
-              <w:shd w:val="clear" w:color="auto" w:fill="FFFFFF"/>
-              <w:spacing w:before="20"/>
-              <w:rPr>
-                <w:rFonts w:ascii="Times New Roman" w:hAnsi="Times New Roman" w:cs="Times New Roman"/>
-                <w:bCs/>
-                <w:color w:val="000000" w:themeColor="text1"/>
-                <w:spacing w:val="-2"/>
-                <w:sz w:val="24"/>
-                <w:szCs w:val="24"/>
-                <w:lang w:val="en-US"/>
-              </w:rPr>
-            </w:pPr>
-            <w:proofErr w:type="spellStart"/>
-            <w:r>
-              <w:rPr>
-                <w:rFonts w:ascii="Times New Roman" w:hAnsi="Times New Roman" w:cs="Times New Roman"/>
-                <w:bCs/>
-                <w:color w:val="000000" w:themeColor="text1"/>
-                <w:spacing w:val="-2"/>
-                <w:sz w:val="24"/>
-                <w:szCs w:val="24"/>
-                <w:lang w:val="en-US"/>
-              </w:rPr>
-              <w:t>Ishchi</w:t>
-            </w:r>
-            <w:proofErr w:type="spellEnd"/>
-            <w:r>
-              <w:rPr>
-                <w:rFonts w:ascii="Times New Roman" w:hAnsi="Times New Roman" w:cs="Times New Roman"/>
-                <w:bCs/>
-                <w:color w:val="000000" w:themeColor="text1"/>
-                <w:spacing w:val="-2"/>
-                <w:sz w:val="24"/>
-                <w:szCs w:val="24"/>
-                <w:lang w:val="en-US"/>
-              </w:rPr>
-              <w:t xml:space="preserve"> </w:t>
-            </w:r>
-            <w:proofErr w:type="spellStart"/>
-            <w:r>
-              <w:rPr>
-                <w:rFonts w:ascii="Times New Roman" w:hAnsi="Times New Roman" w:cs="Times New Roman"/>
-                <w:bCs/>
-                <w:color w:val="000000" w:themeColor="text1"/>
-                <w:spacing w:val="-2"/>
-                <w:sz w:val="24"/>
-                <w:szCs w:val="24"/>
-                <w:lang w:val="en-US"/>
-              </w:rPr>
-              <w:t>stol</w:t>
-            </w:r>
-            <w:proofErr w:type="spellEnd"/>
-            <w:r>
-              <w:rPr>
-                <w:rFonts w:ascii="Times New Roman" w:hAnsi="Times New Roman" w:cs="Times New Roman"/>
-                <w:bCs/>
-                <w:color w:val="000000" w:themeColor="text1"/>
-                <w:spacing w:val="-2"/>
-                <w:sz w:val="24"/>
-                <w:szCs w:val="24"/>
-                <w:lang w:val="en-US"/>
-              </w:rPr>
-              <w:t xml:space="preserve"> </w:t>
-            </w:r>
-            <w:proofErr w:type="spellStart"/>
-            <w:r>
-              <w:rPr>
-                <w:rFonts w:ascii="Times New Roman" w:hAnsi="Times New Roman" w:cs="Times New Roman"/>
-                <w:bCs/>
-                <w:color w:val="000000" w:themeColor="text1"/>
-                <w:spacing w:val="-2"/>
-                <w:sz w:val="24"/>
-                <w:szCs w:val="24"/>
-                <w:lang w:val="en-US"/>
-              </w:rPr>
-              <w:t>razmeri</w:t>
-            </w:r>
-            <w:proofErr w:type="spellEnd"/>
-            <w:r>
-              <w:rPr>
-                <w:rFonts w:ascii="Times New Roman" w:hAnsi="Times New Roman" w:cs="Times New Roman"/>
-                <w:bCs/>
-                <w:color w:val="000000" w:themeColor="text1"/>
-                <w:spacing w:val="-2"/>
-                <w:sz w:val="24"/>
-                <w:szCs w:val="24"/>
-                <w:lang w:val="en-US"/>
-              </w:rPr>
-              <w:t>: 350x700 mm</w:t>
-            </w:r>
-          </w:p>
-          <w:p>
-            <w:pPr>
-              <w:pStyle w:val="Heading1"/>
-              <w:shd w:val="clear" w:color="auto" w:fill="FFFFFF"/>
-              <w:spacing w:before="20"/>
-              <w:rPr>
-                <w:rFonts w:ascii="Times New Roman" w:hAnsi="Times New Roman" w:cs="Times New Roman"/>
-                <w:b/>
-                <w:bCs/>
-                <w:color w:val="000000" w:themeColor="text1"/>
-                <w:spacing w:val="-2"/>
-                <w:sz w:val="24"/>
-                <w:szCs w:val="24"/>
-                <w:lang w:val="en-US"/>
-              </w:rPr>
-            </w:pPr>
-            <w:proofErr w:type="spellStart"/>
-            <w:r>
-              <w:rPr>
-                <w:rFonts w:ascii="Times New Roman" w:hAnsi="Times New Roman" w:cs="Times New Roman"/>
-                <w:bCs/>
-                <w:color w:val="000000" w:themeColor="text1"/>
-                <w:spacing w:val="-2"/>
-                <w:sz w:val="24"/>
-                <w:szCs w:val="24"/>
-                <w:lang w:val="en-US"/>
-              </w:rPr>
-              <w:t>Uskuna</w:t>
-            </w:r>
-            <w:proofErr w:type="spellEnd"/>
-            <w:r>
-              <w:rPr>
-                <w:rFonts w:ascii="Times New Roman" w:hAnsi="Times New Roman" w:cs="Times New Roman"/>
-                <w:bCs/>
-                <w:color w:val="000000" w:themeColor="text1"/>
-                <w:spacing w:val="-2"/>
-                <w:sz w:val="24"/>
-                <w:szCs w:val="24"/>
-                <w:lang w:val="en-US"/>
-              </w:rPr>
-              <w:t xml:space="preserve"> </w:t>
-            </w:r>
-            <w:proofErr w:type="spellStart"/>
-            <w:r>
-              <w:rPr>
-                <w:rFonts w:ascii="Times New Roman" w:hAnsi="Times New Roman" w:cs="Times New Roman"/>
-                <w:bCs/>
-                <w:color w:val="000000" w:themeColor="text1"/>
-                <w:spacing w:val="-2"/>
-                <w:sz w:val="24"/>
-                <w:szCs w:val="24"/>
-                <w:lang w:val="en-US"/>
-              </w:rPr>
-              <w:t>og'irligi</w:t>
-            </w:r>
-            <w:proofErr w:type="spellEnd"/>
-            <w:r>
-              <w:rPr>
-                <w:rFonts w:ascii="Times New Roman" w:hAnsi="Times New Roman" w:cs="Times New Roman"/>
-                <w:bCs/>
-                <w:color w:val="000000" w:themeColor="text1"/>
-                <w:spacing w:val="-2"/>
-                <w:sz w:val="24"/>
-                <w:szCs w:val="24"/>
-                <w:lang w:val="en-US"/>
-              </w:rPr>
-              <w:t>: 450 kg</w:t>
-            </w:r>
-          </w:p>
-        </w:tc>
-        <w:tc>
-          <w:tcPr>
-            <w:tcW w:w="5103" w:type="dxa"/>
-          </w:tcPr>
-          <w:p>
-            <w:pPr>
-              <w:rPr>
-                <w:lang w:val="en-US"/>
-              </w:rPr>
-            </w:pPr>
-            <w:r>
-              <w:rPr>
-                <w:noProof/>
-              </w:rPr>
-              <w:drawing>
-                <wp:inline distT="0" distB="0" distL="0" distR="0" wp14:anchorId="1EEAC820" wp14:editId="300C47B2">
-                  <wp:extent cx="2383213" cy="1799617"/>
-                  <wp:effectExtent l="0" t="0" r="4445" b="3810"/>
-                  <wp:docPr id="7" name="Рисунок 7"/>
-                  <wp:cNvGraphicFramePr>
-                    <a:graphicFrameLocks xmlns:a="http://schemas.openxmlformats.org/drawingml/2006/main" noChangeAspect="1"/>
-                  </wp:cNvGraphicFramePr>
-                  <a:graphic xmlns:a="http://schemas.openxmlformats.org/drawingml/2006/main">
-                    <a:graphicData uri="http://schemas.openxmlformats.org/drawingml/2006/picture">
-                      <pic:pic xmlns:pic="http://schemas.openxmlformats.org/drawingml/2006/picture">
-                        <pic:nvPicPr>
-                          <pic:cNvPr id="0" name="Picture 3"/>
-                          <pic:cNvPicPr>
-                            <a:picLocks noChangeAspect="1" noChangeArrowheads="1"/>
-                          </pic:cNvPicPr>
-                        </pic:nvPicPr>
-                        <pic:blipFill rotWithShape="1">
-                          <a:blip r:embed="rId9">
-                            <a:extLst>
-                              <a:ext uri="{28A0092B-C50C-407E-A947-70E740481C1C}">
-                                <a14:useLocalDpi xmlns:a14="http://schemas.microsoft.com/office/drawing/2010/main" val="0"/>
-                              </a:ext>
-                            </a:extLst>
-                          </a:blip>
-                          <a:srcRect t="11833" b="12654"/>
-                          <a:stretch/>
-                        </pic:blipFill>
-                        <pic:spPr bwMode="auto">
-                          <a:xfrm>
-                            <a:off x="0" y="0"/>
-                            <a:ext cx="2384655" cy="1800706"/>
-                          </a:xfrm>
-                          <a:prstGeom prst="rect">
-                            <a:avLst/>
-                          </a:prstGeom>
-                          <a:noFill/>
-                          <a:ln>
-                            <a:noFill/>
-                          </a:ln>
-                          <a:extLst>
-                            <a:ext uri="{53640926-AAD7-44D8-BBD7-CCE9431645EC}">
-                              <a14:shadowObscured xmlns:a14="http://schemas.microsoft.com/office/drawing/2010/main"/>
-                            </a:ext>
-                          </a:extLst>
-                        </pic:spPr>
-                      </pic:pic>
-                    </a:graphicData>
-                  </a:graphic>
-                </wp:inline>
-              </w:drawing>
-            </w:r>
-          </w:p>
-        </w:tc>
-        <w:tc>
-          <w:tcPr>
-            <w:tcW w:w="1601" w:type="dxa"/>
-            <w:vMerge/>
-            <w:vAlign w:val="center"/>
-          </w:tcPr>
-          <w:p>
-            <w:pPr>
-              <w:jc w:val="center"/>
-              <w:rPr>
-                <w:b/>
-                <w:bCs/>
-                <w:lang w:val="en-US"/>
-              </w:rPr>
-            </w:pPr>
-          </w:p>
-        </w:tc>
-      </w:tr>
-    </w:tbl>
+          <w:lang w:val="uz-Cyrl-UZ"/>
+        </w:rPr>
+        <w:t xml:space="preserve">${currentdate} </w:t>
+      </w:r>
+    </w:p>
     <w:p>
       <w:pPr>
         <w:tabs>
@@ -8349,167 +4703,265 @@
         <w:rPr>
           <w:i/>
           <w:iCs/>
-        </w:rPr>
-      </w:pPr>
-      <w:proofErr w:type="spellStart"/>
-      <w:r>
+          <w:lang w:val="uz-Cyrl-UZ"/>
+        </w:rPr>
+      </w:pPr>
+    </w:p>
+    <w:p>
+      <w:pPr>
+        <w:tabs>
+          <w:tab w:val="left" w:pos="560"/>
+          <w:tab w:val="left" w:pos="1120"/>
+          <w:tab w:val="left" w:pos="1680"/>
+          <w:tab w:val="left" w:pos="2240"/>
+          <w:tab w:val="left" w:pos="2800"/>
+          <w:tab w:val="left" w:pos="3360"/>
+          <w:tab w:val="left" w:pos="3920"/>
+          <w:tab w:val="left" w:pos="4480"/>
+          <w:tab w:val="left" w:pos="5040"/>
+          <w:tab w:val="left" w:pos="5600"/>
+          <w:tab w:val="left" w:pos="6160"/>
+          <w:tab w:val="left" w:pos="6720"/>
+        </w:tabs>
+        <w:autoSpaceDE w:val="0"/>
+        <w:autoSpaceDN w:val="0"/>
+        <w:adjustRightInd w:val="0"/>
         <w:rPr>
           <w:i/>
           <w:iCs/>
-        </w:rPr>
-        <w:t>Eslatma</w:t>
-      </w:r>
-      <w:proofErr w:type="spellEnd"/>
-      <w:r>
+          <w:lang w:val="uz-Cyrl-UZ"/>
+        </w:rPr>
+      </w:pPr>
+    </w:p>
+    <w:tbl>
+      <w:tblPr>
+        <w:tblStyle w:val="TableGrid"/>
+        <w:tblW w:w="0" w:type="auto"/>
+        <w:tblLook w:val="04A0" w:firstRow="1" w:lastRow="0" w:firstColumn="1" w:lastColumn="0" w:noHBand="0" w:noVBand="1"/>
+      </w:tblPr>
+      <w:tblGrid>
+        <w:gridCol w:w="9351"/>
+      </w:tblGrid>
+      <w:tr>
+        <w:tc>
+          <w:tcPr>
+            <w:tcW w:w="9351" w:type="dxa"/>
+          </w:tcPr>
+          <w:p>
+            <w:pPr>
+              <w:tabs>
+                <w:tab w:val="left" w:pos="560"/>
+                <w:tab w:val="left" w:pos="1120"/>
+                <w:tab w:val="left" w:pos="1680"/>
+                <w:tab w:val="left" w:pos="2240"/>
+                <w:tab w:val="left" w:pos="2800"/>
+                <w:tab w:val="left" w:pos="3360"/>
+                <w:tab w:val="left" w:pos="3920"/>
+                <w:tab w:val="left" w:pos="4480"/>
+                <w:tab w:val="left" w:pos="5040"/>
+                <w:tab w:val="left" w:pos="5600"/>
+                <w:tab w:val="left" w:pos="6160"/>
+                <w:tab w:val="left" w:pos="6720"/>
+              </w:tabs>
+              <w:autoSpaceDE w:val="0"/>
+              <w:autoSpaceDN w:val="0"/>
+              <w:adjustRightInd w:val="0"/>
+              <w:jc w:val="center"/>
+              <w:rPr>
+                <w:i/>
+                <w:iCs/>
+                <w:lang w:val="uz-Cyrl-UZ"/>
+              </w:rPr>
+            </w:pPr>
+            <w:bookmarkStart w:id="0" w:name="_GoBack"/>
+            <w:bookmarkEnd w:id="0"/>
+            <w:r>
+              <w:rPr>
+                <w:i/>
+                <w:iCs/>
+                <w:lang w:val="en-US"/>
+              </w:rPr>
+              <w:t>Mahsulotning nomi va texnik tasnifi</w:t>
+            </w:r>
+          </w:p>
+        </w:tc>
+      </w:tr>
+    </w:tbl>
+    <w:tbl>
+      <w:tblGrid>
+        <w:gridCol w:w="250" w:type="dxa"/>
+        <w:gridCol w:w="250" w:type="dxa"/>
+        <w:gridCol w:w="250" w:type="dxa"/>
+      </w:tblGrid>
+      <w:tblPr>
+        <w:tblW w:w="9350" w:type="dxa"/>
+        <w:tblLayout w:type="autofit"/>
+        <w:bidiVisual w:val="0"/>
+        <w:tblBorders>
+          <w:top w:val="single" w:sz="5" w:color="black"/>
+          <w:left w:val="single" w:sz="5" w:color="black"/>
+          <w:right w:val="single" w:sz="5" w:color="black"/>
+          <w:bottom w:val="single" w:sz="5" w:color="black"/>
+          <w:insideH w:val="single" w:sz="5" w:color="black"/>
+          <w:insideV w:val="single" w:sz="5" w:color="black"/>
+        </w:tblBorders>
+      </w:tblPr>
+      <w:tr>
+        <w:trPr/>
+        <w:tc>
+          <w:tcPr>
+            <w:tcW w:w="250" w:type="dxa"/>
+          </w:tcPr>
+          <w:p>
+            <w:pPr/>
+            <w:r>
+              <w:rPr/>
+              <w:t xml:space="preserve">Salfetka ishlab chiqarish uskunasi \n ishlab chiqarish quvvati 500 dona 24 soatda kuchlanish 220V </w:t>
+            </w:r>
+          </w:p>
+        </w:tc>
+        <w:tc>
+          <w:tcPr>
+            <w:tcW w:w="250" w:type="dxa"/>
+          </w:tcPr>
+          <w:p>
+            <w:pPr/>
+            <w:r>
+              <w:pict>
+                <v:shape type="#_x0000_t75" stroked="f" style="width:100pt; height:100pt; margin-left:-1pt; margin-top:-1pt; mso-position-horizontal:left; mso-position-vertical:top; mso-position-horizontal-relative:char; mso-position-vertical-relative:line; z-index:-2147483647;">
+                  <v:imagedata r:id="rId7" o:title=""/>
+                </v:shape>
+              </w:pict>
+            </w:r>
+          </w:p>
+        </w:tc>
+        <w:tc>
+          <w:tcPr>
+            <w:tcW w:w="250" w:type="dxa"/>
+          </w:tcPr>
+          <w:p>
+            <w:pPr/>
+            <w:r>
+              <w:pict>
+                <v:shape type="#_x0000_t75" stroked="f" style="width:100pt; height:100pt; margin-left:-1pt; margin-top:-1pt; mso-position-horizontal:left; mso-position-vertical:top; mso-position-horizontal-relative:char; mso-position-vertical-relative:line; z-index:-2147483647;">
+                  <v:imagedata r:id="rId7" o:title=""/>
+                </v:shape>
+              </w:pict>
+            </w:r>
+          </w:p>
+        </w:tc>
+      </w:tr>
+    </w:tbl>
+    <w:p>
+      <w:pPr>
+        <w:tabs>
+          <w:tab w:val="left" w:pos="560"/>
+          <w:tab w:val="left" w:pos="1120"/>
+          <w:tab w:val="left" w:pos="1680"/>
+          <w:tab w:val="left" w:pos="2240"/>
+          <w:tab w:val="left" w:pos="2800"/>
+          <w:tab w:val="left" w:pos="3360"/>
+          <w:tab w:val="left" w:pos="3920"/>
+          <w:tab w:val="left" w:pos="4480"/>
+          <w:tab w:val="left" w:pos="5040"/>
+          <w:tab w:val="left" w:pos="5600"/>
+          <w:tab w:val="left" w:pos="6160"/>
+          <w:tab w:val="left" w:pos="6720"/>
+        </w:tabs>
+        <w:autoSpaceDE w:val="0"/>
+        <w:autoSpaceDN w:val="0"/>
+        <w:adjustRightInd w:val="0"/>
         <w:rPr>
           <w:i/>
           <w:iCs/>
-        </w:rPr>
-        <w:t xml:space="preserve">: </w:t>
-      </w:r>
-      <w:proofErr w:type="spellStart"/>
-      <w:r>
+          <w:lang w:val="uz-Cyrl-UZ"/>
+        </w:rPr>
+      </w:pPr>
+    </w:p>
+    <w:p>
+      <w:pPr>
+        <w:tabs>
+          <w:tab w:val="left" w:pos="560"/>
+          <w:tab w:val="left" w:pos="1120"/>
+          <w:tab w:val="left" w:pos="1680"/>
+          <w:tab w:val="left" w:pos="2240"/>
+          <w:tab w:val="left" w:pos="2800"/>
+          <w:tab w:val="left" w:pos="3360"/>
+          <w:tab w:val="left" w:pos="3920"/>
+          <w:tab w:val="left" w:pos="4480"/>
+          <w:tab w:val="left" w:pos="5040"/>
+          <w:tab w:val="left" w:pos="5600"/>
+          <w:tab w:val="left" w:pos="6160"/>
+          <w:tab w:val="left" w:pos="6720"/>
+        </w:tabs>
+        <w:autoSpaceDE w:val="0"/>
+        <w:autoSpaceDN w:val="0"/>
+        <w:adjustRightInd w:val="0"/>
         <w:rPr>
           <w:i/>
           <w:iCs/>
-        </w:rPr>
-        <w:t>Ilovada</w:t>
-      </w:r>
-      <w:proofErr w:type="spellEnd"/>
-      <w:r>
+          <w:lang w:val="uz-Cyrl-UZ"/>
+        </w:rPr>
+      </w:pPr>
+    </w:p>
+    <w:p>
+      <w:pPr>
+        <w:tabs>
+          <w:tab w:val="left" w:pos="560"/>
+          <w:tab w:val="left" w:pos="1120"/>
+          <w:tab w:val="left" w:pos="1680"/>
+          <w:tab w:val="left" w:pos="2240"/>
+          <w:tab w:val="left" w:pos="2800"/>
+          <w:tab w:val="left" w:pos="3360"/>
+          <w:tab w:val="left" w:pos="3920"/>
+          <w:tab w:val="left" w:pos="4480"/>
+          <w:tab w:val="left" w:pos="5040"/>
+          <w:tab w:val="left" w:pos="5600"/>
+          <w:tab w:val="left" w:pos="6160"/>
+          <w:tab w:val="left" w:pos="6720"/>
+        </w:tabs>
+        <w:autoSpaceDE w:val="0"/>
+        <w:autoSpaceDN w:val="0"/>
+        <w:adjustRightInd w:val="0"/>
         <w:rPr>
           <w:i/>
           <w:iCs/>
-        </w:rPr>
-        <w:t xml:space="preserve"> </w:t>
-      </w:r>
-      <w:proofErr w:type="spellStart"/>
-      <w:r>
+          <w:lang w:val="uz-Cyrl-UZ"/>
+        </w:rPr>
+      </w:pPr>
+    </w:p>
+    <w:p>
+      <w:pPr>
+        <w:tabs>
+          <w:tab w:val="left" w:pos="560"/>
+          <w:tab w:val="left" w:pos="1120"/>
+          <w:tab w:val="left" w:pos="1680"/>
+          <w:tab w:val="left" w:pos="2240"/>
+          <w:tab w:val="left" w:pos="2800"/>
+          <w:tab w:val="left" w:pos="3360"/>
+          <w:tab w:val="left" w:pos="3920"/>
+          <w:tab w:val="left" w:pos="4480"/>
+          <w:tab w:val="left" w:pos="5040"/>
+          <w:tab w:val="left" w:pos="5600"/>
+          <w:tab w:val="left" w:pos="6160"/>
+          <w:tab w:val="left" w:pos="6720"/>
+        </w:tabs>
+        <w:autoSpaceDE w:val="0"/>
+        <w:autoSpaceDN w:val="0"/>
+        <w:adjustRightInd w:val="0"/>
         <w:rPr>
           <w:i/>
           <w:iCs/>
-        </w:rPr>
-        <w:t>ko’rsatilgan</w:t>
-      </w:r>
-      <w:proofErr w:type="spellEnd"/>
+          <w:lang w:val="uz-Cyrl-UZ"/>
+        </w:rPr>
+      </w:pPr>
       <w:r>
         <w:rPr>
           <w:i/>
           <w:iCs/>
-        </w:rPr>
-        <w:t xml:space="preserve"> </w:t>
-      </w:r>
-      <w:proofErr w:type="spellStart"/>
-      <w:r>
-        <w:rPr>
-          <w:i/>
-          <w:iCs/>
-        </w:rPr>
-        <w:t>uskunlarning</w:t>
-      </w:r>
-      <w:proofErr w:type="spellEnd"/>
-      <w:r>
-        <w:rPr>
-          <w:i/>
-          <w:iCs/>
-        </w:rPr>
-        <w:t xml:space="preserve"> </w:t>
-      </w:r>
-      <w:proofErr w:type="spellStart"/>
-      <w:r>
-        <w:rPr>
-          <w:i/>
-          <w:iCs/>
-        </w:rPr>
-        <w:t>rasmlari</w:t>
-      </w:r>
-      <w:proofErr w:type="spellEnd"/>
-      <w:r>
-        <w:rPr>
-          <w:i/>
-          <w:iCs/>
-        </w:rPr>
-        <w:t xml:space="preserve"> </w:t>
-      </w:r>
-      <w:proofErr w:type="spellStart"/>
-      <w:r>
-        <w:rPr>
-          <w:i/>
-          <w:iCs/>
-        </w:rPr>
-        <w:t>Xaridorda</w:t>
-      </w:r>
-      <w:proofErr w:type="spellEnd"/>
-      <w:r>
-        <w:rPr>
-          <w:i/>
-          <w:iCs/>
-        </w:rPr>
-        <w:t xml:space="preserve"> </w:t>
-      </w:r>
-      <w:proofErr w:type="spellStart"/>
-      <w:r>
-        <w:rPr>
-          <w:i/>
-          <w:iCs/>
-        </w:rPr>
-        <w:t>tasavvur</w:t>
-      </w:r>
-      <w:proofErr w:type="spellEnd"/>
-      <w:r>
-        <w:rPr>
-          <w:i/>
-          <w:iCs/>
-        </w:rPr>
-        <w:t xml:space="preserve"> </w:t>
-      </w:r>
-      <w:proofErr w:type="spellStart"/>
-      <w:r>
-        <w:rPr>
-          <w:i/>
-          <w:iCs/>
-        </w:rPr>
-        <w:t>uygo’tish</w:t>
-      </w:r>
-      <w:proofErr w:type="spellEnd"/>
-      <w:r>
-        <w:rPr>
-          <w:i/>
-          <w:iCs/>
-        </w:rPr>
-        <w:t xml:space="preserve"> </w:t>
-      </w:r>
-      <w:proofErr w:type="spellStart"/>
-      <w:r>
-        <w:rPr>
-          <w:i/>
-          <w:iCs/>
-        </w:rPr>
-        <w:t>uchun</w:t>
-      </w:r>
-      <w:proofErr w:type="spellEnd"/>
-      <w:r>
-        <w:rPr>
-          <w:i/>
-          <w:iCs/>
-        </w:rPr>
-        <w:t xml:space="preserve"> </w:t>
-      </w:r>
-      <w:proofErr w:type="spellStart"/>
-      <w:r>
-        <w:rPr>
-          <w:i/>
-          <w:iCs/>
-        </w:rPr>
-        <w:t>qo’yildi</w:t>
-      </w:r>
-      <w:proofErr w:type="spellEnd"/>
-      <w:r>
-        <w:rPr>
-          <w:i/>
-          <w:iCs/>
-        </w:rPr>
-        <w:t>.</w:t>
+          <w:lang w:val="uz-Cyrl-UZ"/>
+        </w:rPr>
+        <w:t>Eslatma: Ilovada ko’rsatilgan uskunlarning rasmlari Xaridorda tasavvur uygo’tish uchun qo’yildi.</w:t>
       </w:r>
     </w:p>
     <w:p>
@@ -8520,167 +4972,21 @@
           <w:lang w:val="en-US"/>
         </w:rPr>
       </w:pPr>
-      <w:proofErr w:type="spellStart"/>
       <w:r>
         <w:rPr>
           <w:i/>
           <w:iCs/>
           <w:lang w:val="en-US"/>
         </w:rPr>
-        <w:t>Beriladigan</w:t>
-      </w:r>
-      <w:proofErr w:type="spellEnd"/>
+        <w:t xml:space="preserve">Beriladigan uskunalar rasmdagidan farq qilinishi mumkin. </w:t>
+      </w:r>
       <w:r>
         <w:rPr>
           <w:i/>
           <w:iCs/>
           <w:lang w:val="en-US"/>
         </w:rPr>
-        <w:t xml:space="preserve"> </w:t>
-      </w:r>
-      <w:proofErr w:type="spellStart"/>
-      <w:r>
-        <w:rPr>
-          <w:i/>
-          <w:iCs/>
-          <w:lang w:val="en-US"/>
-        </w:rPr>
-        <w:t>uskunalar</w:t>
-      </w:r>
-      <w:proofErr w:type="spellEnd"/>
-      <w:r>
-        <w:rPr>
-          <w:i/>
-          <w:iCs/>
-          <w:lang w:val="en-US"/>
-        </w:rPr>
-        <w:t xml:space="preserve"> </w:t>
-      </w:r>
-      <w:proofErr w:type="spellStart"/>
-      <w:r>
-        <w:rPr>
-          <w:i/>
-          <w:iCs/>
-          <w:lang w:val="en-US"/>
-        </w:rPr>
-        <w:t>rasmdagidan</w:t>
-      </w:r>
-      <w:proofErr w:type="spellEnd"/>
-      <w:r>
-        <w:rPr>
-          <w:i/>
-          <w:iCs/>
-          <w:lang w:val="en-US"/>
-        </w:rPr>
-        <w:t xml:space="preserve"> </w:t>
-      </w:r>
-      <w:proofErr w:type="spellStart"/>
-      <w:r>
-        <w:rPr>
-          <w:i/>
-          <w:iCs/>
-          <w:lang w:val="en-US"/>
-        </w:rPr>
-        <w:t>farq</w:t>
-      </w:r>
-      <w:proofErr w:type="spellEnd"/>
-      <w:r>
-        <w:rPr>
-          <w:i/>
-          <w:iCs/>
-          <w:lang w:val="en-US"/>
-        </w:rPr>
-        <w:t xml:space="preserve"> </w:t>
-      </w:r>
-      <w:proofErr w:type="spellStart"/>
-      <w:r>
-        <w:rPr>
-          <w:i/>
-          <w:iCs/>
-          <w:lang w:val="en-US"/>
-        </w:rPr>
-        <w:t>qilinishi</w:t>
-      </w:r>
-      <w:proofErr w:type="spellEnd"/>
-      <w:r>
-        <w:rPr>
-          <w:i/>
-          <w:iCs/>
-          <w:lang w:val="en-US"/>
-        </w:rPr>
-        <w:t xml:space="preserve"> </w:t>
-      </w:r>
-      <w:proofErr w:type="spellStart"/>
-      <w:r>
-        <w:rPr>
-          <w:i/>
-          <w:iCs/>
-          <w:lang w:val="en-US"/>
-        </w:rPr>
-        <w:t>mumkin</w:t>
-      </w:r>
-      <w:proofErr w:type="spellEnd"/>
-      <w:r>
-        <w:rPr>
-          <w:i/>
-          <w:iCs/>
-          <w:lang w:val="en-US"/>
-        </w:rPr>
-        <w:t xml:space="preserve">. </w:t>
-      </w:r>
-      <w:proofErr w:type="spellStart"/>
-      <w:r>
-        <w:rPr>
-          <w:i/>
-          <w:iCs/>
-          <w:lang w:val="en-US"/>
-        </w:rPr>
-        <w:t>Texnik</w:t>
-      </w:r>
-      <w:proofErr w:type="spellEnd"/>
-      <w:r>
-        <w:rPr>
-          <w:i/>
-          <w:iCs/>
-          <w:lang w:val="en-US"/>
-        </w:rPr>
-        <w:t xml:space="preserve"> </w:t>
-      </w:r>
-      <w:proofErr w:type="spellStart"/>
-      <w:r>
-        <w:rPr>
-          <w:i/>
-          <w:iCs/>
-          <w:lang w:val="en-US"/>
-        </w:rPr>
-        <w:t>tavsifiga</w:t>
-      </w:r>
-      <w:proofErr w:type="spellEnd"/>
-      <w:r>
-        <w:rPr>
-          <w:i/>
-          <w:iCs/>
-          <w:lang w:val="en-US"/>
-        </w:rPr>
-        <w:t xml:space="preserve"> </w:t>
-      </w:r>
-      <w:proofErr w:type="spellStart"/>
-      <w:r>
-        <w:rPr>
-          <w:i/>
-          <w:iCs/>
-          <w:lang w:val="en-US"/>
-        </w:rPr>
-        <w:t>qaralsin</w:t>
-      </w:r>
-      <w:proofErr w:type="spellEnd"/>
-      <w:r>
-        <w:rPr>
-          <w:i/>
-          <w:iCs/>
-          <w:lang w:val="en-US"/>
-        </w:rPr>
-        <w:t>!</w:t>
+        <w:t>Texnik tavsifiga qaralsin!</w:t>
       </w:r>
     </w:p>
     <w:p>
@@ -8716,9 +5022,8 @@
           <w:color w:val="000000"/>
           <w:lang w:val="en-US"/>
         </w:rPr>
-        <w:t xml:space="preserve"> </w:t>
-      </w:r>
-      <w:proofErr w:type="spellStart"/>
+        <w:t xml:space="preserve"> qiymati</w:t>
+      </w:r>
       <w:r>
         <w:rPr>
           <w:b/>
@@ -8726,9 +5031,8 @@
           <w:color w:val="000000"/>
           <w:lang w:val="en-US"/>
         </w:rPr>
-        <w:t>qiymati</w:t>
-      </w:r>
-      <w:proofErr w:type="spellEnd"/>
+        <w:t>:</w:t>
+      </w:r>
       <w:r>
         <w:rPr>
           <w:b/>
@@ -8736,16 +5040,7 @@
           <w:color w:val="000000"/>
           <w:lang w:val="en-US"/>
         </w:rPr>
-        <w:t>:</w:t>
-      </w:r>
-      <w:r>
-        <w:rPr>
-          <w:b/>
-          <w:bCs/>
-          <w:color w:val="000000"/>
-          <w:lang w:val="en-US"/>
-        </w:rPr>
-        <w:t xml:space="preserve"> 120 000 000 ( bir yuz  yigirma    million   ) </w:t>
+        <w:t xml:space="preserve"> ${price_numbers} (${price_strings}) </w:t>
       </w:r>
       <w:r>
         <w:rPr>
@@ -8955,7 +5250,6 @@
           <w:szCs w:val="24"/>
           <w:lang w:val="uz-Cyrl-UZ"/>
         </w:rPr>
-        <w:lastRenderedPageBreak/>
         <w:t>TARAFLARNING Y</w:t>
       </w:r>
       <w:r>
@@ -9138,73 +5432,7 @@
                 <w:szCs w:val="24"/>
                 <w:lang w:val="en-US"/>
               </w:rPr>
-              <w:t xml:space="preserve">Manzil: Toshkent </w:t>
-            </w:r>
-            <w:proofErr w:type="spellStart"/>
-            <w:r>
-              <w:rPr>
-                <w:rFonts w:ascii="Times New Roman" w:hAnsi="Times New Roman" w:cs="Times New Roman"/>
-                <w:b/>
-                <w:sz w:val="24"/>
-                <w:szCs w:val="24"/>
-                <w:lang w:val="en-US"/>
-              </w:rPr>
-              <w:t>shahar</w:t>
-            </w:r>
-            <w:proofErr w:type="spellEnd"/>
-            <w:r>
-              <w:rPr>
-                <w:rFonts w:ascii="Times New Roman" w:hAnsi="Times New Roman" w:cs="Times New Roman"/>
-                <w:b/>
-                <w:sz w:val="24"/>
-                <w:szCs w:val="24"/>
-                <w:lang w:val="en-US"/>
-              </w:rPr>
-              <w:t xml:space="preserve">, </w:t>
-            </w:r>
-            <w:proofErr w:type="spellStart"/>
-            <w:r>
-              <w:rPr>
-                <w:rFonts w:ascii="Times New Roman" w:hAnsi="Times New Roman" w:cs="Times New Roman"/>
-                <w:b/>
-                <w:sz w:val="24"/>
-                <w:szCs w:val="24"/>
-                <w:lang w:val="en-US"/>
-              </w:rPr>
-              <w:t>Yakkasaroy</w:t>
-            </w:r>
-            <w:proofErr w:type="spellEnd"/>
-            <w:r>
-              <w:rPr>
-                <w:rFonts w:ascii="Times New Roman" w:hAnsi="Times New Roman" w:cs="Times New Roman"/>
-                <w:b/>
-                <w:sz w:val="24"/>
-                <w:szCs w:val="24"/>
-                <w:lang w:val="en-US"/>
-              </w:rPr>
-              <w:t xml:space="preserve"> </w:t>
-            </w:r>
-            <w:proofErr w:type="spellStart"/>
-            <w:r>
-              <w:rPr>
-                <w:rFonts w:ascii="Times New Roman" w:hAnsi="Times New Roman" w:cs="Times New Roman"/>
-                <w:b/>
-                <w:sz w:val="24"/>
-                <w:szCs w:val="24"/>
-                <w:lang w:val="en-US"/>
-              </w:rPr>
-              <w:t>tumani</w:t>
-            </w:r>
-            <w:proofErr w:type="spellEnd"/>
-            <w:r>
-              <w:rPr>
-                <w:rFonts w:ascii="Times New Roman" w:hAnsi="Times New Roman" w:cs="Times New Roman"/>
-                <w:b/>
-                <w:sz w:val="24"/>
-                <w:szCs w:val="24"/>
-                <w:lang w:val="en-US"/>
-              </w:rPr>
-              <w:t xml:space="preserve">, Sh. Rustaveli 150 </w:t>
+              <w:t xml:space="preserve">Manzil: Toshkent shahar, Yakkasaroy tumani, Sh. Rustaveli 150 </w:t>
             </w:r>
           </w:p>
           <w:p>
@@ -9226,42 +5454,8 @@
                 <w:szCs w:val="24"/>
                 <w:lang w:val="en-US"/>
               </w:rPr>
-              <w:t xml:space="preserve">Bank: ATB “HAMKORBANK” </w:t>
+              <w:t>Bank: ATB “HAMKORBANK” Yakkasaroy filiali</w:t>
             </w:r>
-            <w:proofErr w:type="spellStart"/>
-            <w:r>
-              <w:rPr>
-                <w:rFonts w:ascii="Times New Roman" w:hAnsi="Times New Roman" w:cs="Times New Roman"/>
-                <w:b/>
-                <w:sz w:val="24"/>
-                <w:szCs w:val="24"/>
-                <w:lang w:val="en-US"/>
-              </w:rPr>
-              <w:t>Yakkasaroy</w:t>
-            </w:r>
-            <w:proofErr w:type="spellEnd"/>
-            <w:r>
-              <w:rPr>
-                <w:rFonts w:ascii="Times New Roman" w:hAnsi="Times New Roman" w:cs="Times New Roman"/>
-                <w:b/>
-                <w:sz w:val="24"/>
-                <w:szCs w:val="24"/>
-                <w:lang w:val="en-US"/>
-              </w:rPr>
-              <w:t xml:space="preserve"> </w:t>
-            </w:r>
-            <w:proofErr w:type="spellStart"/>
-            <w:r>
-              <w:rPr>
-                <w:rFonts w:ascii="Times New Roman" w:hAnsi="Times New Roman" w:cs="Times New Roman"/>
-                <w:b/>
-                <w:sz w:val="24"/>
-                <w:szCs w:val="24"/>
-                <w:lang w:val="en-US"/>
-              </w:rPr>
-              <w:t>filiali</w:t>
-            </w:r>
-            <w:proofErr w:type="spellEnd"/>
           </w:p>
           <w:p>
             <w:pPr>
@@ -9438,73 +5632,7 @@
                 <w:szCs w:val="24"/>
                 <w:lang w:val="en-US"/>
               </w:rPr>
-              <w:t xml:space="preserve">QQS </w:t>
-            </w:r>
-            <w:proofErr w:type="spellStart"/>
-            <w:r>
-              <w:rPr>
-                <w:rFonts w:ascii="Times New Roman" w:hAnsi="Times New Roman" w:cs="Times New Roman"/>
-                <w:b/>
-                <w:sz w:val="24"/>
-                <w:szCs w:val="24"/>
-                <w:lang w:val="en-US"/>
-              </w:rPr>
-              <w:t>to`lovchisining</w:t>
-            </w:r>
-            <w:proofErr w:type="spellEnd"/>
-            <w:r>
-              <w:rPr>
-                <w:rFonts w:ascii="Times New Roman" w:hAnsi="Times New Roman" w:cs="Times New Roman"/>
-                <w:b/>
-                <w:sz w:val="24"/>
-                <w:szCs w:val="24"/>
-                <w:lang w:val="en-US"/>
-              </w:rPr>
-              <w:t xml:space="preserve"> </w:t>
-            </w:r>
-            <w:proofErr w:type="spellStart"/>
-            <w:r>
-              <w:rPr>
-                <w:rFonts w:ascii="Times New Roman" w:hAnsi="Times New Roman" w:cs="Times New Roman"/>
-                <w:b/>
-                <w:sz w:val="24"/>
-                <w:szCs w:val="24"/>
-                <w:lang w:val="en-US"/>
-              </w:rPr>
-              <w:t>ro`yxatga</w:t>
-            </w:r>
-            <w:proofErr w:type="spellEnd"/>
-            <w:r>
-              <w:rPr>
-                <w:rFonts w:ascii="Times New Roman" w:hAnsi="Times New Roman" w:cs="Times New Roman"/>
-                <w:b/>
-                <w:sz w:val="24"/>
-                <w:szCs w:val="24"/>
-                <w:lang w:val="en-US"/>
-              </w:rPr>
-              <w:t xml:space="preserve"> </w:t>
-            </w:r>
-            <w:proofErr w:type="spellStart"/>
-            <w:r>
-              <w:rPr>
-                <w:rFonts w:ascii="Times New Roman" w:hAnsi="Times New Roman" w:cs="Times New Roman"/>
-                <w:b/>
-                <w:sz w:val="24"/>
-                <w:szCs w:val="24"/>
-                <w:lang w:val="en-US"/>
-              </w:rPr>
-              <w:t>olingan</w:t>
-            </w:r>
-            <w:proofErr w:type="spellEnd"/>
-            <w:r>
-              <w:rPr>
-                <w:rFonts w:ascii="Times New Roman" w:hAnsi="Times New Roman" w:cs="Times New Roman"/>
-                <w:b/>
-                <w:sz w:val="24"/>
-                <w:szCs w:val="24"/>
-                <w:lang w:val="en-US"/>
-              </w:rPr>
-              <w:t xml:space="preserve"> </w:t>
+              <w:t xml:space="preserve">QQS to`lovchisining ro`yxatga olingan </w:t>
             </w:r>
           </w:p>
           <w:p>
@@ -9518,7 +5646,6 @@
                 <w:lang w:val="en-US"/>
               </w:rPr>
             </w:pPr>
-            <w:proofErr w:type="spellStart"/>
             <w:r>
               <w:rPr>
                 <w:rFonts w:ascii="Times New Roman" w:hAnsi="Times New Roman" w:cs="Times New Roman"/>
@@ -9527,18 +5654,7 @@
                 <w:szCs w:val="24"/>
                 <w:lang w:val="en-US"/>
               </w:rPr>
-              <w:t>raqami</w:t>
-            </w:r>
-            <w:proofErr w:type="spellEnd"/>
-            <w:r>
-              <w:rPr>
-                <w:rFonts w:ascii="Times New Roman" w:hAnsi="Times New Roman" w:cs="Times New Roman"/>
-                <w:b/>
-                <w:sz w:val="24"/>
-                <w:szCs w:val="24"/>
-                <w:lang w:val="en-US"/>
-              </w:rPr>
-              <w:t>: 326040014584</w:t>
+              <w:t>raqami: 326040014584</w:t>
             </w:r>
           </w:p>
           <w:p>
@@ -9574,7 +5690,6 @@
                 <w:lang w:val="en-US"/>
               </w:rPr>
             </w:pPr>
-            <w:proofErr w:type="spellStart"/>
             <w:r>
               <w:rPr>
                 <w:rFonts w:ascii="Times New Roman" w:hAnsi="Times New Roman" w:cs="Times New Roman"/>
@@ -9583,18 +5698,7 @@
                 <w:szCs w:val="24"/>
                 <w:lang w:val="en-US"/>
               </w:rPr>
-              <w:t>Telefon</w:t>
-            </w:r>
-            <w:proofErr w:type="spellEnd"/>
-            <w:r>
-              <w:rPr>
-                <w:rFonts w:ascii="Times New Roman" w:hAnsi="Times New Roman" w:cs="Times New Roman"/>
-                <w:b/>
-                <w:sz w:val="24"/>
-                <w:szCs w:val="24"/>
-                <w:lang w:val="en-US"/>
-              </w:rPr>
-              <w:t>: +99893 381 66 99</w:t>
+              <w:t>Telefon: +99893 381 66 99</w:t>
             </w:r>
           </w:p>
           <w:p>
@@ -9672,42 +5776,8 @@
                 <w:szCs w:val="24"/>
                 <w:lang w:val="en-US"/>
               </w:rPr>
-              <w:t xml:space="preserve">Bosh </w:t>
+              <w:t>Bosh direktor: _____________ A. Ibragimov</w:t>
             </w:r>
-            <w:proofErr w:type="spellStart"/>
-            <w:r>
-              <w:rPr>
-                <w:rFonts w:ascii="Times New Roman" w:hAnsi="Times New Roman" w:cs="Times New Roman"/>
-                <w:b/>
-                <w:sz w:val="24"/>
-                <w:szCs w:val="24"/>
-                <w:lang w:val="en-US"/>
-              </w:rPr>
-              <w:t>direktor</w:t>
-            </w:r>
-            <w:proofErr w:type="spellEnd"/>
-            <w:r>
-              <w:rPr>
-                <w:rFonts w:ascii="Times New Roman" w:hAnsi="Times New Roman" w:cs="Times New Roman"/>
-                <w:b/>
-                <w:sz w:val="24"/>
-                <w:szCs w:val="24"/>
-                <w:lang w:val="en-US"/>
-              </w:rPr>
-              <w:t xml:space="preserve">: _____________ A. </w:t>
-            </w:r>
-            <w:proofErr w:type="spellStart"/>
-            <w:r>
-              <w:rPr>
-                <w:rFonts w:ascii="Times New Roman" w:hAnsi="Times New Roman" w:cs="Times New Roman"/>
-                <w:b/>
-                <w:sz w:val="24"/>
-                <w:szCs w:val="24"/>
-                <w:lang w:val="en-US"/>
-              </w:rPr>
-              <w:t>Ibragimov</w:t>
-            </w:r>
-            <w:proofErr w:type="spellEnd"/>
           </w:p>
         </w:tc>
         <w:tc>
@@ -9733,7 +5803,7 @@
                 <w:szCs w:val="24"/>
                 <w:lang w:val="en-US"/>
               </w:rPr>
-              <w:t>Samandarov Hayotbek ${parent_name}</w:t>
+              <w:t>${last_name} ${first_name} ${parent_name}</w:t>
             </w:r>
           </w:p>
           <w:p>
@@ -9765,7 +5835,7 @@
                 <w:szCs w:val="24"/>
                 <w:lang w:val="en-US"/>
               </w:rPr>
-              <w:t xml:space="preserve"> navoiy ${destrict}</w:t>
+              <w:t xml:space="preserve"> ${region} ${destrict}</w:t>
             </w:r>
           </w:p>
           <w:p>
@@ -9779,7 +5849,6 @@
                 <w:lang w:val="en-US"/>
               </w:rPr>
             </w:pPr>
-            <w:proofErr w:type="spellStart"/>
             <w:r>
               <w:rPr>
                 <w:rFonts w:ascii="Times New Roman" w:hAnsi="Times New Roman" w:cs="Times New Roman"/>
@@ -9788,40 +5857,7 @@
                 <w:szCs w:val="24"/>
                 <w:lang w:val="en-US"/>
               </w:rPr>
-              <w:t>Tug’ilgan</w:t>
-            </w:r>
-            <w:proofErr w:type="spellEnd"/>
-            <w:r>
-              <w:rPr>
-                <w:rFonts w:ascii="Times New Roman" w:hAnsi="Times New Roman" w:cs="Times New Roman"/>
-                <w:b/>
-                <w:sz w:val="24"/>
-                <w:szCs w:val="24"/>
-                <w:lang w:val="en-US"/>
-              </w:rPr>
-              <w:t xml:space="preserve"> </w:t>
-            </w:r>
-            <w:proofErr w:type="spellStart"/>
-            <w:r>
-              <w:rPr>
-                <w:rFonts w:ascii="Times New Roman" w:hAnsi="Times New Roman" w:cs="Times New Roman"/>
-                <w:b/>
-                <w:sz w:val="24"/>
-                <w:szCs w:val="24"/>
-                <w:lang w:val="en-US"/>
-              </w:rPr>
-              <w:t>sana</w:t>
-            </w:r>
-            <w:proofErr w:type="spellEnd"/>
-            <w:r>
-              <w:rPr>
-                <w:rFonts w:ascii="Times New Roman" w:hAnsi="Times New Roman" w:cs="Times New Roman"/>
-                <w:b/>
-                <w:sz w:val="24"/>
-                <w:szCs w:val="24"/>
-                <w:lang w:val="en-US"/>
-              </w:rPr>
-              <w:t>:</w:t>
+              <w:t>Tug’ilgan sana:</w:t>
             </w:r>
             <w:r>
               <w:rPr>
@@ -9831,7 +5867,7 @@
                 <w:szCs w:val="24"/>
                 <w:lang w:val="en-US"/>
               </w:rPr>
-              <w:t xml:space="preserve"> 27.04.2003</w:t>
+              <w:t xml:space="preserve"> ${birthday}</w:t>
             </w:r>
           </w:p>
           <w:p>
@@ -9853,29 +5889,7 @@
                 <w:szCs w:val="24"/>
                 <w:lang w:val="en-US"/>
               </w:rPr>
-              <w:t xml:space="preserve">Passport </w:t>
-            </w:r>
-            <w:proofErr w:type="spellStart"/>
-            <w:r>
-              <w:rPr>
-                <w:rFonts w:ascii="Times New Roman" w:hAnsi="Times New Roman" w:cs="Times New Roman"/>
-                <w:b/>
-                <w:sz w:val="24"/>
-                <w:szCs w:val="24"/>
-                <w:lang w:val="en-US"/>
-              </w:rPr>
-              <w:t>raqami</w:t>
-            </w:r>
-            <w:proofErr w:type="spellEnd"/>
-            <w:r>
-              <w:rPr>
-                <w:rFonts w:ascii="Times New Roman" w:hAnsi="Times New Roman" w:cs="Times New Roman"/>
-                <w:b/>
-                <w:sz w:val="24"/>
-                <w:szCs w:val="24"/>
-                <w:lang w:val="en-US"/>
-              </w:rPr>
-              <w:t>:</w:t>
+              <w:t>Passport raqami:</w:t>
             </w:r>
             <w:r>
               <w:rPr>
@@ -9885,7 +5899,7 @@
                 <w:szCs w:val="24"/>
                 <w:lang w:val="en-US"/>
               </w:rPr>
-              <w:t xml:space="preserve"> 27.04.2003</w:t>
+              <w:t xml:space="preserve"> ${passportdata}</w:t>
             </w:r>
           </w:p>
           <w:p>
@@ -9899,7 +5913,6 @@
                 <w:lang w:val="en-US"/>
               </w:rPr>
             </w:pPr>
-            <w:proofErr w:type="spellStart"/>
             <w:r>
               <w:rPr>
                 <w:rFonts w:ascii="Times New Roman" w:hAnsi="Times New Roman" w:cs="Times New Roman"/>
@@ -9910,7 +5923,6 @@
               </w:rPr>
               <w:t>Berilgan</w:t>
             </w:r>
-            <w:proofErr w:type="spellEnd"/>
             <w:r>
               <w:rPr>
                 <w:rFonts w:ascii="Times New Roman" w:hAnsi="Times New Roman" w:cs="Times New Roman"/>
@@ -9919,7 +5931,7 @@
                 <w:szCs w:val="24"/>
                 <w:lang w:val="en-US"/>
               </w:rPr>
-              <w:t>: Xatirchi tumani iib</w:t>
+              <w:t>: ${kimtomonidanberilgan}</w:t>
             </w:r>
           </w:p>
           <w:p>
@@ -9933,7 +5945,6 @@
                 <w:lang w:val="en-US"/>
               </w:rPr>
             </w:pPr>
-            <w:proofErr w:type="spellStart"/>
             <w:r>
               <w:rPr>
                 <w:rFonts w:ascii="Times New Roman" w:hAnsi="Times New Roman" w:cs="Times New Roman"/>
@@ -9942,40 +5953,7 @@
                 <w:szCs w:val="24"/>
                 <w:lang w:val="en-US"/>
               </w:rPr>
-              <w:t>Berilgan</w:t>
-            </w:r>
-            <w:proofErr w:type="spellEnd"/>
-            <w:r>
-              <w:rPr>
-                <w:rFonts w:ascii="Times New Roman" w:hAnsi="Times New Roman" w:cs="Times New Roman"/>
-                <w:b/>
-                <w:sz w:val="24"/>
-                <w:szCs w:val="24"/>
-                <w:lang w:val="en-US"/>
-              </w:rPr>
-              <w:t xml:space="preserve"> </w:t>
-            </w:r>
-            <w:proofErr w:type="spellStart"/>
-            <w:r>
-              <w:rPr>
-                <w:rFonts w:ascii="Times New Roman" w:hAnsi="Times New Roman" w:cs="Times New Roman"/>
-                <w:b/>
-                <w:sz w:val="24"/>
-                <w:szCs w:val="24"/>
-                <w:lang w:val="en-US"/>
-              </w:rPr>
-              <w:t>sana</w:t>
-            </w:r>
-            <w:proofErr w:type="spellEnd"/>
-            <w:r>
-              <w:rPr>
-                <w:rFonts w:ascii="Times New Roman" w:hAnsi="Times New Roman" w:cs="Times New Roman"/>
-                <w:b/>
-                <w:sz w:val="24"/>
-                <w:szCs w:val="24"/>
-                <w:lang w:val="en-US"/>
-              </w:rPr>
-              <w:t>:</w:t>
+              <w:t>Berilgan sana:</w:t>
             </w:r>
             <w:r>
               <w:rPr>
@@ -9985,7 +5963,7 @@
                 <w:szCs w:val="24"/>
                 <w:lang w:val="en-US"/>
               </w:rPr>
-              <w:t xml:space="preserve"> 31.01.2021</w:t>
+              <w:t xml:space="preserve"> ${berilgansana}</w:t>
             </w:r>
           </w:p>
           <w:p>
@@ -9999,7 +5977,6 @@
                 <w:lang w:val="en-US"/>
               </w:rPr>
             </w:pPr>
-            <w:proofErr w:type="spellStart"/>
             <w:r>
               <w:rPr>
                 <w:rFonts w:ascii="Times New Roman" w:hAnsi="Times New Roman" w:cs="Times New Roman"/>
@@ -10008,18 +5985,7 @@
                 <w:szCs w:val="24"/>
                 <w:lang w:val="en-US"/>
               </w:rPr>
-              <w:t>Telefon</w:t>
-            </w:r>
-            <w:proofErr w:type="spellEnd"/>
-            <w:r>
-              <w:rPr>
-                <w:rFonts w:ascii="Times New Roman" w:hAnsi="Times New Roman" w:cs="Times New Roman"/>
-                <w:b/>
-                <w:sz w:val="24"/>
-                <w:szCs w:val="24"/>
-                <w:lang w:val="en-US"/>
-              </w:rPr>
-              <w:t>:</w:t>
+              <w:t>Telefon:</w:t>
             </w:r>
             <w:r>
               <w:rPr>
@@ -10029,7 +5995,7 @@
                 <w:szCs w:val="24"/>
                 <w:lang w:val="en-US"/>
               </w:rPr>
-              <w:t xml:space="preserve"> +998900860011</w:t>
+              <w:t xml:space="preserve"> ${phone}</w:t>
             </w:r>
           </w:p>
           <w:p>
@@ -10071,7 +6037,7 @@
                 <w:szCs w:val="24"/>
                 <w:lang w:val="pt-BR"/>
               </w:rPr>
-              <w:t xml:space="preserve"> 1233456123465123</w:t>
+              <w:t xml:space="preserve"> ${jshshr}</w:t>
             </w:r>
           </w:p>
           <w:p>
@@ -10169,7 +6135,6 @@
                 <w:lang w:val="en-US"/>
               </w:rPr>
             </w:pPr>
-            <w:proofErr w:type="spellStart"/>
             <w:proofErr w:type="gramStart"/>
             <w:r>
               <w:rPr>
@@ -10179,18 +6144,7 @@
                 <w:szCs w:val="24"/>
                 <w:lang w:val="en-US"/>
               </w:rPr>
-              <w:t>Xaridor</w:t>
-            </w:r>
-            <w:proofErr w:type="spellEnd"/>
-            <w:r>
-              <w:rPr>
-                <w:rFonts w:ascii="Times New Roman" w:hAnsi="Times New Roman" w:cs="Times New Roman"/>
-                <w:b/>
-                <w:sz w:val="24"/>
-                <w:szCs w:val="24"/>
-                <w:lang w:val="en-US"/>
-              </w:rPr>
-              <w:t>:_</w:t>
+              <w:t>Xaridor:_</w:t>
             </w:r>
             <w:proofErr w:type="gramEnd"/>
             <w:r>
@@ -10211,7 +6165,7 @@
                 <w:szCs w:val="24"/>
                 <w:lang w:val="en-US"/>
               </w:rPr>
-              <w:t>_ H.Samandarov</w:t>
+              <w:t>_ ${xaridor}</w:t>
             </w:r>
           </w:p>
           <w:p>
@@ -10228,45 +6182,6 @@
           </w:p>
         </w:tc>
       </w:tr>
-      <w:tr>
-        <w:trPr>
-          <w:trHeight w:val="910"/>
-        </w:trPr>
-        <w:tc>
-          <w:tcPr>
-            <w:tcW w:w="4962" w:type="dxa"/>
-          </w:tcPr>
-          <w:p>
-            <w:pPr>
-              <w:pStyle w:val="PlainText"/>
-              <w:rPr>
-                <w:rFonts w:ascii="Times New Roman" w:hAnsi="Times New Roman" w:cs="Times New Roman"/>
-                <w:b/>
-                <w:sz w:val="24"/>
-                <w:szCs w:val="24"/>
-                <w:lang w:val="en-US"/>
-              </w:rPr>
-            </w:pPr>
-          </w:p>
-        </w:tc>
-        <w:tc>
-          <w:tcPr>
-            <w:tcW w:w="4824" w:type="dxa"/>
-          </w:tcPr>
-          <w:p>
-            <w:pPr>
-              <w:pStyle w:val="PlainText"/>
-              <w:rPr>
-                <w:rFonts w:ascii="Times New Roman" w:hAnsi="Times New Roman" w:cs="Times New Roman"/>
-                <w:b/>
-                <w:sz w:val="24"/>
-                <w:szCs w:val="24"/>
-                <w:lang w:val="en-US"/>
-              </w:rPr>
-            </w:pPr>
-          </w:p>
-        </w:tc>
-      </w:tr>
     </w:tbl>
     <w:p>
       <w:pPr>
@@ -10277,12 +6192,12 @@
       </w:pPr>
     </w:p>
     <w:sectPr>
-      <w:headerReference w:type="even" r:id="rId10"/>
-      <w:headerReference w:type="default" r:id="rId11"/>
-      <w:footerReference w:type="even" r:id="rId12"/>
-      <w:footerReference w:type="default" r:id="rId13"/>
-      <w:headerReference w:type="first" r:id="rId14"/>
-      <w:footerReference w:type="first" r:id="rId15"/>
+      <w:headerReference w:type="even" r:id="rId8"/>
+      <w:headerReference w:type="default" r:id="rId9"/>
+      <w:footerReference w:type="even" r:id="rId10"/>
+      <w:footerReference w:type="default" r:id="rId11"/>
+      <w:headerReference w:type="first" r:id="rId12"/>
+      <w:footerReference w:type="first" r:id="rId13"/>
       <w:pgSz w:w="11906" w:h="16838"/>
       <w:pgMar w:top="270" w:right="850" w:bottom="567" w:left="1418" w:header="200" w:footer="121" w:gutter="0"/>
       <w:cols w:space="708"/>
@@ -10339,21 +6254,14 @@
         <w:tab w:val="center" w:pos="4819"/>
       </w:tabs>
     </w:pPr>
-    <w:bookmarkStart w:id="0" w:name="_GoBack"/>
-    <w:bookmarkEnd w:id="0"/>
     <w:r>
       <w:tab/>
     </w:r>
     <w:r>
       <w:tab/>
     </w:r>
-    <w:proofErr w:type="spellStart"/>
     <w:r>
-      <w:t>Страница</w:t>
-    </w:r>
-    <w:proofErr w:type="spellEnd"/>
-    <w:r>
-      <w:t xml:space="preserve"> </w:t>
+      <w:t xml:space="preserve">Страница </w:t>
     </w:r>
     <w:r>
       <w:rPr>
@@ -10392,15 +6300,7 @@
       <w:fldChar w:fldCharType="end"/>
     </w:r>
     <w:r>
-      <w:t xml:space="preserve"> </w:t>
-    </w:r>
-    <w:proofErr w:type="spellStart"/>
-    <w:r>
-      <w:t>из</w:t>
-    </w:r>
-    <w:proofErr w:type="spellEnd"/>
-    <w:r>
-      <w:t xml:space="preserve"> </w:t>
+      <w:t xml:space="preserve"> из </w:t>
     </w:r>
     <w:r>
       <w:rPr>
@@ -13461,7 +9361,7 @@
 </file>
 
 <file path=customXml/itemProps1.xml><?xml version="1.0" encoding="utf-8"?>
-<ds:datastoreItem xmlns:ds="http://schemas.openxmlformats.org/officeDocument/2006/customXml" ds:itemID="{91FA5078-FE6C-054B-BC56-A196C36AF1B5}">
+<ds:datastoreItem xmlns:ds="http://schemas.openxmlformats.org/officeDocument/2006/customXml" ds:itemID="{9060870F-F06C-854A-9870-B3AEFBB0F8B3}">
   <ds:schemaRefs>
     <ds:schemaRef ds:uri="http://schemas.openxmlformats.org/officeDocument/2006/bibliography"/>
   </ds:schemaRefs>
